--- a/Documentation/Monqez Project Document.docx
+++ b/Documentation/Monqez Project Document.docx
@@ -5894,6 +5894,76 @@
           </w:p>
         </w:tc>
       </w:tr>
+      <w:tr>
+        <w:tc>
+          <w:tcPr>
+            <w:tcW w:w="1363" w:type="dxa"/>
+            <w:vAlign w:val="center"/>
+          </w:tcPr>
+          <w:p>
+            <w:pPr>
+              <w:jc w:val="center"/>
+              <w:rPr>
+                <w:rFonts w:ascii="Microsoft YaHei UI" w:eastAsia="Microsoft YaHei UI" w:hAnsi="Microsoft YaHei UI"/>
+                <w:b/>
+                <w:bCs/>
+                <w:sz w:val="28"/>
+                <w:szCs w:val="28"/>
+              </w:rPr>
+            </w:pPr>
+            <w:r>
+              <w:rPr>
+                <w:rFonts w:ascii="Microsoft YaHei UI" w:eastAsia="Microsoft YaHei UI" w:hAnsi="Microsoft YaHei UI"/>
+                <w:b/>
+                <w:bCs/>
+                <w:sz w:val="28"/>
+                <w:szCs w:val="28"/>
+              </w:rPr>
+              <w:t>GPS</w:t>
+            </w:r>
+          </w:p>
+        </w:tc>
+        <w:tc>
+          <w:tcPr>
+            <w:tcW w:w="7987" w:type="dxa"/>
+            <w:vAlign w:val="center"/>
+          </w:tcPr>
+          <w:p>
+            <w:pPr>
+              <w:jc w:val="both"/>
+              <w:rPr>
+                <w:rFonts w:ascii="Microsoft YaHei UI" w:eastAsia="Microsoft YaHei UI" w:hAnsi="Microsoft YaHei UI"/>
+                <w:sz w:val="28"/>
+                <w:szCs w:val="28"/>
+              </w:rPr>
+            </w:pPr>
+            <w:r>
+              <w:rPr>
+                <w:rFonts w:ascii="Microsoft YaHei UI" w:eastAsia="Microsoft YaHei UI" w:hAnsi="Microsoft YaHei UI"/>
+                <w:sz w:val="28"/>
+                <w:szCs w:val="28"/>
+              </w:rPr>
+              <w:t>Global Positioning System is a global navigation satellite system that provides location, velocity</w:t>
+            </w:r>
+            <w:r>
+              <w:rPr>
+                <w:rFonts w:ascii="Microsoft YaHei UI" w:eastAsia="Microsoft YaHei UI" w:hAnsi="Microsoft YaHei UI"/>
+                <w:sz w:val="28"/>
+                <w:szCs w:val="28"/>
+              </w:rPr>
+              <w:t>,</w:t>
+            </w:r>
+            <w:r>
+              <w:rPr>
+                <w:rFonts w:ascii="Microsoft YaHei UI" w:eastAsia="Microsoft YaHei UI" w:hAnsi="Microsoft YaHei UI"/>
+                <w:sz w:val="28"/>
+                <w:szCs w:val="28"/>
+              </w:rPr>
+              <w:t xml:space="preserve"> and time synchronization.</w:t>
+            </w:r>
+          </w:p>
+        </w:tc>
+      </w:tr>
     </w:tbl>
     <w:p>
       <w:pPr>
@@ -6017,9 +6087,57 @@
           <w:rFonts w:ascii="Cambria" w:eastAsia="Microsoft YaHei UI" w:hAnsi="Cambria"/>
           <w:sz w:val="28"/>
           <w:szCs w:val="28"/>
-          <w:highlight w:val="magenta"/>
-        </w:rPr>
-        <w:t>+ Write an introduction</w:t>
+        </w:rPr>
+        <w:tab/>
+        <w:t xml:space="preserve">People die before getting the </w:t>
+      </w:r>
+      <w:r>
+        <w:rPr>
+          <w:rFonts w:ascii="Cambria" w:eastAsia="Microsoft YaHei UI" w:hAnsi="Cambria"/>
+          <w:sz w:val="28"/>
+          <w:szCs w:val="28"/>
+        </w:rPr>
+        <w:t>first-aid</w:t>
+      </w:r>
+      <w:r>
+        <w:rPr>
+          <w:rFonts w:ascii="Cambria" w:eastAsia="Microsoft YaHei UI" w:hAnsi="Cambria"/>
+          <w:sz w:val="28"/>
+          <w:szCs w:val="28"/>
+        </w:rPr>
+        <w:t xml:space="preserve"> they need when involved in an accident. For several years, people tried to solve this problem by calling for an ambulance or if the person in-need is lucky there might be a specialized person nearby. Our approach for solving this problem is making a video or voice call with a qualified specialist</w:t>
+      </w:r>
+      <w:r>
+        <w:rPr>
+          <w:rFonts w:ascii="Cambria" w:eastAsia="Microsoft YaHei UI" w:hAnsi="Cambria"/>
+          <w:sz w:val="28"/>
+          <w:szCs w:val="28"/>
+        </w:rPr>
+        <w:t xml:space="preserve"> (Monqez)</w:t>
+      </w:r>
+      <w:r>
+        <w:rPr>
+          <w:rFonts w:ascii="Cambria" w:eastAsia="Microsoft YaHei UI" w:hAnsi="Cambria"/>
+          <w:sz w:val="28"/>
+          <w:szCs w:val="28"/>
+        </w:rPr>
+        <w:t xml:space="preserve"> or requesting any nearby specialist to help give the </w:t>
+      </w:r>
+      <w:r>
+        <w:rPr>
+          <w:rFonts w:ascii="Cambria" w:eastAsia="Microsoft YaHei UI" w:hAnsi="Cambria"/>
+          <w:sz w:val="28"/>
+          <w:szCs w:val="28"/>
+        </w:rPr>
+        <w:t xml:space="preserve">first-aid </w:t>
+      </w:r>
+      <w:r>
+        <w:rPr>
+          <w:rFonts w:ascii="Cambria" w:eastAsia="Microsoft YaHei UI" w:hAnsi="Cambria"/>
+          <w:sz w:val="28"/>
+          <w:szCs w:val="28"/>
+        </w:rPr>
+        <w:t>needed.</w:t>
       </w:r>
     </w:p>
     <w:p>
@@ -6030,6 +6148,88 @@
           <w:szCs w:val="28"/>
         </w:rPr>
       </w:pPr>
+      <w:r>
+        <w:rPr>
+          <w:rFonts w:ascii="Cambria" w:eastAsia="Microsoft YaHei UI" w:hAnsi="Cambria"/>
+          <w:sz w:val="28"/>
+          <w:szCs w:val="28"/>
+        </w:rPr>
+        <w:tab/>
+        <w:t>To help connect the person in-need with the Monqez we need to use video conferencing technology</w:t>
+      </w:r>
+      <w:r>
+        <w:rPr>
+          <w:rFonts w:ascii="Cambria" w:eastAsia="Microsoft YaHei UI" w:hAnsi="Cambria"/>
+          <w:sz w:val="28"/>
+          <w:szCs w:val="28"/>
+        </w:rPr>
+        <w:t xml:space="preserve"> which uses the camera in a smart phone. </w:t>
+      </w:r>
+      <w:r>
+        <w:rPr>
+          <w:rFonts w:ascii="Cambria" w:eastAsia="Microsoft YaHei UI" w:hAnsi="Cambria"/>
+          <w:sz w:val="28"/>
+          <w:szCs w:val="28"/>
+        </w:rPr>
+        <w:t>This technology needs about 2 mega bit per second. This needs a stable internet connection.</w:t>
+      </w:r>
+      <w:r>
+        <w:rPr>
+          <w:rFonts w:ascii="Cambria" w:eastAsia="Microsoft YaHei UI" w:hAnsi="Cambria"/>
+          <w:sz w:val="28"/>
+          <w:szCs w:val="28"/>
+        </w:rPr>
+        <w:t xml:space="preserve"> Location tracking is used when the Monqez is reaching the person in-need, it helps him find the patient faster</w:t>
+      </w:r>
+      <w:r>
+        <w:rPr>
+          <w:rFonts w:ascii="Cambria" w:eastAsia="Microsoft YaHei UI" w:hAnsi="Cambria"/>
+          <w:sz w:val="28"/>
+          <w:szCs w:val="28"/>
+        </w:rPr>
+        <w:t xml:space="preserve"> as well as it helps the patient request an </w:t>
+      </w:r>
+      <w:r>
+        <w:rPr>
+          <w:rFonts w:ascii="Cambria" w:eastAsia="Microsoft YaHei UI" w:hAnsi="Cambria"/>
+          <w:sz w:val="28"/>
+          <w:szCs w:val="28"/>
+        </w:rPr>
+        <w:t>on-site</w:t>
+      </w:r>
+      <w:r>
+        <w:rPr>
+          <w:rFonts w:ascii="Cambria" w:eastAsia="Microsoft YaHei UI" w:hAnsi="Cambria"/>
+          <w:sz w:val="28"/>
+          <w:szCs w:val="28"/>
+        </w:rPr>
+        <w:t xml:space="preserve"> Monqez faster</w:t>
+      </w:r>
+      <w:r>
+        <w:rPr>
+          <w:rFonts w:ascii="Cambria" w:eastAsia="Microsoft YaHei UI" w:hAnsi="Cambria"/>
+          <w:sz w:val="28"/>
+          <w:szCs w:val="28"/>
+        </w:rPr>
+        <w:t>. The location tracking can be implemented only if the smartphone has a Global Positioning System (GPS).</w:t>
+      </w:r>
+    </w:p>
+    <w:p>
+      <w:pPr>
+        <w:rPr>
+          <w:rFonts w:ascii="Cambria" w:eastAsia="Microsoft YaHei UI" w:hAnsi="Cambria"/>
+          <w:sz w:val="28"/>
+          <w:szCs w:val="28"/>
+        </w:rPr>
+      </w:pPr>
+      <w:r>
+        <w:rPr>
+          <w:rFonts w:ascii="Cambria" w:eastAsia="Microsoft YaHei UI" w:hAnsi="Cambria"/>
+          <w:sz w:val="28"/>
+          <w:szCs w:val="28"/>
+        </w:rPr>
+        <w:tab/>
+      </w:r>
     </w:p>
     <w:p>
       <w:pPr>
@@ -9186,25 +9386,7 @@
           <w:sz w:val="28"/>
           <w:szCs w:val="28"/>
         </w:rPr>
-        <w:t xml:space="preserve"> - </w:t>
-      </w:r>
-      <w:r>
-        <w:rPr>
-          <w:rFonts w:ascii="Cambria" w:eastAsia="Microsoft YaHei UI" w:hAnsi="Cambria" w:cs="Nirmala UI"/>
-          <w:bCs/>
-          <w:sz w:val="28"/>
-          <w:szCs w:val="28"/>
-        </w:rPr>
-        <w:t>not anyone with a first-aid certificate</w:t>
-      </w:r>
-      <w:r>
-        <w:rPr>
-          <w:rFonts w:ascii="Cambria" w:eastAsia="Microsoft YaHei UI" w:hAnsi="Cambria" w:cs="Nirmala UI"/>
-          <w:bCs/>
-          <w:sz w:val="28"/>
-          <w:szCs w:val="28"/>
-        </w:rPr>
-        <w:t xml:space="preserve"> -</w:t>
+        <w:t xml:space="preserve"> - not anyone with a first-aid certificate -</w:t>
       </w:r>
       <w:r>
         <w:rPr>
@@ -23004,27 +23186,7 @@
             <w:szCs w:val="28"/>
             <w:lang w:val="en-GB"/>
           </w:rPr>
-          <w:t>https://www.hiamag.com/%D9%85%D9%86%D9%88%D8%B9%D8%A7%D8%AA/%D8%A7%D8%AE%D8%A8%D8%A7%D8%B1/848121-%D8%A7%D9%84%D9%87%D9%84%D8%A7%D9%84-%D8%A7%D9%8</w:t>
-        </w:r>
-        <w:r>
-          <w:rPr>
-            <w:rStyle w:val="Hyperlink"/>
-            <w:rFonts w:ascii="Cambria" w:eastAsia="Microsoft YaHei UI" w:hAnsi="Cambria" w:cs="Nirmala UI"/>
-            <w:sz w:val="28"/>
-            <w:szCs w:val="28"/>
-            <w:lang w:val="en-GB"/>
-          </w:rPr>
-          <w:t>4</w:t>
-        </w:r>
-        <w:r>
-          <w:rPr>
-            <w:rStyle w:val="Hyperlink"/>
-            <w:rFonts w:ascii="Cambria" w:eastAsia="Microsoft YaHei UI" w:hAnsi="Cambria" w:cs="Nirmala UI"/>
-            <w:sz w:val="28"/>
-            <w:szCs w:val="28"/>
-            <w:lang w:val="en-GB"/>
-          </w:rPr>
-          <w:t>%D8%A3%D8%AD%D9%85%D8%B1-%D8%A7%D9%84%D8%B3%D8%B9%D9%88%D8%AF%D9%8A-%D9%8A%D8%AF%D8%B4%D9%86-%D8%A7%D9%84%D9%85%D8%B1%D8%AD%D9%84%D8%A9-%D8%A7%D9%84%D8%AB%D8%A7%D9%86%D9%8A%D8%A9-%D9%85%D9%86-%D8%AA%D8%B7%D8%A8%D9%8A%D9%82-%D8%A7%D9%84%D9%85%D8%B3%D8%B9%D9%81-%D8%A7%D9%84%D8%A5%D9%84%D9%83%D8%AA%D8%B1%D9%88%D9%86%D9%8A</w:t>
+          <w:t>https://www.hiamag.com/%D9%85%D9%86%D9%88%D8%B9%D8%A7%D8%AA/%D8%A7%D8%AE%D8%A8%D8%A7%D8%B1/848121-%D8%A7%D9%84%D9%87%D9%84%D8%A7%D9%84-%D8%A7%D9%84%D8%A3%D8%AD%D9%85%D8%B1-%D8%A7%D9%84%D8%B3%D8%B9%D9%88%D8%AF%D9%8A-%D9%8A%D8%AF%D8%B4%D9%86-%D8%A7%D9%84%D9%85%D8%B1%D8%AD%D9%84%D8%A9-%D8%A7%D9%84%D8%AB%D8%A7%D9%86%D9%8A%D8%A9-%D9%85%D9%86-%D8%AA%D8%B7%D8%A8%D9%8A%D9%82-%D8%A7%D9%84%D9%85%D8%B3%D8%B9%D9%81-%D8%A7%D9%84%D8%A5%D9%84%D9%83%D8%AA%D8%B1%D9%88%D9%86%D9%8A</w:t>
         </w:r>
       </w:hyperlink>
     </w:p>
@@ -23294,43 +23456,7 @@
           <w:szCs w:val="28"/>
           <w:lang w:val="en-GB"/>
         </w:rPr>
-        <w:t>[</w:t>
-      </w:r>
-      <w:r>
-        <w:rPr>
-          <w:rFonts w:ascii="Cambria" w:eastAsia="Microsoft YaHei UI" w:hAnsi="Cambria" w:cs="Nirmala UI"/>
-          <w:sz w:val="28"/>
-          <w:szCs w:val="28"/>
-          <w:lang w:val="en-GB"/>
-        </w:rPr>
-        <w:t>8</w:t>
-      </w:r>
-      <w:r>
-        <w:rPr>
-          <w:rFonts w:ascii="Cambria" w:eastAsia="Microsoft YaHei UI" w:hAnsi="Cambria" w:cs="Nirmala UI"/>
-          <w:sz w:val="28"/>
-          <w:szCs w:val="28"/>
-          <w:lang w:val="en-GB"/>
-        </w:rPr>
-        <w:t xml:space="preserve">] </w:t>
-      </w:r>
-      <w:r>
-        <w:rPr>
-          <w:rFonts w:ascii="Cambria" w:eastAsia="Microsoft YaHei UI" w:hAnsi="Cambria" w:cs="Nirmala UI"/>
-          <w:sz w:val="28"/>
-          <w:szCs w:val="28"/>
-          <w:lang w:val="en-GB"/>
-        </w:rPr>
-        <w:t>Inaa’sh (Apple App Store</w:t>
-      </w:r>
-      <w:r>
-        <w:rPr>
-          <w:rFonts w:ascii="Cambria" w:eastAsia="Microsoft YaHei UI" w:hAnsi="Cambria" w:cs="Nirmala UI"/>
-          <w:sz w:val="28"/>
-          <w:szCs w:val="28"/>
-          <w:lang w:val="en-GB"/>
-        </w:rPr>
-        <w:t>):</w:t>
+        <w:t>[8] Inaa’sh (Apple App Store):</w:t>
       </w:r>
     </w:p>
     <w:p>
@@ -29530,28 +29656,28 @@
 </file>
 
 <file path=customXml/item1.xml><?xml version="1.0" encoding="utf-8"?>
+<b:Sources xmlns:b="http://schemas.openxmlformats.org/officeDocument/2006/bibliography" xmlns="http://schemas.openxmlformats.org/officeDocument/2006/bibliography" SelectedStyle="\APASixthEditionOfficeOnline.xsl" StyleName="APA" Version="6"/>
+</file>
+
+<file path=customXml/item2.xml><?xml version="1.0" encoding="utf-8"?>
 <go:gDocsCustomXmlDataStorage xmlns:go="http://customooxmlschemas.google.com/" xmlns:r="http://schemas.openxmlformats.org/officeDocument/2006/relationships">
   <go:docsCustomData xmlns:go="http://customooxmlschemas.google.com/" roundtripDataSignature="AMtx7mib9a1i9thcuyUs4MGg/GdynXBGOQ==">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</go:docsCustomData>
 </go:gDocsCustomXmlDataStorage>
 </file>
 
-<file path=customXml/item2.xml><?xml version="1.0" encoding="utf-8"?>
-<b:Sources xmlns:b="http://schemas.openxmlformats.org/officeDocument/2006/bibliography" xmlns="http://schemas.openxmlformats.org/officeDocument/2006/bibliography" SelectedStyle="\APASixthEditionOfficeOnline.xsl" StyleName="APA" Version="6"/>
+<file path=customXml/itemProps1.xml><?xml version="1.0" encoding="utf-8"?>
+<ds:datastoreItem xmlns:ds="http://schemas.openxmlformats.org/officeDocument/2006/customXml" ds:itemID="{51A1249F-0CFB-47ED-A2F4-4ECFD176CFAE}">
+  <ds:schemaRefs>
+    <ds:schemaRef ds:uri="http://schemas.openxmlformats.org/officeDocument/2006/bibliography"/>
+  </ds:schemaRefs>
+</ds:datastoreItem>
 </file>
 
-<file path=customXml/itemProps1.xml><?xml version="1.0" encoding="utf-8"?>
+<file path=customXml/itemProps2.xml><?xml version="1.0" encoding="utf-8"?>
 <ds:datastoreItem xmlns:ds="http://schemas.openxmlformats.org/officeDocument/2006/customXml" ds:itemID="{11111111-1234-1234-1234-123412341234}">
   <ds:schemaRefs>
     <ds:schemaRef ds:uri="http://customooxmlschemas.google.com/"/>
     <ds:schemaRef ds:uri="http://schemas.openxmlformats.org/officeDocument/2006/relationships"/>
   </ds:schemaRefs>
 </ds:datastoreItem>
-</file>
-
-<file path=customXml/itemProps2.xml><?xml version="1.0" encoding="utf-8"?>
-<ds:datastoreItem xmlns:ds="http://schemas.openxmlformats.org/officeDocument/2006/customXml" ds:itemID="{51A1249F-0CFB-47ED-A2F4-4ECFD176CFAE}">
-  <ds:schemaRefs>
-    <ds:schemaRef ds:uri="http://schemas.openxmlformats.org/officeDocument/2006/bibliography"/>
-  </ds:schemaRefs>
-</ds:datastoreItem>
 </file>
--- a/Documentation/Monqez Project Document.docx
+++ b/Documentation/Monqez Project Document.docx
@@ -788,6 +788,7 @@
           <w:sz w:val="28"/>
           <w:szCs w:val="28"/>
         </w:rPr>
+        <w:lastRenderedPageBreak/>
         <w:tab/>
       </w:r>
       <w:r>
@@ -929,6 +930,7 @@
           <w:sz w:val="40"/>
           <w:szCs w:val="40"/>
         </w:rPr>
+        <w:lastRenderedPageBreak/>
         <w:t>Table of Contents</w:t>
       </w:r>
     </w:p>
@@ -2326,6 +2328,7 @@
                 <w:sz w:val="30"/>
                 <w:szCs w:val="30"/>
               </w:rPr>
+              <w:lastRenderedPageBreak/>
               <w:t>Chapter 5: Implementation and Testing</w:t>
             </w:r>
           </w:p>
@@ -2686,6 +2689,7 @@
           <w:sz w:val="40"/>
           <w:szCs w:val="40"/>
         </w:rPr>
+        <w:lastRenderedPageBreak/>
         <w:t>List of Figures</w:t>
       </w:r>
     </w:p>
@@ -5270,6 +5274,7 @@
           <w:sz w:val="40"/>
           <w:szCs w:val="40"/>
         </w:rPr>
+        <w:lastRenderedPageBreak/>
         <w:t>List of Acronyms &amp; Abbreviations</w:t>
       </w:r>
     </w:p>
@@ -6041,6 +6046,7 @@
           <w:sz w:val="36"/>
           <w:szCs w:val="36"/>
         </w:rPr>
+        <w:lastRenderedPageBreak/>
         <w:t>Chapter 1: Introduction</w:t>
       </w:r>
     </w:p>
@@ -6187,23 +6193,7 @@
           <w:sz w:val="28"/>
           <w:szCs w:val="28"/>
         </w:rPr>
-        <w:t xml:space="preserve"> as well as it helps the patient request an </w:t>
-      </w:r>
-      <w:r>
-        <w:rPr>
-          <w:rFonts w:ascii="Cambria" w:eastAsia="Microsoft YaHei UI" w:hAnsi="Cambria"/>
-          <w:sz w:val="28"/>
-          <w:szCs w:val="28"/>
-        </w:rPr>
-        <w:t>on-site</w:t>
-      </w:r>
-      <w:r>
-        <w:rPr>
-          <w:rFonts w:ascii="Cambria" w:eastAsia="Microsoft YaHei UI" w:hAnsi="Cambria"/>
-          <w:sz w:val="28"/>
-          <w:szCs w:val="28"/>
-        </w:rPr>
-        <w:t xml:space="preserve"> Monqez faster</w:t>
+        <w:t xml:space="preserve"> as well as it helps the patient request an on-site Monqez faster</w:t>
       </w:r>
       <w:r>
         <w:rPr>
@@ -6346,6 +6336,7 @@
           <w:sz w:val="28"/>
           <w:szCs w:val="28"/>
         </w:rPr>
+        <w:lastRenderedPageBreak/>
         <w:t xml:space="preserve">Accidents occur every day all around the world and a lot of people fall victim to them. It could take </w:t>
       </w:r>
       <w:r>
@@ -6831,6 +6822,7 @@
           <w:sz w:val="28"/>
           <w:szCs w:val="28"/>
         </w:rPr>
+        <w:lastRenderedPageBreak/>
         <w:t xml:space="preserve">The main goal of Monqez is to provide quick help to the person in need until an ambulance arrives. In order to achieve this goal, the app must be able to connect the user requesting help to the nearest available paramedic </w:t>
       </w:r>
       <w:r>
@@ -7209,6 +7201,7 @@
           <w:sz w:val="28"/>
           <w:szCs w:val="28"/>
         </w:rPr>
+        <w:lastRenderedPageBreak/>
         <w:drawing>
           <wp:inline distT="0" distB="0" distL="0" distR="0" wp14:anchorId="0C5E6E28" wp14:editId="517406FA">
             <wp:extent cx="5943600" cy="3848112"/>
@@ -7543,6 +7536,79 @@
           <w:sz w:val="28"/>
           <w:szCs w:val="28"/>
         </w:rPr>
+        <w:lastRenderedPageBreak/>
+        <w:drawing>
+          <wp:anchor distT="0" distB="0" distL="114300" distR="114300" simplePos="0" relativeHeight="251659264" behindDoc="1" locked="0" layoutInCell="1" allowOverlap="1" wp14:anchorId="16130E9C" wp14:editId="16B70AB4">
+            <wp:simplePos x="0" y="0"/>
+            <wp:positionH relativeFrom="column">
+              <wp:posOffset>-110346</wp:posOffset>
+            </wp:positionH>
+            <wp:positionV relativeFrom="paragraph">
+              <wp:posOffset>2536094</wp:posOffset>
+            </wp:positionV>
+            <wp:extent cx="5943600" cy="1423670"/>
+            <wp:effectExtent l="0" t="0" r="0" b="5080"/>
+            <wp:wrapTight wrapText="bothSides">
+              <wp:wrapPolygon edited="0">
+                <wp:start x="0" y="0"/>
+                <wp:lineTo x="0" y="21388"/>
+                <wp:lineTo x="21531" y="21388"/>
+                <wp:lineTo x="21531" y="0"/>
+                <wp:lineTo x="0" y="0"/>
+              </wp:wrapPolygon>
+            </wp:wrapTight>
+            <wp:docPr id="5" name="Picture 5"/>
+            <wp:cNvGraphicFramePr>
+              <a:graphicFrameLocks xmlns:a="http://schemas.openxmlformats.org/drawingml/2006/main" noChangeAspect="1"/>
+            </wp:cNvGraphicFramePr>
+            <a:graphic xmlns:a="http://schemas.openxmlformats.org/drawingml/2006/main">
+              <a:graphicData uri="http://schemas.openxmlformats.org/drawingml/2006/picture">
+                <pic:pic xmlns:pic="http://schemas.openxmlformats.org/drawingml/2006/picture">
+                  <pic:nvPicPr>
+                    <pic:cNvPr id="0" name="Picture 2"/>
+                    <pic:cNvPicPr>
+                      <a:picLocks noChangeAspect="1" noChangeArrowheads="1"/>
+                    </pic:cNvPicPr>
+                  </pic:nvPicPr>
+                  <pic:blipFill>
+                    <a:blip r:embed="rId12">
+                      <a:extLst>
+                        <a:ext uri="{28A0092B-C50C-407E-A947-70E740481C1C}">
+                          <a14:useLocalDpi xmlns:a14="http://schemas.microsoft.com/office/drawing/2010/main" val="0"/>
+                        </a:ext>
+                      </a:extLst>
+                    </a:blip>
+                    <a:srcRect/>
+                    <a:stretch>
+                      <a:fillRect/>
+                    </a:stretch>
+                  </pic:blipFill>
+                  <pic:spPr bwMode="auto">
+                    <a:xfrm>
+                      <a:off x="0" y="0"/>
+                      <a:ext cx="5943600" cy="1423670"/>
+                    </a:xfrm>
+                    <a:prstGeom prst="rect">
+                      <a:avLst/>
+                    </a:prstGeom>
+                    <a:noFill/>
+                    <a:ln>
+                      <a:noFill/>
+                    </a:ln>
+                  </pic:spPr>
+                </pic:pic>
+              </a:graphicData>
+            </a:graphic>
+          </wp:anchor>
+        </w:drawing>
+      </w:r>
+      <w:r>
+        <w:rPr>
+          <w:rFonts w:ascii="Cambria" w:eastAsia="Microsoft YaHei UI" w:hAnsi="Cambria" w:cs="Nirmala UI"/>
+          <w:noProof/>
+          <w:sz w:val="28"/>
+          <w:szCs w:val="28"/>
+        </w:rPr>
         <w:drawing>
           <wp:inline distT="0" distB="0" distL="0" distR="0" wp14:anchorId="15D4FFB8" wp14:editId="78038071">
             <wp:extent cx="5943600" cy="2009955"/>
@@ -7561,7 +7627,7 @@
                     </pic:cNvPicPr>
                   </pic:nvPicPr>
                   <pic:blipFill rotWithShape="1">
-                    <a:blip r:embed="rId12" cstate="print">
+                    <a:blip r:embed="rId13" cstate="print">
                       <a:extLst>
                         <a:ext uri="{28A0092B-C50C-407E-A947-70E740481C1C}">
                           <a14:useLocalDpi xmlns:a14="http://schemas.microsoft.com/office/drawing/2010/main" val="0"/>
@@ -7730,6 +7796,161 @@
     </w:p>
     <w:p>
       <w:pPr>
+        <w:pStyle w:val="ListParagraph"/>
+        <w:spacing w:after="240"/>
+        <w:ind w:left="-360"/>
+        <w:jc w:val="center"/>
+        <w:rPr>
+          <w:rFonts w:ascii="Cambria" w:eastAsia="Microsoft YaHei UI" w:hAnsi="Cambria" w:cs="Nirmala UI"/>
+          <w:sz w:val="28"/>
+          <w:szCs w:val="28"/>
+        </w:rPr>
+      </w:pPr>
+      <w:r>
+        <w:rPr>
+          <w:rFonts w:ascii="Cambria" w:eastAsia="Microsoft YaHei UI" w:hAnsi="Cambria" w:cs="Nirmala UI"/>
+          <w:sz w:val="28"/>
+          <w:szCs w:val="28"/>
+        </w:rPr>
+        <w:tab/>
+      </w:r>
+    </w:p>
+    <w:p>
+      <w:pPr>
+        <w:pStyle w:val="ListParagraph"/>
+        <w:spacing w:after="240"/>
+        <w:ind w:left="-360"/>
+        <w:jc w:val="center"/>
+        <w:rPr>
+          <w:rFonts w:ascii="Cambria" w:eastAsia="Microsoft YaHei UI" w:hAnsi="Cambria" w:cs="Nirmala UI"/>
+          <w:sz w:val="28"/>
+          <w:szCs w:val="28"/>
+        </w:rPr>
+      </w:pPr>
+      <w:r>
+        <w:rPr>
+          <w:rFonts w:ascii="Cambria" w:eastAsia="Microsoft YaHei UI" w:hAnsi="Cambria" w:cs="Nirmala UI"/>
+          <w:b/>
+          <w:bCs/>
+          <w:i/>
+          <w:iCs/>
+          <w:sz w:val="28"/>
+          <w:szCs w:val="28"/>
+        </w:rPr>
+        <w:t xml:space="preserve">Figure </w:t>
+      </w:r>
+      <w:r>
+        <w:rPr>
+          <w:rFonts w:ascii="Cambria" w:eastAsia="Microsoft YaHei UI" w:hAnsi="Cambria" w:cs="Nirmala UI"/>
+          <w:b/>
+          <w:bCs/>
+          <w:i/>
+          <w:iCs/>
+          <w:sz w:val="28"/>
+          <w:szCs w:val="28"/>
+        </w:rPr>
+        <w:t>5</w:t>
+      </w:r>
+      <w:r>
+        <w:rPr>
+          <w:rFonts w:ascii="Cambria" w:eastAsia="Microsoft YaHei UI" w:hAnsi="Cambria" w:cs="Nirmala UI"/>
+          <w:b/>
+          <w:bCs/>
+          <w:i/>
+          <w:iCs/>
+          <w:sz w:val="28"/>
+          <w:szCs w:val="28"/>
+        </w:rPr>
+        <w:t>:</w:t>
+      </w:r>
+      <w:r>
+        <w:rPr>
+          <w:rFonts w:ascii="Cambria" w:eastAsia="Microsoft YaHei UI" w:hAnsi="Cambria" w:cs="Nirmala UI"/>
+          <w:sz w:val="28"/>
+          <w:szCs w:val="28"/>
+        </w:rPr>
+        <w:t xml:space="preserve"> </w:t>
+      </w:r>
+      <w:r>
+        <w:rPr>
+          <w:rFonts w:ascii="Cambria" w:eastAsia="Microsoft YaHei UI" w:hAnsi="Cambria" w:cs="Nirmala UI"/>
+          <w:sz w:val="28"/>
+          <w:szCs w:val="28"/>
+        </w:rPr>
+        <w:t>Gantt chart from 1</w:t>
+      </w:r>
+      <w:r>
+        <w:rPr>
+          <w:rFonts w:ascii="Cambria" w:eastAsia="Microsoft YaHei UI" w:hAnsi="Cambria" w:cs="Nirmala UI"/>
+          <w:sz w:val="28"/>
+          <w:szCs w:val="28"/>
+        </w:rPr>
+        <w:t>0</w:t>
+      </w:r>
+      <w:r>
+        <w:rPr>
+          <w:rFonts w:ascii="Cambria" w:eastAsia="Microsoft YaHei UI" w:hAnsi="Cambria" w:cs="Nirmala UI"/>
+          <w:sz w:val="28"/>
+          <w:szCs w:val="28"/>
+          <w:vertAlign w:val="superscript"/>
+        </w:rPr>
+        <w:t>th</w:t>
+      </w:r>
+      <w:r>
+        <w:rPr>
+          <w:rFonts w:ascii="Cambria" w:eastAsia="Microsoft YaHei UI" w:hAnsi="Cambria" w:cs="Nirmala UI"/>
+          <w:sz w:val="28"/>
+          <w:szCs w:val="28"/>
+        </w:rPr>
+        <w:t xml:space="preserve"> of </w:t>
+      </w:r>
+      <w:r>
+        <w:rPr>
+          <w:rFonts w:ascii="Cambria" w:eastAsia="Microsoft YaHei UI" w:hAnsi="Cambria" w:cs="Nirmala UI"/>
+          <w:sz w:val="28"/>
+          <w:szCs w:val="28"/>
+        </w:rPr>
+        <w:t>March</w:t>
+      </w:r>
+      <w:r>
+        <w:rPr>
+          <w:rFonts w:ascii="Cambria" w:eastAsia="Microsoft YaHei UI" w:hAnsi="Cambria" w:cs="Nirmala UI"/>
+          <w:sz w:val="28"/>
+          <w:szCs w:val="28"/>
+        </w:rPr>
+        <w:t xml:space="preserve"> to 27</w:t>
+      </w:r>
+      <w:r>
+        <w:rPr>
+          <w:rFonts w:ascii="Cambria" w:eastAsia="Microsoft YaHei UI" w:hAnsi="Cambria" w:cs="Nirmala UI"/>
+          <w:sz w:val="28"/>
+          <w:szCs w:val="28"/>
+          <w:vertAlign w:val="superscript"/>
+        </w:rPr>
+        <w:t>th</w:t>
+      </w:r>
+      <w:r>
+        <w:rPr>
+          <w:rFonts w:ascii="Cambria" w:eastAsia="Microsoft YaHei UI" w:hAnsi="Cambria" w:cs="Nirmala UI"/>
+          <w:sz w:val="28"/>
+          <w:szCs w:val="28"/>
+        </w:rPr>
+        <w:t xml:space="preserve"> of </w:t>
+      </w:r>
+      <w:r>
+        <w:rPr>
+          <w:rFonts w:ascii="Cambria" w:eastAsia="Microsoft YaHei UI" w:hAnsi="Cambria" w:cs="Nirmala UI"/>
+          <w:sz w:val="28"/>
+          <w:szCs w:val="28"/>
+        </w:rPr>
+        <w:t>April</w:t>
+      </w:r>
+    </w:p>
+    <w:p>
+      <w:pPr>
+        <w:tabs>
+          <w:tab w:val="left" w:pos="3206"/>
+        </w:tabs>
         <w:rPr>
           <w:rFonts w:ascii="Cambria" w:eastAsia="Microsoft YaHei UI" w:hAnsi="Cambria" w:cs="Nirmala UI"/>
           <w:sz w:val="28"/>
@@ -7876,6 +8097,7 @@
           <w:sz w:val="28"/>
           <w:szCs w:val="28"/>
         </w:rPr>
+        <w:lastRenderedPageBreak/>
         <w:t>Feature Driven Development (FDD) is an agile framework that, as its name suggests, organizes software development around making progress on features. Features in the FDD context, though, are not necessarily product features in the commonly understood sense. They are, rather, more akin to user stories in Scrum. In other words, “complete the login process” might be considered a feature in the Feature Driven Development (FDD) methodology</w:t>
       </w:r>
       <w:r>
@@ -8127,7 +8349,16 @@
           <w:sz w:val="28"/>
           <w:szCs w:val="28"/>
         </w:rPr>
-        <w:t>Dart is a client-optimized programming language for apps on multiple platforms. It is developed by Google and is used to build mobile, deskto</w:t>
+        <w:t xml:space="preserve">Dart is a client-optimized programming language for apps on multiple platforms. It is developed by Google and is used </w:t>
+      </w:r>
+      <w:r>
+        <w:rPr>
+          <w:rFonts w:ascii="Cambria" w:eastAsia="Microsoft YaHei UI" w:hAnsi="Cambria"/>
+          <w:sz w:val="28"/>
+          <w:szCs w:val="28"/>
+        </w:rPr>
+        <w:lastRenderedPageBreak/>
+        <w:t>to build mobile, deskto</w:t>
       </w:r>
       <w:r>
         <w:rPr>
@@ -8429,6 +8660,7 @@
           <w:sz w:val="28"/>
           <w:szCs w:val="28"/>
         </w:rPr>
+        <w:lastRenderedPageBreak/>
         <w:t>The Google Maps Platform is a set of APIs and SDKs that allows developers to embed Google Maps into mobile apps and web pages, or to retrieve data from Google Maps</w:t>
       </w:r>
     </w:p>
@@ -8790,7 +9022,17 @@
           <w:sz w:val="28"/>
           <w:szCs w:val="28"/>
         </w:rPr>
-        <w:t>Each one of these apps offers a variety of features. We surveyed these apps and determined their advantages and disadvantages from a user</w:t>
+        <w:t xml:space="preserve">Each one of these apps offers a variety of features. We surveyed these apps and determined their advantages </w:t>
+      </w:r>
+      <w:r>
+        <w:rPr>
+          <w:rFonts w:ascii="Cambria" w:eastAsia="Microsoft YaHei UI" w:hAnsi="Cambria" w:cs="Nirmala UI"/>
+          <w:bCs/>
+          <w:sz w:val="28"/>
+          <w:szCs w:val="28"/>
+        </w:rPr>
+        <w:lastRenderedPageBreak/>
+        <w:t>and disadvantages from a user</w:t>
       </w:r>
       <w:r>
         <w:rPr>
@@ -9125,7 +9367,17 @@
           <w:sz w:val="28"/>
           <w:szCs w:val="28"/>
         </w:rPr>
-        <w:t xml:space="preserve"> It is a 911-connected app that can immediately inform users of emergencies occurring in their community and can request their help when CPR is needed nearby. This app helps create an informed and engaged community that drives a “Culture of Action,” a key strategy in strengthening the Chain of Survival for cardiac arrest victims. In addition to nearby “CPR-needed” notifications, the user can choose to be notified of significant events that may impact him/her and his/her family. </w:t>
+        <w:t xml:space="preserve"> It is a 911-connected app that can immediately inform users of emergencies occurring in their community and can request </w:t>
+      </w:r>
+      <w:r>
+        <w:rPr>
+          <w:rFonts w:ascii="Cambria" w:eastAsia="Microsoft YaHei UI" w:hAnsi="Cambria" w:cs="Nirmala UI"/>
+          <w:bCs/>
+          <w:sz w:val="28"/>
+          <w:szCs w:val="28"/>
+        </w:rPr>
+        <w:lastRenderedPageBreak/>
+        <w:t xml:space="preserve">their help when CPR is needed nearby. This app helps create an informed and engaged community that drives a “Culture of Action,” a key strategy in strengthening the Chain of Survival for cardiac arrest victims. In addition to nearby “CPR-needed” notifications, the user can choose to be notified of significant events that may impact him/her and his/her family. </w:t>
       </w:r>
     </w:p>
     <w:p>
@@ -9145,6 +9397,7 @@
           <w:szCs w:val="28"/>
         </w:rPr>
       </w:pPr>
+      <w:proofErr w:type="spellStart"/>
       <w:r>
         <w:rPr>
           <w:rFonts w:ascii="Cambria" w:eastAsia="Microsoft YaHei UI" w:hAnsi="Cambria" w:cs="Arial"/>
@@ -9152,9 +9405,18 @@
           <w:sz w:val="28"/>
           <w:szCs w:val="28"/>
         </w:rPr>
-        <w:t xml:space="preserve">Asifny - </w:t>
-      </w:r>
-      <w:proofErr w:type="spellStart"/>
+        <w:t>Asifny</w:t>
+      </w:r>
+      <w:proofErr w:type="spellEnd"/>
+      <w:r>
+        <w:rPr>
+          <w:rFonts w:ascii="Cambria" w:eastAsia="Microsoft YaHei UI" w:hAnsi="Cambria" w:cs="Arial"/>
+          <w:b/>
+          <w:sz w:val="28"/>
+          <w:szCs w:val="28"/>
+        </w:rPr>
+        <w:t xml:space="preserve"> - </w:t>
+      </w:r>
       <w:r>
         <w:rPr>
           <w:rFonts w:ascii="Cambria" w:eastAsia="Microsoft YaHei UI" w:hAnsi="Cambria" w:cs="Arial" w:hint="cs"/>
@@ -9165,7 +9427,6 @@
         </w:rPr>
         <w:t>إسعفني</w:t>
       </w:r>
-      <w:proofErr w:type="spellEnd"/>
       <w:r>
         <w:rPr>
           <w:rFonts w:ascii="Cambria" w:eastAsia="Microsoft YaHei UI" w:hAnsi="Cambria" w:cs="Nirmala UI"/>
@@ -9558,7 +9819,17 @@
           <w:sz w:val="28"/>
           <w:szCs w:val="28"/>
         </w:rPr>
-        <w:t xml:space="preserve"> It doesn’t provide first-aider to the person in need’s location nor does it provide online help that the person can contact when in need.</w:t>
+        <w:t xml:space="preserve"> It doesn’t provide first-aider to the person </w:t>
+      </w:r>
+      <w:r>
+        <w:rPr>
+          <w:rFonts w:ascii="Cambria" w:eastAsia="Microsoft YaHei UI" w:hAnsi="Cambria" w:cs="Arial"/>
+          <w:bCs/>
+          <w:sz w:val="28"/>
+          <w:szCs w:val="28"/>
+        </w:rPr>
+        <w:lastRenderedPageBreak/>
+        <w:t>in need’s location nor does it provide online help that the person can contact when in need.</w:t>
       </w:r>
     </w:p>
     <w:p>
@@ -10033,6 +10304,7 @@
           <w:sz w:val="28"/>
           <w:szCs w:val="28"/>
         </w:rPr>
+        <w:lastRenderedPageBreak/>
         <w:t>Notify</w:t>
       </w:r>
       <w:r>
@@ -10669,6 +10941,7 @@
           <w:szCs w:val="28"/>
           <w:lang w:val="en-GB"/>
         </w:rPr>
+        <w:lastRenderedPageBreak/>
         <w:t>Availability:</w:t>
       </w:r>
       <w:r>
@@ -11241,6 +11514,7 @@
           <w:sz w:val="32"/>
           <w:szCs w:val="32"/>
         </w:rPr>
+        <w:lastRenderedPageBreak/>
         <w:t>Use Case Diagram and Use Cases:</w:t>
       </w:r>
     </w:p>
@@ -11274,7 +11548,7 @@
                     </pic:cNvPicPr>
                   </pic:nvPicPr>
                   <pic:blipFill>
-                    <a:blip r:embed="rId13">
+                    <a:blip r:embed="rId14">
                       <a:extLst>
                         <a:ext uri="{28A0092B-C50C-407E-A947-70E740481C1C}">
                           <a14:useLocalDpi xmlns:a14="http://schemas.microsoft.com/office/drawing/2010/main" val="0"/>
@@ -11599,6 +11873,7 @@
                 <w:sz w:val="26"/>
                 <w:szCs w:val="26"/>
               </w:rPr>
+              <w:lastRenderedPageBreak/>
               <w:t>Actors:</w:t>
             </w:r>
           </w:p>
@@ -12796,6 +13071,7 @@
                 <w:sz w:val="26"/>
                 <w:szCs w:val="26"/>
               </w:rPr>
+              <w:lastRenderedPageBreak/>
               <w:t>Use Case ID:</w:t>
             </w:r>
           </w:p>
@@ -13823,6 +14099,7 @@
                 <w:sz w:val="26"/>
                 <w:szCs w:val="26"/>
               </w:rPr>
+              <w:lastRenderedPageBreak/>
               <w:t>Postconditions:</w:t>
             </w:r>
           </w:p>
@@ -14974,6 +15251,7 @@
                 <w:sz w:val="26"/>
                 <w:szCs w:val="26"/>
               </w:rPr>
+              <w:lastRenderedPageBreak/>
               <w:t>Alternative Scenario:</w:t>
             </w:r>
           </w:p>
@@ -16021,6 +16299,7 @@
                 <w:sz w:val="26"/>
                 <w:szCs w:val="26"/>
               </w:rPr>
+              <w:lastRenderedPageBreak/>
               <w:t>Exception Flow:</w:t>
             </w:r>
           </w:p>
@@ -17200,6 +17479,7 @@
                 <w:sz w:val="26"/>
                 <w:szCs w:val="26"/>
               </w:rPr>
+              <w:lastRenderedPageBreak/>
               <w:t>Preconditions:</w:t>
             </w:r>
           </w:p>
@@ -18245,6 +18525,7 @@
                 <w:sz w:val="26"/>
                 <w:szCs w:val="26"/>
               </w:rPr>
+              <w:lastRenderedPageBreak/>
               <w:t>Preconditions:</w:t>
             </w:r>
           </w:p>
@@ -19222,6 +19503,7 @@
           <w:sz w:val="28"/>
           <w:szCs w:val="28"/>
         </w:rPr>
+        <w:lastRenderedPageBreak/>
         <w:t>Rate the Monqez.</w:t>
       </w:r>
     </w:p>
@@ -20107,6 +20389,7 @@
           <w:sz w:val="28"/>
           <w:szCs w:val="28"/>
         </w:rPr>
+        <w:lastRenderedPageBreak/>
         <w:t>View Monqez applications requests:</w:t>
       </w:r>
       <w:r>
@@ -20420,7 +20703,7 @@
                     </pic:cNvPicPr>
                   </pic:nvPicPr>
                   <pic:blipFill>
-                    <a:blip r:embed="rId14" cstate="print">
+                    <a:blip r:embed="rId15" cstate="print">
                       <a:extLst>
                         <a:ext uri="{28A0092B-C50C-407E-A947-70E740481C1C}">
                           <a14:useLocalDpi xmlns:a14="http://schemas.microsoft.com/office/drawing/2010/main" val="0"/>
@@ -20539,6 +20822,7 @@
           <w:sz w:val="32"/>
           <w:szCs w:val="32"/>
         </w:rPr>
+        <w:lastRenderedPageBreak/>
         <w:drawing>
           <wp:inline distT="0" distB="0" distL="0" distR="0" wp14:anchorId="5CB1D5D5" wp14:editId="0D49386B">
             <wp:extent cx="6008914" cy="5068356"/>
@@ -20557,7 +20841,7 @@
                     </pic:cNvPicPr>
                   </pic:nvPicPr>
                   <pic:blipFill rotWithShape="1">
-                    <a:blip r:embed="rId15" cstate="print">
+                    <a:blip r:embed="rId16" cstate="print">
                       <a:extLst>
                         <a:ext uri="{28A0092B-C50C-407E-A947-70E740481C1C}">
                           <a14:useLocalDpi xmlns:a14="http://schemas.microsoft.com/office/drawing/2010/main" val="0"/>
@@ -20684,6 +20968,7 @@
           <w:sz w:val="32"/>
           <w:szCs w:val="32"/>
         </w:rPr>
+        <w:lastRenderedPageBreak/>
         <w:drawing>
           <wp:inline distT="0" distB="0" distL="0" distR="0" wp14:anchorId="4F4EC436" wp14:editId="4E2C8265">
             <wp:extent cx="6480175" cy="5461677"/>
@@ -20702,7 +20987,7 @@
                     </pic:cNvPicPr>
                   </pic:nvPicPr>
                   <pic:blipFill rotWithShape="1">
-                    <a:blip r:embed="rId16" cstate="print">
+                    <a:blip r:embed="rId17" cstate="print">
                       <a:extLst>
                         <a:ext uri="{28A0092B-C50C-407E-A947-70E740481C1C}">
                           <a14:useLocalDpi xmlns:a14="http://schemas.microsoft.com/office/drawing/2010/main" val="0"/>
@@ -20827,6 +21112,7 @@
           <w:sz w:val="32"/>
           <w:szCs w:val="32"/>
         </w:rPr>
+        <w:lastRenderedPageBreak/>
         <w:drawing>
           <wp:inline distT="0" distB="0" distL="0" distR="0" wp14:anchorId="352278E8" wp14:editId="78D49197">
             <wp:extent cx="4558907" cy="7908966"/>
@@ -20845,7 +21131,7 @@
                     </pic:cNvPicPr>
                   </pic:nvPicPr>
                   <pic:blipFill>
-                    <a:blip r:embed="rId17" cstate="print">
+                    <a:blip r:embed="rId18" cstate="print">
                       <a:extLst>
                         <a:ext uri="{28A0092B-C50C-407E-A947-70E740481C1C}">
                           <a14:useLocalDpi xmlns:a14="http://schemas.microsoft.com/office/drawing/2010/main" val="0"/>
@@ -20967,6 +21253,7 @@
           <w:szCs w:val="32"/>
           <w:highlight w:val="red"/>
         </w:rPr>
+        <w:lastRenderedPageBreak/>
         <w:t>System Test Cases:</w:t>
       </w:r>
     </w:p>
@@ -21083,7 +21370,7 @@
                     </pic:cNvPicPr>
                   </pic:nvPicPr>
                   <pic:blipFill>
-                    <a:blip r:embed="rId18">
+                    <a:blip r:embed="rId19">
                       <a:extLst>
                         <a:ext uri="{28A0092B-C50C-407E-A947-70E740481C1C}">
                           <a14:useLocalDpi xmlns:a14="http://schemas.microsoft.com/office/drawing/2010/main" val="0"/>
@@ -21234,6 +21521,7 @@
           <w:sz w:val="32"/>
           <w:szCs w:val="32"/>
         </w:rPr>
+        <w:lastRenderedPageBreak/>
         <w:drawing>
           <wp:inline distT="0" distB="0" distL="0" distR="0" wp14:anchorId="70F00F57" wp14:editId="5259762E">
             <wp:extent cx="6381459" cy="2973787"/>
@@ -21252,7 +21540,7 @@
                     </pic:cNvPicPr>
                   </pic:nvPicPr>
                   <pic:blipFill>
-                    <a:blip r:embed="rId19">
+                    <a:blip r:embed="rId20">
                       <a:extLst>
                         <a:ext uri="{28A0092B-C50C-407E-A947-70E740481C1C}">
                           <a14:useLocalDpi xmlns:a14="http://schemas.microsoft.com/office/drawing/2010/main" val="0"/>
@@ -21450,7 +21738,7 @@
                     </pic:cNvPicPr>
                   </pic:nvPicPr>
                   <pic:blipFill>
-                    <a:blip r:embed="rId20" cstate="print">
+                    <a:blip r:embed="rId21" cstate="print">
                       <a:extLst>
                         <a:ext uri="{28A0092B-C50C-407E-A947-70E740481C1C}">
                           <a14:useLocalDpi xmlns:a14="http://schemas.microsoft.com/office/drawing/2010/main" val="0"/>
@@ -21575,6 +21863,7 @@
         <w:rPr>
           <w:noProof/>
         </w:rPr>
+        <w:lastRenderedPageBreak/>
         <w:drawing>
           <wp:inline distT="0" distB="0" distL="0" distR="0" wp14:anchorId="55953E65" wp14:editId="76DBECA7">
             <wp:extent cx="2096984" cy="3859481"/>
@@ -21593,7 +21882,7 @@
                     </pic:cNvPicPr>
                   </pic:nvPicPr>
                   <pic:blipFill>
-                    <a:blip r:embed="rId21" cstate="print">
+                    <a:blip r:embed="rId22" cstate="print">
                       <a:extLst>
                         <a:ext uri="{28A0092B-C50C-407E-A947-70E740481C1C}">
                           <a14:useLocalDpi xmlns:a14="http://schemas.microsoft.com/office/drawing/2010/main" val="0"/>
@@ -21736,7 +22025,7 @@
                     </pic:cNvPicPr>
                   </pic:nvPicPr>
                   <pic:blipFill>
-                    <a:blip r:embed="rId22">
+                    <a:blip r:embed="rId23">
                       <a:extLst>
                         <a:ext uri="{28A0092B-C50C-407E-A947-70E740481C1C}">
                           <a14:useLocalDpi xmlns:a14="http://schemas.microsoft.com/office/drawing/2010/main" val="0"/>
@@ -21890,7 +22179,7 @@
                     </pic:cNvPicPr>
                   </pic:nvPicPr>
                   <pic:blipFill>
-                    <a:blip r:embed="rId23">
+                    <a:blip r:embed="rId24">
                       <a:extLst>
                         <a:ext uri="{28A0092B-C50C-407E-A947-70E740481C1C}">
                           <a14:useLocalDpi xmlns:a14="http://schemas.microsoft.com/office/drawing/2010/main" val="0"/>
@@ -22033,7 +22322,7 @@
                     </pic:cNvPicPr>
                   </pic:nvPicPr>
                   <pic:blipFill>
-                    <a:blip r:embed="rId24">
+                    <a:blip r:embed="rId25">
                       <a:extLst>
                         <a:ext uri="{28A0092B-C50C-407E-A947-70E740481C1C}">
                           <a14:useLocalDpi xmlns:a14="http://schemas.microsoft.com/office/drawing/2010/main" val="0"/>
@@ -22158,6 +22447,7 @@
         <w:rPr>
           <w:noProof/>
         </w:rPr>
+        <w:lastRenderedPageBreak/>
         <w:drawing>
           <wp:inline distT="0" distB="0" distL="0" distR="0" wp14:anchorId="16273F70" wp14:editId="7A6FBCD0">
             <wp:extent cx="1762249" cy="3633849"/>
@@ -22176,7 +22466,7 @@
                     </pic:cNvPicPr>
                   </pic:nvPicPr>
                   <pic:blipFill>
-                    <a:blip r:embed="rId25">
+                    <a:blip r:embed="rId26">
                       <a:extLst>
                         <a:ext uri="{28A0092B-C50C-407E-A947-70E740481C1C}">
                           <a14:useLocalDpi xmlns:a14="http://schemas.microsoft.com/office/drawing/2010/main" val="0"/>
@@ -22319,7 +22609,7 @@
                     </pic:cNvPicPr>
                   </pic:nvPicPr>
                   <pic:blipFill>
-                    <a:blip r:embed="rId26">
+                    <a:blip r:embed="rId27">
                       <a:extLst>
                         <a:ext uri="{28A0092B-C50C-407E-A947-70E740481C1C}">
                           <a14:useLocalDpi xmlns:a14="http://schemas.microsoft.com/office/drawing/2010/main" val="0"/>
@@ -22444,6 +22734,7 @@
         <w:rPr>
           <w:noProof/>
         </w:rPr>
+        <w:lastRenderedPageBreak/>
         <w:drawing>
           <wp:inline distT="0" distB="0" distL="0" distR="0" wp14:anchorId="474E2CB3" wp14:editId="165A1270">
             <wp:extent cx="1886349" cy="3503221"/>
@@ -22462,7 +22753,7 @@
                     </pic:cNvPicPr>
                   </pic:nvPicPr>
                   <pic:blipFill>
-                    <a:blip r:embed="rId27">
+                    <a:blip r:embed="rId28">
                       <a:extLst>
                         <a:ext uri="{28A0092B-C50C-407E-A947-70E740481C1C}">
                           <a14:useLocalDpi xmlns:a14="http://schemas.microsoft.com/office/drawing/2010/main" val="0"/>
@@ -22605,7 +22896,7 @@
                     </pic:cNvPicPr>
                   </pic:nvPicPr>
                   <pic:blipFill>
-                    <a:blip r:embed="rId28">
+                    <a:blip r:embed="rId29">
                       <a:extLst>
                         <a:ext uri="{28A0092B-C50C-407E-A947-70E740481C1C}">
                           <a14:useLocalDpi xmlns:a14="http://schemas.microsoft.com/office/drawing/2010/main" val="0"/>
@@ -22718,6 +23009,7 @@
         <w:rPr>
           <w:noProof/>
         </w:rPr>
+        <w:lastRenderedPageBreak/>
         <w:drawing>
           <wp:inline distT="0" distB="0" distL="0" distR="0" wp14:anchorId="7C413946" wp14:editId="11D74D78">
             <wp:extent cx="1911927" cy="3761451"/>
@@ -22736,7 +23028,7 @@
                     </pic:cNvPicPr>
                   </pic:nvPicPr>
                   <pic:blipFill>
-                    <a:blip r:embed="rId29">
+                    <a:blip r:embed="rId30">
                       <a:extLst>
                         <a:ext uri="{28A0092B-C50C-407E-A947-70E740481C1C}">
                           <a14:useLocalDpi xmlns:a14="http://schemas.microsoft.com/office/drawing/2010/main" val="0"/>
@@ -22881,16 +23173,25 @@
           <w:sz w:val="32"/>
           <w:szCs w:val="32"/>
         </w:rPr>
-        <w:t>Methods:</w:t>
+        <w:t>Methods</w:t>
+      </w:r>
+      <w:r>
+        <w:rPr>
+          <w:rFonts w:ascii="Microsoft YaHei UI" w:eastAsia="Microsoft YaHei UI" w:hAnsi="Microsoft YaHei UI"/>
+          <w:sz w:val="32"/>
+          <w:szCs w:val="32"/>
+        </w:rPr>
+        <w:t>:</w:t>
       </w:r>
     </w:p>
     <w:p>
       <w:pPr>
+        <w:pStyle w:val="ListParagraph"/>
+        <w:ind w:left="792" w:firstLine="648"/>
         <w:rPr>
           <w:rFonts w:ascii="Cambria" w:eastAsia="Microsoft YaHei UI" w:hAnsi="Cambria"/>
           <w:sz w:val="28"/>
           <w:szCs w:val="28"/>
-          <w:highlight w:val="magenta"/>
         </w:rPr>
       </w:pPr>
       <w:r>
@@ -22898,10 +23199,287 @@
           <w:rFonts w:ascii="Cambria" w:eastAsia="Microsoft YaHei UI" w:hAnsi="Cambria"/>
           <w:sz w:val="28"/>
           <w:szCs w:val="28"/>
-          <w:highlight w:val="magenta"/>
-        </w:rPr>
-        <w:t>+ Write an overview (for now) about the implementation</w:t>
-      </w:r>
+        </w:rPr>
+        <w:t xml:space="preserve">We used two architectures in our project, first one is </w:t>
+      </w:r>
+      <w:r>
+        <w:rPr>
+          <w:rFonts w:ascii="Cambria" w:eastAsia="Microsoft YaHei UI" w:hAnsi="Cambria"/>
+          <w:b/>
+          <w:bCs/>
+          <w:sz w:val="28"/>
+          <w:szCs w:val="28"/>
+        </w:rPr>
+        <w:t xml:space="preserve">Client-Server </w:t>
+      </w:r>
+      <w:r>
+        <w:rPr>
+          <w:rFonts w:ascii="Cambria" w:eastAsia="Microsoft YaHei UI" w:hAnsi="Cambria"/>
+          <w:sz w:val="28"/>
+          <w:szCs w:val="28"/>
+        </w:rPr>
+        <w:t>architecture which</w:t>
+      </w:r>
+      <w:r>
+        <w:rPr>
+          <w:rFonts w:ascii="Cambria" w:eastAsia="Microsoft YaHei UI" w:hAnsi="Cambria"/>
+          <w:sz w:val="28"/>
+          <w:szCs w:val="28"/>
+        </w:rPr>
+        <w:t xml:space="preserve"> is</w:t>
+      </w:r>
+      <w:r>
+        <w:rPr>
+          <w:rFonts w:ascii="Cambria" w:eastAsia="Microsoft YaHei UI" w:hAnsi="Cambria"/>
+          <w:sz w:val="28"/>
+          <w:szCs w:val="28"/>
+        </w:rPr>
+        <w:t xml:space="preserve"> used to connect the Front-End Application (Flutter) with the Back-End Server (node JS), and the second is </w:t>
+      </w:r>
+      <w:r>
+        <w:rPr>
+          <w:rFonts w:ascii="Cambria" w:eastAsia="Microsoft YaHei UI" w:hAnsi="Cambria"/>
+          <w:b/>
+          <w:bCs/>
+          <w:sz w:val="28"/>
+          <w:szCs w:val="28"/>
+        </w:rPr>
+        <w:t>MVC</w:t>
+      </w:r>
+      <w:r>
+        <w:rPr>
+          <w:rFonts w:ascii="Cambria" w:eastAsia="Microsoft YaHei UI" w:hAnsi="Cambria"/>
+          <w:sz w:val="28"/>
+          <w:szCs w:val="28"/>
+        </w:rPr>
+        <w:t xml:space="preserve"> architecture which used to Design the Server, the server </w:t>
+      </w:r>
+      <w:r>
+        <w:rPr>
+          <w:rFonts w:ascii="Cambria" w:eastAsia="Microsoft YaHei UI" w:hAnsi="Cambria"/>
+          <w:sz w:val="28"/>
+          <w:szCs w:val="28"/>
+        </w:rPr>
+        <w:t>d</w:t>
+      </w:r>
+      <w:r>
+        <w:rPr>
+          <w:rFonts w:ascii="Cambria" w:eastAsia="Microsoft YaHei UI" w:hAnsi="Cambria"/>
+          <w:sz w:val="28"/>
+          <w:szCs w:val="28"/>
+        </w:rPr>
+        <w:t>esigned to contain a lot of models which is used in other sections of the server, the entry point of ou</w:t>
+      </w:r>
+      <w:r>
+        <w:rPr>
+          <w:rFonts w:ascii="Cambria" w:eastAsia="Microsoft YaHei UI" w:hAnsi="Cambria"/>
+          <w:sz w:val="28"/>
+          <w:szCs w:val="28"/>
+        </w:rPr>
+        <w:t>r</w:t>
+      </w:r>
+      <w:r>
+        <w:rPr>
+          <w:rFonts w:ascii="Cambria" w:eastAsia="Microsoft YaHei UI" w:hAnsi="Cambria"/>
+          <w:sz w:val="28"/>
+          <w:szCs w:val="28"/>
+        </w:rPr>
+        <w:t xml:space="preserve"> server is the controller layer which accept</w:t>
+      </w:r>
+      <w:r>
+        <w:rPr>
+          <w:rFonts w:ascii="Cambria" w:eastAsia="Microsoft YaHei UI" w:hAnsi="Cambria"/>
+          <w:sz w:val="28"/>
+          <w:szCs w:val="28"/>
+        </w:rPr>
+        <w:t>s</w:t>
+      </w:r>
+      <w:r>
+        <w:rPr>
+          <w:rFonts w:ascii="Cambria" w:eastAsia="Microsoft YaHei UI" w:hAnsi="Cambria"/>
+          <w:sz w:val="28"/>
+          <w:szCs w:val="28"/>
+        </w:rPr>
+        <w:t xml:space="preserve"> any request </w:t>
+      </w:r>
+      <w:r>
+        <w:rPr>
+          <w:rFonts w:ascii="Cambria" w:eastAsia="Microsoft YaHei UI" w:hAnsi="Cambria"/>
+          <w:sz w:val="28"/>
+          <w:szCs w:val="28"/>
+        </w:rPr>
+        <w:t>,</w:t>
+      </w:r>
+      <w:r>
+        <w:rPr>
+          <w:rFonts w:ascii="Cambria" w:eastAsia="Microsoft YaHei UI" w:hAnsi="Cambria"/>
+          <w:sz w:val="28"/>
+          <w:szCs w:val="28"/>
+        </w:rPr>
+        <w:t xml:space="preserve"> authorize</w:t>
+      </w:r>
+      <w:r>
+        <w:rPr>
+          <w:rFonts w:ascii="Cambria" w:eastAsia="Microsoft YaHei UI" w:hAnsi="Cambria"/>
+          <w:sz w:val="28"/>
+          <w:szCs w:val="28"/>
+        </w:rPr>
+        <w:t>s</w:t>
+      </w:r>
+      <w:r>
+        <w:rPr>
+          <w:rFonts w:ascii="Cambria" w:eastAsia="Microsoft YaHei UI" w:hAnsi="Cambria"/>
+          <w:sz w:val="28"/>
+          <w:szCs w:val="28"/>
+        </w:rPr>
+        <w:t xml:space="preserve"> it</w:t>
+      </w:r>
+      <w:r>
+        <w:rPr>
+          <w:rFonts w:ascii="Cambria" w:eastAsia="Microsoft YaHei UI" w:hAnsi="Cambria"/>
+          <w:sz w:val="28"/>
+          <w:szCs w:val="28"/>
+        </w:rPr>
+        <w:t>,</w:t>
+      </w:r>
+      <w:r>
+        <w:rPr>
+          <w:rFonts w:ascii="Cambria" w:eastAsia="Microsoft YaHei UI" w:hAnsi="Cambria"/>
+          <w:sz w:val="28"/>
+          <w:szCs w:val="28"/>
+        </w:rPr>
+        <w:t xml:space="preserve"> and route</w:t>
+      </w:r>
+      <w:r>
+        <w:rPr>
+          <w:rFonts w:ascii="Cambria" w:eastAsia="Microsoft YaHei UI" w:hAnsi="Cambria"/>
+          <w:sz w:val="28"/>
+          <w:szCs w:val="28"/>
+        </w:rPr>
+        <w:t>s</w:t>
+      </w:r>
+      <w:r>
+        <w:rPr>
+          <w:rFonts w:ascii="Cambria" w:eastAsia="Microsoft YaHei UI" w:hAnsi="Cambria"/>
+          <w:sz w:val="28"/>
+          <w:szCs w:val="28"/>
+        </w:rPr>
+        <w:t xml:space="preserve"> the request to the correct function to be processed</w:t>
+      </w:r>
+      <w:r>
+        <w:rPr>
+          <w:rFonts w:ascii="Cambria" w:eastAsia="Microsoft YaHei UI" w:hAnsi="Cambria"/>
+          <w:sz w:val="28"/>
+          <w:szCs w:val="28"/>
+        </w:rPr>
+        <w:t>. Another layer in the server is the database where we used firebase’s real-time database, the server is responsible for communicating with this layer through the server models.</w:t>
+      </w:r>
+    </w:p>
+    <w:p>
+      <w:pPr>
+        <w:pStyle w:val="ListParagraph"/>
+        <w:ind w:left="792"/>
+        <w:rPr>
+          <w:rFonts w:ascii="Cambria" w:eastAsia="Microsoft YaHei UI" w:hAnsi="Cambria"/>
+          <w:sz w:val="28"/>
+          <w:szCs w:val="28"/>
+        </w:rPr>
+      </w:pPr>
+    </w:p>
+    <w:p>
+      <w:pPr>
+        <w:pStyle w:val="ListParagraph"/>
+        <w:ind w:left="792" w:firstLine="648"/>
+        <w:rPr>
+          <w:rFonts w:ascii="Cambria" w:eastAsia="Microsoft YaHei UI" w:hAnsi="Cambria"/>
+          <w:sz w:val="28"/>
+          <w:szCs w:val="28"/>
+        </w:rPr>
+      </w:pPr>
+      <w:r>
+        <w:rPr>
+          <w:rFonts w:ascii="Cambria" w:eastAsia="Microsoft YaHei UI" w:hAnsi="Cambria"/>
+          <w:sz w:val="28"/>
+          <w:szCs w:val="28"/>
+        </w:rPr>
+        <w:t xml:space="preserve">In our system we used two level of authentication, this done in both sign up and sign in. In sign up </w:t>
+      </w:r>
+      <w:r>
+        <w:rPr>
+          <w:rFonts w:ascii="Cambria" w:eastAsia="Microsoft YaHei UI" w:hAnsi="Cambria"/>
+          <w:sz w:val="28"/>
+          <w:szCs w:val="28"/>
+        </w:rPr>
+        <w:t xml:space="preserve">the first level of authentication is creating the user’s account in the firebase Auth where we take user’s </w:t>
+      </w:r>
+      <w:r>
+        <w:rPr>
+          <w:rFonts w:ascii="Cambria" w:eastAsia="Microsoft YaHei UI" w:hAnsi="Cambria"/>
+          <w:sz w:val="28"/>
+          <w:szCs w:val="28"/>
+        </w:rPr>
+        <w:lastRenderedPageBreak/>
+        <w:t>email and password.</w:t>
+      </w:r>
+      <w:r>
+        <w:rPr>
+          <w:rFonts w:ascii="Cambria" w:eastAsia="Microsoft YaHei UI" w:hAnsi="Cambria"/>
+          <w:sz w:val="28"/>
+          <w:szCs w:val="28"/>
+        </w:rPr>
+        <w:t xml:space="preserve"> The second level is where we take all the user’s additional information and insert it in the real-time database.</w:t>
+      </w:r>
+      <w:r>
+        <w:rPr>
+          <w:rFonts w:ascii="Cambria" w:eastAsia="Microsoft YaHei UI" w:hAnsi="Cambria"/>
+          <w:sz w:val="28"/>
+          <w:szCs w:val="28"/>
+        </w:rPr>
+        <w:t xml:space="preserve"> </w:t>
+      </w:r>
+      <w:r>
+        <w:rPr>
+          <w:rFonts w:ascii="Cambria" w:eastAsia="Microsoft YaHei UI" w:hAnsi="Cambria"/>
+          <w:sz w:val="28"/>
+          <w:szCs w:val="28"/>
+        </w:rPr>
+        <w:t>We also used two level of authentication in sign in, the first one is authenticating the user credential used firebase Auth</w:t>
+      </w:r>
+      <w:r>
+        <w:rPr>
+          <w:rFonts w:ascii="Cambria" w:eastAsia="Microsoft YaHei UI" w:hAnsi="Cambria"/>
+          <w:sz w:val="28"/>
+          <w:szCs w:val="28"/>
+        </w:rPr>
+        <w:t xml:space="preserve">. The second one is </w:t>
+      </w:r>
+      <w:r>
+        <w:rPr>
+          <w:rFonts w:ascii="Cambria" w:eastAsia="Microsoft YaHei UI" w:hAnsi="Cambria"/>
+          <w:sz w:val="28"/>
+          <w:szCs w:val="28"/>
+        </w:rPr>
+        <w:t xml:space="preserve">retrieving the type of the user from the real-time database. </w:t>
+      </w:r>
+      <w:r>
+        <w:rPr>
+          <w:rFonts w:ascii="Cambria" w:eastAsia="Microsoft YaHei UI" w:hAnsi="Cambria"/>
+          <w:sz w:val="28"/>
+          <w:szCs w:val="28"/>
+        </w:rPr>
+        <w:br/>
+      </w:r>
+    </w:p>
+    <w:p>
+      <w:pPr>
+        <w:pStyle w:val="ListParagraph"/>
+        <w:ind w:left="792"/>
+        <w:rPr>
+          <w:rFonts w:ascii="Cambria" w:eastAsia="Microsoft YaHei UI" w:hAnsi="Cambria"/>
+          <w:sz w:val="28"/>
+          <w:szCs w:val="28"/>
+        </w:rPr>
+      </w:pPr>
     </w:p>
     <w:p>
       <w:pPr>
@@ -23012,7 +23590,7 @@
         </w:rPr>
         <w:t xml:space="preserve">[1] </w:t>
       </w:r>
-      <w:hyperlink r:id="rId30" w:history="1">
+      <w:hyperlink r:id="rId31" w:history="1">
         <w:r>
           <w:rPr>
             <w:rStyle w:val="Hyperlink"/>
@@ -23065,7 +23643,7 @@
         </w:rPr>
         <w:t xml:space="preserve">[2] </w:t>
       </w:r>
-      <w:hyperlink r:id="rId31" w:history="1">
+      <w:hyperlink r:id="rId32" w:history="1">
         <w:r>
           <w:rPr>
             <w:rStyle w:val="Hyperlink"/>
@@ -23121,7 +23699,7 @@
       <w:r>
         <w:t xml:space="preserve"> </w:t>
       </w:r>
-      <w:hyperlink r:id="rId32" w:history="1">
+      <w:hyperlink r:id="rId33" w:history="1">
         <w:r>
           <w:rPr>
             <w:rStyle w:val="Hyperlink"/>
@@ -23177,7 +23755,7 @@
       <w:r>
         <w:t xml:space="preserve"> </w:t>
       </w:r>
-      <w:hyperlink r:id="rId33" w:history="1">
+      <w:hyperlink r:id="rId34" w:history="1">
         <w:r>
           <w:rPr>
             <w:rStyle w:val="Hyperlink"/>
@@ -23186,7 +23764,18 @@
             <w:szCs w:val="28"/>
             <w:lang w:val="en-GB"/>
           </w:rPr>
-          <w:t>https://www.hiamag.com/%D9%85%D9%86%D9%88%D8%B9%D8%A7%D8%AA/%D8%A7%D8%AE%D8%A8%D8%A7%D8%B1/848121-%D8%A7%D9%84%D9%87%D9%84%D8%A7%D9%84-%D8%A7%D9%84%D8%A3%D8%AD%D9%85%D8%B1-%D8%A7%D9%84%D8%B3%D8%B9%D9%88%D8%AF%D9%8A-%D9%8A%D8%AF%D8%B4%D9%86-%D8%A7%D9%84%D9%85%D8%B1%D8%AD%D9%84%D8%A9-%D8%A7%D9%84%D8%AB%D8%A7%D9%86%D9%8A%D8%A9-%D9%85%D9%86-%D8%AA%D8%B7%D8%A8%D9%8A%D9%82-%D8%A7%D9%84%D9%85%D8%B3%D8%B9%D9%81-%D8%A7%D9%84%D8%A5%D9%84%D9%83%D8%AA%D8%B1%D9%88%D9%86%D9%8A</w:t>
+          <w:t>https://www.hiamag.com/%D9%85%D9%86%D9%88%D8%B9%D8%A7%D8%AA/%D8%A7%D8%AE%D8%A8%D8%A7%D8%B1/848121-%D8%A7%D9%84%D9%87%D9%84%D8%A7%D9%84-%D8%A7%D9%84%D8%A3%D8%AD%D9%85%D8%B1-%D8%A7%D9%84%D8%B3%D8%B9%D9%88%D8%AF%D9%8A-%D9%8A%D8%AF%D8%B4%D9%86-%D8%A7%D9%84%D9%85%D8%B1%D8%AD%D9%84%D8%A9-%D8%A7%D9%84%D8%AB%D8%A7%D9%86%D9%8A%D8%A9-%D9%85%D9%86-%D8%AA%D8%B7%D8%A8%D9%8A%D9%82-%D8%A7%D9%84%D9%85%D8%B3%D8%B9%D9%81-</w:t>
+        </w:r>
+        <w:r>
+          <w:rPr>
+            <w:rStyle w:val="Hyperlink"/>
+            <w:rFonts w:ascii="Cambria" w:eastAsia="Microsoft YaHei UI" w:hAnsi="Cambria" w:cs="Nirmala UI"/>
+            <w:sz w:val="28"/>
+            <w:szCs w:val="28"/>
+            <w:lang w:val="en-GB"/>
+          </w:rPr>
+          <w:lastRenderedPageBreak/>
+          <w:t>%D8%A7%D9%84%D8%A5%D9%84%D9%83%D8%AA%D8%B1%D9%88%D9%86%D9%8A</w:t>
         </w:r>
       </w:hyperlink>
     </w:p>
@@ -23229,7 +23818,7 @@
         </w:rPr>
         <w:t xml:space="preserve">[5] eMedic (Apple App Store): </w:t>
       </w:r>
-      <w:hyperlink r:id="rId34" w:history="1">
+      <w:hyperlink r:id="rId35" w:history="1">
         <w:r>
           <w:rPr>
             <w:rStyle w:val="Hyperlink"/>
@@ -23293,7 +23882,7 @@
           <w:lang w:val="en-GB"/>
         </w:rPr>
       </w:pPr>
-      <w:hyperlink r:id="rId35" w:history="1">
+      <w:hyperlink r:id="rId36" w:history="1">
         <w:r>
           <w:rPr>
             <w:rStyle w:val="Hyperlink"/>
@@ -23395,7 +23984,7 @@
           <w:lang w:val="en-GB"/>
         </w:rPr>
       </w:pPr>
-      <w:hyperlink r:id="rId36" w:history="1">
+      <w:hyperlink r:id="rId37" w:history="1">
         <w:r>
           <w:rPr>
             <w:rStyle w:val="Hyperlink"/>
@@ -23469,7 +24058,7 @@
           <w:lang w:val="en-GB"/>
         </w:rPr>
       </w:pPr>
-      <w:hyperlink r:id="rId37" w:history="1">
+      <w:hyperlink r:id="rId38" w:history="1">
         <w:r>
           <w:rPr>
             <w:rStyle w:val="Hyperlink"/>
@@ -29656,28 +30245,28 @@
 </file>
 
 <file path=customXml/item1.xml><?xml version="1.0" encoding="utf-8"?>
-<b:Sources xmlns:b="http://schemas.openxmlformats.org/officeDocument/2006/bibliography" xmlns="http://schemas.openxmlformats.org/officeDocument/2006/bibliography" SelectedStyle="\APASixthEditionOfficeOnline.xsl" StyleName="APA" Version="6"/>
-</file>
-
-<file path=customXml/item2.xml><?xml version="1.0" encoding="utf-8"?>
 <go:gDocsCustomXmlDataStorage xmlns:go="http://customooxmlschemas.google.com/" xmlns:r="http://schemas.openxmlformats.org/officeDocument/2006/relationships">
   <go:docsCustomData xmlns:go="http://customooxmlschemas.google.com/" roundtripDataSignature="AMtx7mib9a1i9thcuyUs4MGg/GdynXBGOQ==">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</go:docsCustomData>
 </go:gDocsCustomXmlDataStorage>
 </file>
 
-<file path=customXml/itemProps1.xml><?xml version="1.0" encoding="utf-8"?>
-<ds:datastoreItem xmlns:ds="http://schemas.openxmlformats.org/officeDocument/2006/customXml" ds:itemID="{51A1249F-0CFB-47ED-A2F4-4ECFD176CFAE}">
-  <ds:schemaRefs>
-    <ds:schemaRef ds:uri="http://schemas.openxmlformats.org/officeDocument/2006/bibliography"/>
-  </ds:schemaRefs>
-</ds:datastoreItem>
+<file path=customXml/item2.xml><?xml version="1.0" encoding="utf-8"?>
+<b:Sources xmlns:b="http://schemas.openxmlformats.org/officeDocument/2006/bibliography" xmlns="http://schemas.openxmlformats.org/officeDocument/2006/bibliography" SelectedStyle="\APASixthEditionOfficeOnline.xsl" StyleName="APA" Version="6"/>
 </file>
 
-<file path=customXml/itemProps2.xml><?xml version="1.0" encoding="utf-8"?>
+<file path=customXml/itemProps1.xml><?xml version="1.0" encoding="utf-8"?>
 <ds:datastoreItem xmlns:ds="http://schemas.openxmlformats.org/officeDocument/2006/customXml" ds:itemID="{11111111-1234-1234-1234-123412341234}">
   <ds:schemaRefs>
     <ds:schemaRef ds:uri="http://customooxmlschemas.google.com/"/>
     <ds:schemaRef ds:uri="http://schemas.openxmlformats.org/officeDocument/2006/relationships"/>
   </ds:schemaRefs>
 </ds:datastoreItem>
+</file>
+
+<file path=customXml/itemProps2.xml><?xml version="1.0" encoding="utf-8"?>
+<ds:datastoreItem xmlns:ds="http://schemas.openxmlformats.org/officeDocument/2006/customXml" ds:itemID="{51A1249F-0CFB-47ED-A2F4-4ECFD176CFAE}">
+  <ds:schemaRefs>
+    <ds:schemaRef ds:uri="http://schemas.openxmlformats.org/officeDocument/2006/bibliography"/>
+  </ds:schemaRefs>
+</ds:datastoreItem>
 </file>
--- a/Documentation/Monqez Project Document.docx
+++ b/Documentation/Monqez Project Document.docx
@@ -1,6 +1,6 @@
 
 <file path=word/document.xml><?xml version="1.0" encoding="utf-8"?>
-<w:document xmlns:wpc="http://schemas.microsoft.com/office/word/2010/wordprocessingCanvas" xmlns:cx="http://schemas.microsoft.com/office/drawing/2014/chartex" xmlns:cx1="http://schemas.microsoft.com/office/drawing/2015/9/8/chartex" xmlns:cx2="http://schemas.microsoft.com/office/drawing/2015/10/21/chartex" xmlns:cx3="http://schemas.microsoft.com/office/drawing/2016/5/9/chartex" xmlns:cx4="http://schemas.microsoft.com/office/drawing/2016/5/10/chartex" xmlns:cx5="http://schemas.microsoft.com/office/drawing/2016/5/11/chartex" xmlns:cx6="http://schemas.microsoft.com/office/drawing/2016/5/12/chartex" xmlns:cx7="http://schemas.microsoft.com/office/drawing/2016/5/13/chartex" xmlns:cx8="http://schemas.microsoft.com/office/drawing/2016/5/14/chartex" xmlns:mc="http://schemas.openxmlformats.org/markup-compatibility/2006" xmlns:aink="http://schemas.microsoft.com/office/drawing/2016/ink" xmlns:am3d="http://schemas.microsoft.com/office/drawing/2017/model3d" xmlns:o="urn:schemas-microsoft-com:office:office" xmlns:r="http://schemas.openxmlformats.org/officeDocument/2006/relationships" xmlns:m="http://schemas.openxmlformats.org/officeDocument/2006/math" xmlns:v="urn:schemas-microsoft-com:vml" xmlns:wp14="http://schemas.microsoft.com/office/word/2010/wordprocessingDrawing" xmlns:wp="http://schemas.openxmlformats.org/drawingml/2006/wordprocessingDrawing" xmlns:w10="urn:schemas-microsoft-com:office:word" xmlns:w="http://schemas.openxmlformats.org/wordprocessingml/2006/main" xmlns:w14="http://schemas.microsoft.com/office/word/2010/wordml" xmlns:w15="http://schemas.microsoft.com/office/word/2012/wordml" xmlns:w16cex="http://schemas.microsoft.com/office/word/2018/wordml/cex" xmlns:w16cid="http://schemas.microsoft.com/office/word/2016/wordml/cid" xmlns:w16="http://schemas.microsoft.com/office/word/2018/wordml" xmlns:w16se="http://schemas.microsoft.com/office/word/2015/wordml/symex" xmlns:wpg="http://schemas.microsoft.com/office/word/2010/wordprocessingGroup" xmlns:wpi="http://schemas.microsoft.com/office/word/2010/wordprocessingInk" xmlns:wne="http://schemas.microsoft.com/office/word/2006/wordml" xmlns:wps="http://schemas.microsoft.com/office/word/2010/wordprocessingShape" mc:Ignorable="w14 w15 w16se w16cid w16 w16cex wp14">
+<w:document xmlns:wpc="http://schemas.microsoft.com/office/word/2010/wordprocessingCanvas" xmlns:mc="http://schemas.openxmlformats.org/markup-compatibility/2006" xmlns:o="urn:schemas-microsoft-com:office:office" xmlns:r="http://schemas.openxmlformats.org/officeDocument/2006/relationships" xmlns:m="http://schemas.openxmlformats.org/officeDocument/2006/math" xmlns:v="urn:schemas-microsoft-com:vml" xmlns:wp14="http://schemas.microsoft.com/office/word/2010/wordprocessingDrawing" xmlns:wp="http://schemas.openxmlformats.org/drawingml/2006/wordprocessingDrawing" xmlns:w10="urn:schemas-microsoft-com:office:word" xmlns:w="http://schemas.openxmlformats.org/wordprocessingml/2006/main" xmlns:w14="http://schemas.microsoft.com/office/word/2010/wordml" xmlns:w15="http://schemas.microsoft.com/office/word/2012/wordml" xmlns:wpg="http://schemas.microsoft.com/office/word/2010/wordprocessingGroup" xmlns:wpi="http://schemas.microsoft.com/office/word/2010/wordprocessingInk" xmlns:wne="http://schemas.microsoft.com/office/word/2006/wordml" xmlns:wps="http://schemas.microsoft.com/office/word/2010/wordprocessingShape" mc:Ignorable="w14 w15 wp14">
   <w:body>
     <w:p>
       <w:pPr>
@@ -754,7 +754,25 @@
           <w:szCs w:val="28"/>
           <w:highlight w:val="red"/>
         </w:rPr>
-        <w:t>(in final doc. only -&gt; optional)</w:t>
+        <w:t>(</w:t>
+      </w:r>
+      <w:proofErr w:type="gramStart"/>
+      <w:r>
+        <w:rPr>
+          <w:sz w:val="28"/>
+          <w:szCs w:val="28"/>
+          <w:highlight w:val="red"/>
+        </w:rPr>
+        <w:t>in</w:t>
+      </w:r>
+      <w:proofErr w:type="gramEnd"/>
+      <w:r>
+        <w:rPr>
+          <w:sz w:val="28"/>
+          <w:szCs w:val="28"/>
+          <w:highlight w:val="red"/>
+        </w:rPr>
+        <w:t xml:space="preserve"> final doc. only -&gt; optional)</w:t>
       </w:r>
     </w:p>
     <w:p>
@@ -2700,13 +2718,13 @@
         <w:tblLook w:val="04A0" w:firstRow="1" w:lastRow="0" w:firstColumn="1" w:lastColumn="0" w:noHBand="0" w:noVBand="1"/>
       </w:tblPr>
       <w:tblGrid>
-        <w:gridCol w:w="8725"/>
-        <w:gridCol w:w="625"/>
+        <w:gridCol w:w="8815"/>
+        <w:gridCol w:w="535"/>
       </w:tblGrid>
       <w:tr>
         <w:tc>
           <w:tcPr>
-            <w:tcW w:w="8725" w:type="dxa"/>
+            <w:tcW w:w="8815" w:type="dxa"/>
           </w:tcPr>
           <w:p>
             <w:pPr>
@@ -2780,7 +2798,7 @@
         </w:tc>
         <w:tc>
           <w:tcPr>
-            <w:tcW w:w="625" w:type="dxa"/>
+            <w:tcW w:w="535" w:type="dxa"/>
           </w:tcPr>
           <w:p>
             <w:pPr>
@@ -2807,7 +2825,7 @@
       <w:tr>
         <w:tc>
           <w:tcPr>
-            <w:tcW w:w="8725" w:type="dxa"/>
+            <w:tcW w:w="8815" w:type="dxa"/>
           </w:tcPr>
           <w:p>
             <w:pPr>
@@ -2881,7 +2899,7 @@
         </w:tc>
         <w:tc>
           <w:tcPr>
-            <w:tcW w:w="625" w:type="dxa"/>
+            <w:tcW w:w="535" w:type="dxa"/>
           </w:tcPr>
           <w:p>
             <w:pPr>
@@ -2908,7 +2926,7 @@
       <w:tr>
         <w:tc>
           <w:tcPr>
-            <w:tcW w:w="8725" w:type="dxa"/>
+            <w:tcW w:w="8815" w:type="dxa"/>
           </w:tcPr>
           <w:p>
             <w:pPr>
@@ -3004,7 +3022,7 @@
         </w:tc>
         <w:tc>
           <w:tcPr>
-            <w:tcW w:w="625" w:type="dxa"/>
+            <w:tcW w:w="535" w:type="dxa"/>
           </w:tcPr>
           <w:p>
             <w:pPr>
@@ -3022,7 +3040,7 @@
       <w:tr>
         <w:tc>
           <w:tcPr>
-            <w:tcW w:w="8725" w:type="dxa"/>
+            <w:tcW w:w="8815" w:type="dxa"/>
           </w:tcPr>
           <w:p>
             <w:pPr>
@@ -3118,7 +3136,7 @@
         </w:tc>
         <w:tc>
           <w:tcPr>
-            <w:tcW w:w="625" w:type="dxa"/>
+            <w:tcW w:w="535" w:type="dxa"/>
           </w:tcPr>
           <w:p>
             <w:pPr>
@@ -3136,7 +3154,7 @@
       <w:tr>
         <w:tc>
           <w:tcPr>
-            <w:tcW w:w="8725" w:type="dxa"/>
+            <w:tcW w:w="8815" w:type="dxa"/>
           </w:tcPr>
           <w:p>
             <w:pPr>
@@ -3192,13 +3210,13 @@
                 <w:sz w:val="28"/>
                 <w:szCs w:val="28"/>
               </w:rPr>
-              <w:t>Use Case Diagram</w:t>
+              <w:t>Gantt chart from 10th of March to 27th of April</w:t>
             </w:r>
           </w:p>
         </w:tc>
         <w:tc>
           <w:tcPr>
-            <w:tcW w:w="625" w:type="dxa"/>
+            <w:tcW w:w="535" w:type="dxa"/>
           </w:tcPr>
           <w:p>
             <w:pPr>
@@ -3216,7 +3234,7 @@
       <w:tr>
         <w:tc>
           <w:tcPr>
-            <w:tcW w:w="8725" w:type="dxa"/>
+            <w:tcW w:w="8815" w:type="dxa"/>
           </w:tcPr>
           <w:p>
             <w:pPr>
@@ -3256,7 +3274,15 @@
                 <w:sz w:val="28"/>
                 <w:szCs w:val="28"/>
               </w:rPr>
-              <w:t xml:space="preserve">: </w:t>
+              <w:t>:</w:t>
+            </w:r>
+            <w:r>
+              <w:rPr>
+                <w:rFonts w:ascii="Microsoft YaHei UI" w:eastAsia="Microsoft YaHei UI" w:hAnsi="Microsoft YaHei UI"/>
+                <w:sz w:val="28"/>
+                <w:szCs w:val="28"/>
+              </w:rPr>
+              <w:t xml:space="preserve"> </w:t>
             </w:r>
             <w:r>
               <w:rPr>
@@ -3264,21 +3290,13 @@
                 <w:sz w:val="28"/>
                 <w:szCs w:val="28"/>
               </w:rPr>
-              <w:t xml:space="preserve">“Sign </w:t>
-            </w:r>
-            <w:r>
-              <w:rPr>
-                <w:rFonts w:ascii="Cambria" w:eastAsia="Microsoft YaHei UI" w:hAnsi="Cambria" w:cs="Nirmala UI"/>
-                <w:sz w:val="28"/>
-                <w:szCs w:val="28"/>
-              </w:rPr>
-              <w:t>up as Monqez” Sequence Diagram</w:t>
+              <w:t>Use Case Diagram</w:t>
             </w:r>
           </w:p>
         </w:tc>
         <w:tc>
           <w:tcPr>
-            <w:tcW w:w="625" w:type="dxa"/>
+            <w:tcW w:w="535" w:type="dxa"/>
           </w:tcPr>
           <w:p>
             <w:pPr>
@@ -3296,7 +3314,7 @@
       <w:tr>
         <w:tc>
           <w:tcPr>
-            <w:tcW w:w="8725" w:type="dxa"/>
+            <w:tcW w:w="8815" w:type="dxa"/>
           </w:tcPr>
           <w:p>
             <w:pPr>
@@ -3326,7 +3344,17 @@
                 <w:sz w:val="28"/>
                 <w:szCs w:val="28"/>
               </w:rPr>
-              <w:t xml:space="preserve">7: </w:t>
+              <w:t>7</w:t>
+            </w:r>
+            <w:r>
+              <w:rPr>
+                <w:rFonts w:ascii="Microsoft YaHei UI" w:eastAsia="Microsoft YaHei UI" w:hAnsi="Microsoft YaHei UI"/>
+                <w:b/>
+                <w:bCs/>
+                <w:sz w:val="28"/>
+                <w:szCs w:val="28"/>
+              </w:rPr>
+              <w:t xml:space="preserve">: </w:t>
             </w:r>
             <w:r>
               <w:rPr>
@@ -3334,13 +3362,13 @@
                 <w:sz w:val="28"/>
                 <w:szCs w:val="28"/>
               </w:rPr>
-              <w:t>“Sign in with Google” Sequence Diagram</w:t>
+              <w:t>“Sign up as Monqez” Sequence Diagram</w:t>
             </w:r>
           </w:p>
         </w:tc>
         <w:tc>
           <w:tcPr>
-            <w:tcW w:w="625" w:type="dxa"/>
+            <w:tcW w:w="535" w:type="dxa"/>
           </w:tcPr>
           <w:p>
             <w:pPr>
@@ -3358,7 +3386,7 @@
       <w:tr>
         <w:tc>
           <w:tcPr>
-            <w:tcW w:w="8725" w:type="dxa"/>
+            <w:tcW w:w="8815" w:type="dxa"/>
           </w:tcPr>
           <w:p>
             <w:pPr>
@@ -3388,9 +3416,42 @@
                 <w:sz w:val="28"/>
                 <w:szCs w:val="28"/>
               </w:rPr>
-              <w:t>8</w:t>
-            </w:r>
-            <w:r>
+              <w:t xml:space="preserve">8: </w:t>
+            </w:r>
+            <w:r>
+              <w:rPr>
+                <w:rFonts w:ascii="Cambria" w:eastAsia="Microsoft YaHei UI" w:hAnsi="Cambria" w:cs="Nirmala UI"/>
+                <w:sz w:val="28"/>
+                <w:szCs w:val="28"/>
+              </w:rPr>
+              <w:t>“Sign in with Google” Sequence Diagram</w:t>
+            </w:r>
+          </w:p>
+        </w:tc>
+        <w:tc>
+          <w:tcPr>
+            <w:tcW w:w="535" w:type="dxa"/>
+          </w:tcPr>
+          <w:p>
+            <w:pPr>
+              <w:jc w:val="center"/>
+              <w:rPr>
+                <w:rFonts w:ascii="Arial Rounded MT Bold" w:hAnsi="Arial Rounded MT Bold"/>
+                <w:sz w:val="40"/>
+                <w:szCs w:val="40"/>
+                <w:highlight w:val="magenta"/>
+              </w:rPr>
+            </w:pPr>
+          </w:p>
+        </w:tc>
+      </w:tr>
+      <w:tr>
+        <w:tc>
+          <w:tcPr>
+            <w:tcW w:w="8815" w:type="dxa"/>
+          </w:tcPr>
+          <w:p>
+            <w:pPr>
               <w:rPr>
                 <w:rFonts w:ascii="Microsoft YaHei UI" w:eastAsia="Microsoft YaHei UI" w:hAnsi="Microsoft YaHei UI"/>
                 <w:b/>
@@ -3398,6 +3459,35 @@
                 <w:sz w:val="28"/>
                 <w:szCs w:val="28"/>
               </w:rPr>
+            </w:pPr>
+            <w:r>
+              <w:rPr>
+                <w:rFonts w:ascii="Microsoft YaHei UI" w:eastAsia="Microsoft YaHei UI" w:hAnsi="Microsoft YaHei UI"/>
+                <w:b/>
+                <w:bCs/>
+                <w:sz w:val="28"/>
+                <w:szCs w:val="28"/>
+              </w:rPr>
+              <w:t xml:space="preserve">Figure </w:t>
+            </w:r>
+            <w:r>
+              <w:rPr>
+                <w:rFonts w:ascii="Microsoft YaHei UI" w:eastAsia="Microsoft YaHei UI" w:hAnsi="Microsoft YaHei UI"/>
+                <w:b/>
+                <w:bCs/>
+                <w:sz w:val="28"/>
+                <w:szCs w:val="28"/>
+              </w:rPr>
+              <w:t>9</w:t>
+            </w:r>
+            <w:r>
+              <w:rPr>
+                <w:rFonts w:ascii="Microsoft YaHei UI" w:eastAsia="Microsoft YaHei UI" w:hAnsi="Microsoft YaHei UI"/>
+                <w:b/>
+                <w:bCs/>
+                <w:sz w:val="28"/>
+                <w:szCs w:val="28"/>
+              </w:rPr>
               <w:t xml:space="preserve">: </w:t>
             </w:r>
             <w:r>
@@ -3412,7 +3502,7 @@
         </w:tc>
         <w:tc>
           <w:tcPr>
-            <w:tcW w:w="625" w:type="dxa"/>
+            <w:tcW w:w="535" w:type="dxa"/>
           </w:tcPr>
           <w:p>
             <w:pPr>
@@ -3433,7 +3523,7 @@
         </w:trPr>
         <w:tc>
           <w:tcPr>
-            <w:tcW w:w="8725" w:type="dxa"/>
+            <w:tcW w:w="8815" w:type="dxa"/>
           </w:tcPr>
           <w:p>
             <w:pPr>
@@ -3463,7 +3553,7 @@
                 <w:sz w:val="28"/>
                 <w:szCs w:val="28"/>
               </w:rPr>
-              <w:t>9</w:t>
+              <w:t>10</w:t>
             </w:r>
             <w:r>
               <w:rPr>
@@ -3487,7 +3577,7 @@
         </w:tc>
         <w:tc>
           <w:tcPr>
-            <w:tcW w:w="625" w:type="dxa"/>
+            <w:tcW w:w="535" w:type="dxa"/>
           </w:tcPr>
           <w:p>
             <w:pPr>
@@ -3508,7 +3598,7 @@
         </w:trPr>
         <w:tc>
           <w:tcPr>
-            <w:tcW w:w="8725" w:type="dxa"/>
+            <w:tcW w:w="8815" w:type="dxa"/>
           </w:tcPr>
           <w:p>
             <w:pPr>
@@ -3538,7 +3628,7 @@
                 <w:sz w:val="28"/>
                 <w:szCs w:val="28"/>
               </w:rPr>
-              <w:t>10</w:t>
+              <w:t>11</w:t>
             </w:r>
             <w:r>
               <w:rPr>
@@ -3562,7 +3652,7 @@
         </w:tc>
         <w:tc>
           <w:tcPr>
-            <w:tcW w:w="625" w:type="dxa"/>
+            <w:tcW w:w="535" w:type="dxa"/>
           </w:tcPr>
           <w:p>
             <w:pPr>
@@ -3580,7 +3670,7 @@
       <w:tr>
         <w:tc>
           <w:tcPr>
-            <w:tcW w:w="8725" w:type="dxa"/>
+            <w:tcW w:w="8815" w:type="dxa"/>
           </w:tcPr>
           <w:p>
             <w:pPr>
@@ -3610,7 +3700,7 @@
                 <w:sz w:val="28"/>
                 <w:szCs w:val="28"/>
               </w:rPr>
-              <w:t>11</w:t>
+              <w:t>12</w:t>
             </w:r>
             <w:r>
               <w:rPr>
@@ -3634,7 +3724,7 @@
         </w:tc>
         <w:tc>
           <w:tcPr>
-            <w:tcW w:w="625" w:type="dxa"/>
+            <w:tcW w:w="535" w:type="dxa"/>
           </w:tcPr>
           <w:p>
             <w:pPr>
@@ -3652,7 +3742,7 @@
       <w:tr>
         <w:tc>
           <w:tcPr>
-            <w:tcW w:w="8725" w:type="dxa"/>
+            <w:tcW w:w="8815" w:type="dxa"/>
           </w:tcPr>
           <w:p>
             <w:pPr>
@@ -3682,7 +3772,7 @@
                 <w:sz w:val="28"/>
                 <w:szCs w:val="28"/>
               </w:rPr>
-              <w:t>12</w:t>
+              <w:t>13</w:t>
             </w:r>
             <w:r>
               <w:rPr>
@@ -3706,7 +3796,7 @@
         </w:tc>
         <w:tc>
           <w:tcPr>
-            <w:tcW w:w="625" w:type="dxa"/>
+            <w:tcW w:w="535" w:type="dxa"/>
           </w:tcPr>
           <w:p>
             <w:pPr>
@@ -3724,7 +3814,7 @@
       <w:tr>
         <w:tc>
           <w:tcPr>
-            <w:tcW w:w="8725" w:type="dxa"/>
+            <w:tcW w:w="8815" w:type="dxa"/>
           </w:tcPr>
           <w:p>
             <w:pPr>
@@ -3754,7 +3844,7 @@
                 <w:sz w:val="28"/>
                 <w:szCs w:val="28"/>
               </w:rPr>
-              <w:t>13</w:t>
+              <w:t>14</w:t>
             </w:r>
             <w:r>
               <w:rPr>
@@ -3778,7 +3868,7 @@
         </w:tc>
         <w:tc>
           <w:tcPr>
-            <w:tcW w:w="625" w:type="dxa"/>
+            <w:tcW w:w="535" w:type="dxa"/>
           </w:tcPr>
           <w:p>
             <w:pPr>
@@ -3796,7 +3886,7 @@
       <w:tr>
         <w:tc>
           <w:tcPr>
-            <w:tcW w:w="8725" w:type="dxa"/>
+            <w:tcW w:w="8815" w:type="dxa"/>
           </w:tcPr>
           <w:p>
             <w:pPr>
@@ -3826,7 +3916,7 @@
                 <w:sz w:val="28"/>
                 <w:szCs w:val="28"/>
               </w:rPr>
-              <w:t>14</w:t>
+              <w:t>15</w:t>
             </w:r>
             <w:r>
               <w:rPr>
@@ -3850,7 +3940,7 @@
         </w:tc>
         <w:tc>
           <w:tcPr>
-            <w:tcW w:w="625" w:type="dxa"/>
+            <w:tcW w:w="535" w:type="dxa"/>
           </w:tcPr>
           <w:p>
             <w:pPr>
@@ -3868,7 +3958,7 @@
       <w:tr>
         <w:tc>
           <w:tcPr>
-            <w:tcW w:w="8725" w:type="dxa"/>
+            <w:tcW w:w="8815" w:type="dxa"/>
           </w:tcPr>
           <w:p>
             <w:pPr>
@@ -3898,7 +3988,7 @@
                 <w:sz w:val="28"/>
                 <w:szCs w:val="28"/>
               </w:rPr>
-              <w:t>15</w:t>
+              <w:t>16</w:t>
             </w:r>
             <w:r>
               <w:rPr>
@@ -3922,7 +4012,7 @@
         </w:tc>
         <w:tc>
           <w:tcPr>
-            <w:tcW w:w="625" w:type="dxa"/>
+            <w:tcW w:w="535" w:type="dxa"/>
           </w:tcPr>
           <w:p>
             <w:pPr>
@@ -3940,7 +4030,7 @@
       <w:tr>
         <w:tc>
           <w:tcPr>
-            <w:tcW w:w="8725" w:type="dxa"/>
+            <w:tcW w:w="8815" w:type="dxa"/>
           </w:tcPr>
           <w:p>
             <w:pPr>
@@ -3970,7 +4060,7 @@
                 <w:sz w:val="28"/>
                 <w:szCs w:val="28"/>
               </w:rPr>
-              <w:t>16</w:t>
+              <w:t>17</w:t>
             </w:r>
             <w:r>
               <w:rPr>
@@ -3994,7 +4084,7 @@
         </w:tc>
         <w:tc>
           <w:tcPr>
-            <w:tcW w:w="625" w:type="dxa"/>
+            <w:tcW w:w="535" w:type="dxa"/>
           </w:tcPr>
           <w:p>
             <w:pPr>
@@ -4012,7 +4102,7 @@
       <w:tr>
         <w:tc>
           <w:tcPr>
-            <w:tcW w:w="8725" w:type="dxa"/>
+            <w:tcW w:w="8815" w:type="dxa"/>
           </w:tcPr>
           <w:p>
             <w:pPr>
@@ -4042,7 +4132,7 @@
                 <w:sz w:val="28"/>
                 <w:szCs w:val="28"/>
               </w:rPr>
-              <w:t>17</w:t>
+              <w:t>18</w:t>
             </w:r>
             <w:r>
               <w:rPr>
@@ -4054,19 +4144,29 @@
               </w:rPr>
               <w:t xml:space="preserve">: </w:t>
             </w:r>
+            <w:proofErr w:type="spellStart"/>
             <w:r>
               <w:rPr>
                 <w:rFonts w:ascii="Cambria" w:eastAsia="Microsoft YaHei UI" w:hAnsi="Cambria" w:cs="Nirmala UI"/>
                 <w:sz w:val="28"/>
                 <w:szCs w:val="28"/>
               </w:rPr>
-              <w:t>Chatbot Screen</w:t>
+              <w:t>Chatbot</w:t>
+            </w:r>
+            <w:proofErr w:type="spellEnd"/>
+            <w:r>
+              <w:rPr>
+                <w:rFonts w:ascii="Cambria" w:eastAsia="Microsoft YaHei UI" w:hAnsi="Cambria" w:cs="Nirmala UI"/>
+                <w:sz w:val="28"/>
+                <w:szCs w:val="28"/>
+              </w:rPr>
+              <w:t xml:space="preserve"> Screen</w:t>
             </w:r>
           </w:p>
         </w:tc>
         <w:tc>
           <w:tcPr>
-            <w:tcW w:w="625" w:type="dxa"/>
+            <w:tcW w:w="535" w:type="dxa"/>
           </w:tcPr>
           <w:p>
             <w:pPr>
@@ -4084,7 +4184,7 @@
       <w:tr>
         <w:tc>
           <w:tcPr>
-            <w:tcW w:w="8725" w:type="dxa"/>
+            <w:tcW w:w="8815" w:type="dxa"/>
           </w:tcPr>
           <w:p>
             <w:pPr>
@@ -4114,7 +4214,7 @@
                 <w:sz w:val="28"/>
                 <w:szCs w:val="28"/>
               </w:rPr>
-              <w:t>18</w:t>
+              <w:t>19</w:t>
             </w:r>
             <w:r>
               <w:rPr>
@@ -4138,7 +4238,7 @@
         </w:tc>
         <w:tc>
           <w:tcPr>
-            <w:tcW w:w="625" w:type="dxa"/>
+            <w:tcW w:w="535" w:type="dxa"/>
           </w:tcPr>
           <w:p>
             <w:pPr>
@@ -4156,7 +4256,7 @@
       <w:tr>
         <w:tc>
           <w:tcPr>
-            <w:tcW w:w="8725" w:type="dxa"/>
+            <w:tcW w:w="8815" w:type="dxa"/>
           </w:tcPr>
           <w:p>
             <w:pPr>
@@ -4186,7 +4286,7 @@
                 <w:sz w:val="28"/>
                 <w:szCs w:val="28"/>
               </w:rPr>
-              <w:t>19</w:t>
+              <w:t>20</w:t>
             </w:r>
             <w:r>
               <w:rPr>
@@ -4210,7 +4310,7 @@
         </w:tc>
         <w:tc>
           <w:tcPr>
-            <w:tcW w:w="625" w:type="dxa"/>
+            <w:tcW w:w="535" w:type="dxa"/>
           </w:tcPr>
           <w:p>
             <w:pPr>
@@ -4228,7 +4328,7 @@
       <w:tr>
         <w:tc>
           <w:tcPr>
-            <w:tcW w:w="8725" w:type="dxa"/>
+            <w:tcW w:w="8815" w:type="dxa"/>
           </w:tcPr>
           <w:p>
             <w:pPr>
@@ -4258,7 +4358,7 @@
                 <w:sz w:val="28"/>
                 <w:szCs w:val="28"/>
               </w:rPr>
-              <w:t>20</w:t>
+              <w:t>21</w:t>
             </w:r>
             <w:r>
               <w:rPr>
@@ -4282,7 +4382,7 @@
         </w:tc>
         <w:tc>
           <w:tcPr>
-            <w:tcW w:w="625" w:type="dxa"/>
+            <w:tcW w:w="535" w:type="dxa"/>
           </w:tcPr>
           <w:p>
             <w:pPr>
@@ -4300,7 +4400,7 @@
       <w:tr>
         <w:tc>
           <w:tcPr>
-            <w:tcW w:w="8725" w:type="dxa"/>
+            <w:tcW w:w="8815" w:type="dxa"/>
           </w:tcPr>
           <w:p>
             <w:pPr>
@@ -4330,7 +4430,7 @@
                 <w:sz w:val="28"/>
                 <w:szCs w:val="28"/>
               </w:rPr>
-              <w:t>21</w:t>
+              <w:t>22</w:t>
             </w:r>
             <w:r>
               <w:rPr>
@@ -4354,7 +4454,7 @@
         </w:tc>
         <w:tc>
           <w:tcPr>
-            <w:tcW w:w="625" w:type="dxa"/>
+            <w:tcW w:w="535" w:type="dxa"/>
           </w:tcPr>
           <w:p>
             <w:pPr>
@@ -5274,7 +5374,6 @@
           <w:sz w:val="40"/>
           <w:szCs w:val="40"/>
         </w:rPr>
-        <w:lastRenderedPageBreak/>
         <w:t>List of Acronyms &amp; Abbreviations</w:t>
       </w:r>
     </w:p>
@@ -7538,7 +7637,7 @@
         </w:rPr>
         <w:lastRenderedPageBreak/>
         <w:drawing>
-          <wp:anchor distT="0" distB="0" distL="114300" distR="114300" simplePos="0" relativeHeight="251659264" behindDoc="1" locked="0" layoutInCell="1" allowOverlap="1" wp14:anchorId="16130E9C" wp14:editId="16B70AB4">
+          <wp:anchor distT="0" distB="0" distL="114300" distR="114300" simplePos="0" relativeHeight="251659264" behindDoc="1" locked="0" layoutInCell="1" allowOverlap="1" wp14:anchorId="16130E9C" wp14:editId="0CE6E67C">
             <wp:simplePos x="0" y="0"/>
             <wp:positionH relativeFrom="column">
               <wp:posOffset>-110346</wp:posOffset>
@@ -7547,14 +7646,14 @@
               <wp:posOffset>2536094</wp:posOffset>
             </wp:positionV>
             <wp:extent cx="5943600" cy="1423670"/>
-            <wp:effectExtent l="0" t="0" r="0" b="5080"/>
+            <wp:effectExtent l="19050" t="19050" r="19050" b="24130"/>
             <wp:wrapTight wrapText="bothSides">
               <wp:wrapPolygon edited="0">
-                <wp:start x="0" y="0"/>
-                <wp:lineTo x="0" y="21388"/>
-                <wp:lineTo x="21531" y="21388"/>
-                <wp:lineTo x="21531" y="0"/>
-                <wp:lineTo x="0" y="0"/>
+                <wp:start x="-69" y="-289"/>
+                <wp:lineTo x="-69" y="21677"/>
+                <wp:lineTo x="21600" y="21677"/>
+                <wp:lineTo x="21600" y="-289"/>
+                <wp:lineTo x="-69" y="-289"/>
               </wp:wrapPolygon>
             </wp:wrapTight>
             <wp:docPr id="5" name="Picture 5"/>
@@ -7593,7 +7692,9 @@
                     </a:prstGeom>
                     <a:noFill/>
                     <a:ln>
-                      <a:noFill/>
+                      <a:solidFill>
+                        <a:schemeClr val="tx1"/>
+                      </a:solidFill>
                     </a:ln>
                   </pic:spPr>
                 </pic:pic>
@@ -7837,7 +7938,7 @@
           <w:sz w:val="28"/>
           <w:szCs w:val="28"/>
         </w:rPr>
-        <w:t xml:space="preserve">Figure </w:t>
+        <w:t>Figure 5</w:t>
       </w:r>
       <w:r>
         <w:rPr>
@@ -7849,18 +7950,6 @@
           <w:sz w:val="28"/>
           <w:szCs w:val="28"/>
         </w:rPr>
-        <w:t>5</w:t>
-      </w:r>
-      <w:r>
-        <w:rPr>
-          <w:rFonts w:ascii="Cambria" w:eastAsia="Microsoft YaHei UI" w:hAnsi="Cambria" w:cs="Nirmala UI"/>
-          <w:b/>
-          <w:bCs/>
-          <w:i/>
-          <w:iCs/>
-          <w:sz w:val="28"/>
-          <w:szCs w:val="28"/>
-        </w:rPr>
         <w:t>:</w:t>
       </w:r>
       <w:r>
@@ -7877,15 +7966,7 @@
           <w:sz w:val="28"/>
           <w:szCs w:val="28"/>
         </w:rPr>
-        <w:t>Gantt chart from 1</w:t>
-      </w:r>
-      <w:r>
-        <w:rPr>
-          <w:rFonts w:ascii="Cambria" w:eastAsia="Microsoft YaHei UI" w:hAnsi="Cambria" w:cs="Nirmala UI"/>
-          <w:sz w:val="28"/>
-          <w:szCs w:val="28"/>
-        </w:rPr>
-        <w:t>0</w:t>
+        <w:t>Gantt chart from 10</w:t>
       </w:r>
       <w:r>
         <w:rPr>
@@ -7902,23 +7983,7 @@
           <w:sz w:val="28"/>
           <w:szCs w:val="28"/>
         </w:rPr>
-        <w:t xml:space="preserve"> of </w:t>
-      </w:r>
-      <w:r>
-        <w:rPr>
-          <w:rFonts w:ascii="Cambria" w:eastAsia="Microsoft YaHei UI" w:hAnsi="Cambria" w:cs="Nirmala UI"/>
-          <w:sz w:val="28"/>
-          <w:szCs w:val="28"/>
-        </w:rPr>
-        <w:t>March</w:t>
-      </w:r>
-      <w:r>
-        <w:rPr>
-          <w:rFonts w:ascii="Cambria" w:eastAsia="Microsoft YaHei UI" w:hAnsi="Cambria" w:cs="Nirmala UI"/>
-          <w:sz w:val="28"/>
-          <w:szCs w:val="28"/>
-        </w:rPr>
-        <w:t xml:space="preserve"> to 27</w:t>
+        <w:t xml:space="preserve"> of March to 27</w:t>
       </w:r>
       <w:r>
         <w:rPr>
@@ -7935,15 +8000,7 @@
           <w:sz w:val="28"/>
           <w:szCs w:val="28"/>
         </w:rPr>
-        <w:t xml:space="preserve"> of </w:t>
-      </w:r>
-      <w:r>
-        <w:rPr>
-          <w:rFonts w:ascii="Cambria" w:eastAsia="Microsoft YaHei UI" w:hAnsi="Cambria" w:cs="Nirmala UI"/>
-          <w:sz w:val="28"/>
-          <w:szCs w:val="28"/>
-        </w:rPr>
-        <w:t>April</w:t>
+        <w:t xml:space="preserve"> of April</w:t>
       </w:r>
     </w:p>
     <w:p>
@@ -9288,6 +9345,7 @@
           <w:szCs w:val="28"/>
         </w:rPr>
       </w:pPr>
+      <w:proofErr w:type="gramStart"/>
       <w:r>
         <w:rPr>
           <w:rFonts w:ascii="Cambria" w:eastAsia="Microsoft YaHei UI" w:hAnsi="Cambria" w:cs="Nirmala UI"/>
@@ -9295,7 +9353,17 @@
           <w:sz w:val="28"/>
           <w:szCs w:val="28"/>
         </w:rPr>
-        <w:t>eMedic (for iPhones)</w:t>
+        <w:t>eMedic</w:t>
+      </w:r>
+      <w:proofErr w:type="gramEnd"/>
+      <w:r>
+        <w:rPr>
+          <w:rFonts w:ascii="Cambria" w:eastAsia="Microsoft YaHei UI" w:hAnsi="Cambria" w:cs="Nirmala UI"/>
+          <w:b/>
+          <w:sz w:val="28"/>
+          <w:szCs w:val="28"/>
+        </w:rPr>
+        <w:t xml:space="preserve"> (for iPhones)</w:t>
       </w:r>
       <w:r>
         <w:rPr>
@@ -11611,7 +11679,7 @@
           <w:sz w:val="28"/>
           <w:szCs w:val="28"/>
         </w:rPr>
-        <w:t>5</w:t>
+        <w:t>6</w:t>
       </w:r>
       <w:r>
         <w:rPr>
@@ -13495,7 +13563,25 @@
                 <w:sz w:val="26"/>
                 <w:szCs w:val="26"/>
               </w:rPr>
-              <w:t>User enters the required data (full name, phone number, national ID, date of birth, address, gender and first-aid certificate).</w:t>
+              <w:t xml:space="preserve">User enters the required data (full name, phone number, national ID, date of birth, address, </w:t>
+            </w:r>
+            <w:proofErr w:type="gramStart"/>
+            <w:r>
+              <w:rPr>
+                <w:rFonts w:ascii="Cambria" w:hAnsi="Cambria" w:cstheme="majorBidi"/>
+                <w:sz w:val="26"/>
+                <w:szCs w:val="26"/>
+              </w:rPr>
+              <w:t>gender</w:t>
+            </w:r>
+            <w:proofErr w:type="gramEnd"/>
+            <w:r>
+              <w:rPr>
+                <w:rFonts w:ascii="Cambria" w:hAnsi="Cambria" w:cstheme="majorBidi"/>
+                <w:sz w:val="26"/>
+                <w:szCs w:val="26"/>
+              </w:rPr>
+              <w:t xml:space="preserve"> and first-aid certificate).</w:t>
             </w:r>
           </w:p>
           <w:p>
@@ -20758,7 +20844,7 @@
           <w:sz w:val="28"/>
           <w:szCs w:val="28"/>
         </w:rPr>
-        <w:t>6</w:t>
+        <w:t>7</w:t>
       </w:r>
       <w:r>
         <w:rPr>
@@ -20917,7 +21003,7 @@
           <w:sz w:val="28"/>
           <w:szCs w:val="28"/>
         </w:rPr>
-        <w:t>7</w:t>
+        <w:t>8</w:t>
       </w:r>
       <w:r>
         <w:rPr>
@@ -21063,7 +21149,7 @@
           <w:sz w:val="28"/>
           <w:szCs w:val="28"/>
         </w:rPr>
-        <w:t>8</w:t>
+        <w:t>9</w:t>
       </w:r>
       <w:r>
         <w:rPr>
@@ -21200,7 +21286,7 @@
           <w:sz w:val="28"/>
           <w:szCs w:val="28"/>
         </w:rPr>
-        <w:t>9</w:t>
+        <w:t>10</w:t>
       </w:r>
       <w:r>
         <w:rPr>
@@ -21435,7 +21521,19 @@
           <w:sz w:val="28"/>
           <w:szCs w:val="28"/>
         </w:rPr>
-        <w:t>10</w:t>
+        <w:t>1</w:t>
+      </w:r>
+      <w:r>
+        <w:rPr>
+          <w:rFonts w:ascii="Cambria" w:eastAsia="Microsoft YaHei UI" w:hAnsi="Cambria" w:cs="Nirmala UI"/>
+          <w:b/>
+          <w:bCs/>
+          <w:i/>
+          <w:iCs/>
+          <w:sz w:val="28"/>
+          <w:szCs w:val="28"/>
+        </w:rPr>
+        <w:t>1</w:t>
       </w:r>
       <w:r>
         <w:rPr>
@@ -21617,7 +21715,7 @@
           <w:sz w:val="28"/>
           <w:szCs w:val="28"/>
         </w:rPr>
-        <w:t>1</w:t>
+        <w:t>2</w:t>
       </w:r>
       <w:r>
         <w:rPr>
@@ -21814,7 +21912,7 @@
           <w:sz w:val="28"/>
           <w:szCs w:val="28"/>
         </w:rPr>
-        <w:t>2</w:t>
+        <w:t>3</w:t>
       </w:r>
       <w:r>
         <w:rPr>
@@ -21958,7 +22056,7 @@
           <w:sz w:val="28"/>
           <w:szCs w:val="28"/>
         </w:rPr>
-        <w:t>3</w:t>
+        <w:t>4</w:t>
       </w:r>
       <w:r>
         <w:rPr>
@@ -22101,7 +22199,7 @@
           <w:sz w:val="28"/>
           <w:szCs w:val="28"/>
         </w:rPr>
-        <w:t>4</w:t>
+        <w:t>5</w:t>
       </w:r>
       <w:r>
         <w:rPr>
@@ -22255,7 +22353,7 @@
           <w:sz w:val="28"/>
           <w:szCs w:val="28"/>
         </w:rPr>
-        <w:t>5</w:t>
+        <w:t>6</w:t>
       </w:r>
       <w:r>
         <w:rPr>
@@ -22398,7 +22496,7 @@
           <w:sz w:val="28"/>
           <w:szCs w:val="28"/>
         </w:rPr>
-        <w:t>6</w:t>
+        <w:t>7</w:t>
       </w:r>
       <w:r>
         <w:rPr>
@@ -22542,7 +22640,7 @@
           <w:sz w:val="28"/>
           <w:szCs w:val="28"/>
         </w:rPr>
-        <w:t>7</w:t>
+        <w:t>8</w:t>
       </w:r>
       <w:r>
         <w:rPr>
@@ -22564,13 +22662,23 @@
         </w:rPr>
         <w:t xml:space="preserve"> </w:t>
       </w:r>
-      <w:r>
-        <w:rPr>
-          <w:rFonts w:ascii="Cambria" w:eastAsia="Microsoft YaHei UI" w:hAnsi="Cambria" w:cs="Nirmala UI"/>
-          <w:sz w:val="28"/>
-          <w:szCs w:val="28"/>
-        </w:rPr>
-        <w:t>Chatbot Screen</w:t>
+      <w:proofErr w:type="spellStart"/>
+      <w:r>
+        <w:rPr>
+          <w:rFonts w:ascii="Cambria" w:eastAsia="Microsoft YaHei UI" w:hAnsi="Cambria" w:cs="Nirmala UI"/>
+          <w:sz w:val="28"/>
+          <w:szCs w:val="28"/>
+        </w:rPr>
+        <w:t>Chatbot</w:t>
+      </w:r>
+      <w:proofErr w:type="spellEnd"/>
+      <w:r>
+        <w:rPr>
+          <w:rFonts w:ascii="Cambria" w:eastAsia="Microsoft YaHei UI" w:hAnsi="Cambria" w:cs="Nirmala UI"/>
+          <w:sz w:val="28"/>
+          <w:szCs w:val="28"/>
+        </w:rPr>
+        <w:t xml:space="preserve"> Screen</w:t>
       </w:r>
     </w:p>
     <w:p>
@@ -22685,7 +22793,7 @@
           <w:sz w:val="28"/>
           <w:szCs w:val="28"/>
         </w:rPr>
-        <w:t>8</w:t>
+        <w:t>9</w:t>
       </w:r>
       <w:r>
         <w:rPr>
@@ -22817,19 +22925,7 @@
           <w:sz w:val="28"/>
           <w:szCs w:val="28"/>
         </w:rPr>
-        <w:t>1</w:t>
-      </w:r>
-      <w:r>
-        <w:rPr>
-          <w:rFonts w:ascii="Cambria" w:eastAsia="Microsoft YaHei UI" w:hAnsi="Cambria" w:cs="Nirmala UI"/>
-          <w:b/>
-          <w:bCs/>
-          <w:i/>
-          <w:iCs/>
-          <w:sz w:val="28"/>
-          <w:szCs w:val="28"/>
-        </w:rPr>
-        <w:t>9</w:t>
+        <w:t>20</w:t>
       </w:r>
       <w:r>
         <w:rPr>
@@ -22960,7 +23056,7 @@
           <w:sz w:val="28"/>
           <w:szCs w:val="28"/>
         </w:rPr>
-        <w:t>20</w:t>
+        <w:t>21</w:t>
       </w:r>
       <w:r>
         <w:rPr>
@@ -23092,7 +23188,7 @@
           <w:sz w:val="28"/>
           <w:szCs w:val="28"/>
         </w:rPr>
-        <w:t>21</w:t>
+        <w:t>22</w:t>
       </w:r>
       <w:r>
         <w:rPr>
@@ -23816,7 +23912,27 @@
           <w:szCs w:val="28"/>
           <w:lang w:val="en-GB"/>
         </w:rPr>
-        <w:t xml:space="preserve">[5] eMedic (Apple App Store): </w:t>
+        <w:t xml:space="preserve">[5] </w:t>
+      </w:r>
+      <w:proofErr w:type="gramStart"/>
+      <w:r>
+        <w:rPr>
+          <w:rFonts w:ascii="Cambria" w:eastAsia="Microsoft YaHei UI" w:hAnsi="Cambria" w:cs="Nirmala UI"/>
+          <w:sz w:val="28"/>
+          <w:szCs w:val="28"/>
+          <w:lang w:val="en-GB"/>
+        </w:rPr>
+        <w:t>eMedic</w:t>
+      </w:r>
+      <w:proofErr w:type="gramEnd"/>
+      <w:r>
+        <w:rPr>
+          <w:rFonts w:ascii="Cambria" w:eastAsia="Microsoft YaHei UI" w:hAnsi="Cambria" w:cs="Nirmala UI"/>
+          <w:sz w:val="28"/>
+          <w:szCs w:val="28"/>
+          <w:lang w:val="en-GB"/>
+        </w:rPr>
+        <w:t xml:space="preserve"> (Apple App Store): </w:t>
       </w:r>
       <w:hyperlink r:id="rId35" w:history="1">
         <w:r>
@@ -24144,6 +24260,8 @@
           <w:lang w:val="en-GB"/>
         </w:rPr>
       </w:pPr>
+      <w:bookmarkStart w:id="2" w:name="_GoBack"/>
+      <w:bookmarkEnd w:id="2"/>
     </w:p>
     <w:sectPr>
       <w:pgSz w:w="12240" w:h="15840"/>
@@ -24156,8 +24274,8 @@
 </file>
 
 <file path=word/numbering.xml><?xml version="1.0" encoding="utf-8"?>
-<w:numbering xmlns:wpc="http://schemas.microsoft.com/office/word/2010/wordprocessingCanvas" xmlns:cx="http://schemas.microsoft.com/office/drawing/2014/chartex" xmlns:cx1="http://schemas.microsoft.com/office/drawing/2015/9/8/chartex" xmlns:cx2="http://schemas.microsoft.com/office/drawing/2015/10/21/chartex" xmlns:cx3="http://schemas.microsoft.com/office/drawing/2016/5/9/chartex" xmlns:cx4="http://schemas.microsoft.com/office/drawing/2016/5/10/chartex" xmlns:cx5="http://schemas.microsoft.com/office/drawing/2016/5/11/chartex" xmlns:cx6="http://schemas.microsoft.com/office/drawing/2016/5/12/chartex" xmlns:cx7="http://schemas.microsoft.com/office/drawing/2016/5/13/chartex" xmlns:cx8="http://schemas.microsoft.com/office/drawing/2016/5/14/chartex" xmlns:mc="http://schemas.openxmlformats.org/markup-compatibility/2006" xmlns:aink="http://schemas.microsoft.com/office/drawing/2016/ink" xmlns:am3d="http://schemas.microsoft.com/office/drawing/2017/model3d" xmlns:o="urn:schemas-microsoft-com:office:office" xmlns:r="http://schemas.openxmlformats.org/officeDocument/2006/relationships" xmlns:m="http://schemas.openxmlformats.org/officeDocument/2006/math" xmlns:v="urn:schemas-microsoft-com:vml" xmlns:wp14="http://schemas.microsoft.com/office/word/2010/wordprocessingDrawing" xmlns:wp="http://schemas.openxmlformats.org/drawingml/2006/wordprocessingDrawing" xmlns:w10="urn:schemas-microsoft-com:office:word" xmlns:w="http://schemas.openxmlformats.org/wordprocessingml/2006/main" xmlns:w14="http://schemas.microsoft.com/office/word/2010/wordml" xmlns:w15="http://schemas.microsoft.com/office/word/2012/wordml" xmlns:w16cex="http://schemas.microsoft.com/office/word/2018/wordml/cex" xmlns:w16cid="http://schemas.microsoft.com/office/word/2016/wordml/cid" xmlns:w16="http://schemas.microsoft.com/office/word/2018/wordml" xmlns:w16se="http://schemas.microsoft.com/office/word/2015/wordml/symex" xmlns:wpg="http://schemas.microsoft.com/office/word/2010/wordprocessingGroup" xmlns:wpi="http://schemas.microsoft.com/office/word/2010/wordprocessingInk" xmlns:wne="http://schemas.microsoft.com/office/word/2006/wordml" xmlns:wps="http://schemas.microsoft.com/office/word/2010/wordprocessingShape" mc:Ignorable="w14 w15 w16se w16cid w16 w16cex wp14">
-  <w:abstractNum w:abstractNumId="0" w15:restartNumberingAfterBreak="0">
+<w:numbering xmlns:wpc="http://schemas.microsoft.com/office/word/2010/wordprocessingCanvas" xmlns:mc="http://schemas.openxmlformats.org/markup-compatibility/2006" xmlns:o="urn:schemas-microsoft-com:office:office" xmlns:r="http://schemas.openxmlformats.org/officeDocument/2006/relationships" xmlns:m="http://schemas.openxmlformats.org/officeDocument/2006/math" xmlns:v="urn:schemas-microsoft-com:vml" xmlns:wp14="http://schemas.microsoft.com/office/word/2010/wordprocessingDrawing" xmlns:wp="http://schemas.openxmlformats.org/drawingml/2006/wordprocessingDrawing" xmlns:w10="urn:schemas-microsoft-com:office:word" xmlns:w="http://schemas.openxmlformats.org/wordprocessingml/2006/main" xmlns:w14="http://schemas.microsoft.com/office/word/2010/wordml" xmlns:w15="http://schemas.microsoft.com/office/word/2012/wordml" xmlns:wpg="http://schemas.microsoft.com/office/word/2010/wordprocessingGroup" xmlns:wpi="http://schemas.microsoft.com/office/word/2010/wordprocessingInk" xmlns:wne="http://schemas.microsoft.com/office/word/2006/wordml" xmlns:wps="http://schemas.microsoft.com/office/word/2010/wordprocessingShape" mc:Ignorable="w14 w15 wp14">
+  <w:abstractNum w:abstractNumId="0">
     <w:nsid w:val="015D7BB1"/>
     <w:multiLevelType w:val="multilevel"/>
     <w:tmpl w:val="B812168A"/>
@@ -24270,7 +24388,7 @@
       </w:rPr>
     </w:lvl>
   </w:abstractNum>
-  <w:abstractNum w:abstractNumId="1" w15:restartNumberingAfterBreak="0">
+  <w:abstractNum w:abstractNumId="1">
     <w:nsid w:val="05C33807"/>
     <w:multiLevelType w:val="hybridMultilevel"/>
     <w:tmpl w:val="9698D2AC"/>
@@ -24359,7 +24477,7 @@
       </w:pPr>
     </w:lvl>
   </w:abstractNum>
-  <w:abstractNum w:abstractNumId="2" w15:restartNumberingAfterBreak="0">
+  <w:abstractNum w:abstractNumId="2">
     <w:nsid w:val="07BC67E7"/>
     <w:multiLevelType w:val="hybridMultilevel"/>
     <w:tmpl w:val="FAECFCFE"/>
@@ -24472,7 +24590,7 @@
       </w:rPr>
     </w:lvl>
   </w:abstractNum>
-  <w:abstractNum w:abstractNumId="3" w15:restartNumberingAfterBreak="0">
+  <w:abstractNum w:abstractNumId="3">
     <w:nsid w:val="090E16B9"/>
     <w:multiLevelType w:val="hybridMultilevel"/>
     <w:tmpl w:val="E2743148"/>
@@ -24562,7 +24680,7 @@
       </w:pPr>
     </w:lvl>
   </w:abstractNum>
-  <w:abstractNum w:abstractNumId="4" w15:restartNumberingAfterBreak="0">
+  <w:abstractNum w:abstractNumId="4">
     <w:nsid w:val="09A654E7"/>
     <w:multiLevelType w:val="hybridMultilevel"/>
     <w:tmpl w:val="E6AAB3D2"/>
@@ -24651,7 +24769,7 @@
       </w:pPr>
     </w:lvl>
   </w:abstractNum>
-  <w:abstractNum w:abstractNumId="5" w15:restartNumberingAfterBreak="0">
+  <w:abstractNum w:abstractNumId="5">
     <w:nsid w:val="0CD33205"/>
     <w:multiLevelType w:val="hybridMultilevel"/>
     <w:tmpl w:val="6694C628"/>
@@ -24741,7 +24859,7 @@
       </w:pPr>
     </w:lvl>
   </w:abstractNum>
-  <w:abstractNum w:abstractNumId="6" w15:restartNumberingAfterBreak="0">
+  <w:abstractNum w:abstractNumId="6">
     <w:nsid w:val="0DCB5BFB"/>
     <w:multiLevelType w:val="hybridMultilevel"/>
     <w:tmpl w:val="D4486316"/>
@@ -24827,7 +24945,7 @@
       </w:pPr>
     </w:lvl>
   </w:abstractNum>
-  <w:abstractNum w:abstractNumId="7" w15:restartNumberingAfterBreak="0">
+  <w:abstractNum w:abstractNumId="7">
     <w:nsid w:val="10647EB3"/>
     <w:multiLevelType w:val="hybridMultilevel"/>
     <w:tmpl w:val="EE408C90"/>
@@ -24916,7 +25034,7 @@
       </w:pPr>
     </w:lvl>
   </w:abstractNum>
-  <w:abstractNum w:abstractNumId="8" w15:restartNumberingAfterBreak="0">
+  <w:abstractNum w:abstractNumId="8">
     <w:nsid w:val="14CE6661"/>
     <w:multiLevelType w:val="hybridMultilevel"/>
     <w:tmpl w:val="BEB84548"/>
@@ -25002,7 +25120,7 @@
       </w:pPr>
     </w:lvl>
   </w:abstractNum>
-  <w:abstractNum w:abstractNumId="9" w15:restartNumberingAfterBreak="0">
+  <w:abstractNum w:abstractNumId="9">
     <w:nsid w:val="155C287D"/>
     <w:multiLevelType w:val="hybridMultilevel"/>
     <w:tmpl w:val="F6BE6FB6"/>
@@ -25092,7 +25210,7 @@
       </w:pPr>
     </w:lvl>
   </w:abstractNum>
-  <w:abstractNum w:abstractNumId="10" w15:restartNumberingAfterBreak="0">
+  <w:abstractNum w:abstractNumId="10">
     <w:nsid w:val="16864700"/>
     <w:multiLevelType w:val="hybridMultilevel"/>
     <w:tmpl w:val="322E6690"/>
@@ -25181,7 +25299,7 @@
       </w:pPr>
     </w:lvl>
   </w:abstractNum>
-  <w:abstractNum w:abstractNumId="11" w15:restartNumberingAfterBreak="0">
+  <w:abstractNum w:abstractNumId="11">
     <w:nsid w:val="17C47BF5"/>
     <w:multiLevelType w:val="hybridMultilevel"/>
     <w:tmpl w:val="92B49032"/>
@@ -25270,7 +25388,7 @@
       </w:pPr>
     </w:lvl>
   </w:abstractNum>
-  <w:abstractNum w:abstractNumId="12" w15:restartNumberingAfterBreak="0">
+  <w:abstractNum w:abstractNumId="12">
     <w:nsid w:val="195D2B2A"/>
     <w:multiLevelType w:val="hybridMultilevel"/>
     <w:tmpl w:val="3A0E808E"/>
@@ -25360,7 +25478,7 @@
       </w:pPr>
     </w:lvl>
   </w:abstractNum>
-  <w:abstractNum w:abstractNumId="13" w15:restartNumberingAfterBreak="0">
+  <w:abstractNum w:abstractNumId="13">
     <w:nsid w:val="1B292439"/>
     <w:multiLevelType w:val="hybridMultilevel"/>
     <w:tmpl w:val="CDA48CA0"/>
@@ -25450,7 +25568,7 @@
       </w:pPr>
     </w:lvl>
   </w:abstractNum>
-  <w:abstractNum w:abstractNumId="14" w15:restartNumberingAfterBreak="0">
+  <w:abstractNum w:abstractNumId="14">
     <w:nsid w:val="24C96433"/>
     <w:multiLevelType w:val="hybridMultilevel"/>
     <w:tmpl w:val="2822EE88"/>
@@ -25539,7 +25657,7 @@
       </w:pPr>
     </w:lvl>
   </w:abstractNum>
-  <w:abstractNum w:abstractNumId="15" w15:restartNumberingAfterBreak="0">
+  <w:abstractNum w:abstractNumId="15">
     <w:nsid w:val="25444924"/>
     <w:multiLevelType w:val="hybridMultilevel"/>
     <w:tmpl w:val="6C30CF8A"/>
@@ -25652,7 +25770,7 @@
       </w:rPr>
     </w:lvl>
   </w:abstractNum>
-  <w:abstractNum w:abstractNumId="16" w15:restartNumberingAfterBreak="0">
+  <w:abstractNum w:abstractNumId="16">
     <w:nsid w:val="26A42D20"/>
     <w:multiLevelType w:val="hybridMultilevel"/>
     <w:tmpl w:val="8A12401A"/>
@@ -25741,7 +25859,7 @@
       </w:pPr>
     </w:lvl>
   </w:abstractNum>
-  <w:abstractNum w:abstractNumId="17" w15:restartNumberingAfterBreak="0">
+  <w:abstractNum w:abstractNumId="17">
     <w:nsid w:val="2D2107EC"/>
     <w:multiLevelType w:val="hybridMultilevel"/>
     <w:tmpl w:val="11A2FB0E"/>
@@ -25830,7 +25948,7 @@
       </w:pPr>
     </w:lvl>
   </w:abstractNum>
-  <w:abstractNum w:abstractNumId="18" w15:restartNumberingAfterBreak="0">
+  <w:abstractNum w:abstractNumId="18">
     <w:nsid w:val="2FAC18DC"/>
     <w:multiLevelType w:val="hybridMultilevel"/>
     <w:tmpl w:val="C7386A7A"/>
@@ -25925,7 +26043,7 @@
       </w:pPr>
     </w:lvl>
   </w:abstractNum>
-  <w:abstractNum w:abstractNumId="19" w15:restartNumberingAfterBreak="0">
+  <w:abstractNum w:abstractNumId="19">
     <w:nsid w:val="30461CF8"/>
     <w:multiLevelType w:val="hybridMultilevel"/>
     <w:tmpl w:val="72326416"/>
@@ -26014,7 +26132,7 @@
       </w:pPr>
     </w:lvl>
   </w:abstractNum>
-  <w:abstractNum w:abstractNumId="20" w15:restartNumberingAfterBreak="0">
+  <w:abstractNum w:abstractNumId="20">
     <w:nsid w:val="32B50218"/>
     <w:multiLevelType w:val="hybridMultilevel"/>
     <w:tmpl w:val="020851BA"/>
@@ -26103,7 +26221,7 @@
       </w:pPr>
     </w:lvl>
   </w:abstractNum>
-  <w:abstractNum w:abstractNumId="21" w15:restartNumberingAfterBreak="0">
+  <w:abstractNum w:abstractNumId="21">
     <w:nsid w:val="33341C48"/>
     <w:multiLevelType w:val="hybridMultilevel"/>
     <w:tmpl w:val="49269F18"/>
@@ -26189,7 +26307,7 @@
       </w:pPr>
     </w:lvl>
   </w:abstractNum>
-  <w:abstractNum w:abstractNumId="22" w15:restartNumberingAfterBreak="0">
+  <w:abstractNum w:abstractNumId="22">
     <w:nsid w:val="368963B8"/>
     <w:multiLevelType w:val="hybridMultilevel"/>
     <w:tmpl w:val="C32AABFE"/>
@@ -26279,7 +26397,7 @@
       </w:pPr>
     </w:lvl>
   </w:abstractNum>
-  <w:abstractNum w:abstractNumId="23" w15:restartNumberingAfterBreak="0">
+  <w:abstractNum w:abstractNumId="23">
     <w:nsid w:val="37CC436E"/>
     <w:multiLevelType w:val="multilevel"/>
     <w:tmpl w:val="8886274E"/>
@@ -26394,7 +26512,7 @@
       </w:rPr>
     </w:lvl>
   </w:abstractNum>
-  <w:abstractNum w:abstractNumId="24" w15:restartNumberingAfterBreak="0">
+  <w:abstractNum w:abstractNumId="24">
     <w:nsid w:val="37E768C9"/>
     <w:multiLevelType w:val="hybridMultilevel"/>
     <w:tmpl w:val="17E639BE"/>
@@ -26483,7 +26601,7 @@
       </w:pPr>
     </w:lvl>
   </w:abstractNum>
-  <w:abstractNum w:abstractNumId="25" w15:restartNumberingAfterBreak="0">
+  <w:abstractNum w:abstractNumId="25">
     <w:nsid w:val="3C6707AC"/>
     <w:multiLevelType w:val="multilevel"/>
     <w:tmpl w:val="0409001F"/>
@@ -26569,7 +26687,7 @@
       </w:pPr>
     </w:lvl>
   </w:abstractNum>
-  <w:abstractNum w:abstractNumId="26" w15:restartNumberingAfterBreak="0">
+  <w:abstractNum w:abstractNumId="26">
     <w:nsid w:val="3E894371"/>
     <w:multiLevelType w:val="hybridMultilevel"/>
     <w:tmpl w:val="ADB20FC6"/>
@@ -26658,7 +26776,7 @@
       </w:pPr>
     </w:lvl>
   </w:abstractNum>
-  <w:abstractNum w:abstractNumId="27" w15:restartNumberingAfterBreak="0">
+  <w:abstractNum w:abstractNumId="27">
     <w:nsid w:val="3F1A0863"/>
     <w:multiLevelType w:val="hybridMultilevel"/>
     <w:tmpl w:val="21425F24"/>
@@ -26747,7 +26865,7 @@
       </w:pPr>
     </w:lvl>
   </w:abstractNum>
-  <w:abstractNum w:abstractNumId="28" w15:restartNumberingAfterBreak="0">
+  <w:abstractNum w:abstractNumId="28">
     <w:nsid w:val="438F04B0"/>
     <w:multiLevelType w:val="hybridMultilevel"/>
     <w:tmpl w:val="3A7ADE18"/>
@@ -26836,7 +26954,7 @@
       </w:pPr>
     </w:lvl>
   </w:abstractNum>
-  <w:abstractNum w:abstractNumId="29" w15:restartNumberingAfterBreak="0">
+  <w:abstractNum w:abstractNumId="29">
     <w:nsid w:val="4418202D"/>
     <w:multiLevelType w:val="hybridMultilevel"/>
     <w:tmpl w:val="060C3886"/>
@@ -26925,7 +27043,7 @@
       </w:pPr>
     </w:lvl>
   </w:abstractNum>
-  <w:abstractNum w:abstractNumId="30" w15:restartNumberingAfterBreak="0">
+  <w:abstractNum w:abstractNumId="30">
     <w:nsid w:val="45146358"/>
     <w:multiLevelType w:val="multilevel"/>
     <w:tmpl w:val="A30449E0"/>
@@ -27038,7 +27156,7 @@
       </w:rPr>
     </w:lvl>
   </w:abstractNum>
-  <w:abstractNum w:abstractNumId="31" w15:restartNumberingAfterBreak="0">
+  <w:abstractNum w:abstractNumId="31">
     <w:nsid w:val="47641D4B"/>
     <w:multiLevelType w:val="hybridMultilevel"/>
     <w:tmpl w:val="E70418B6"/>
@@ -27128,7 +27246,7 @@
       </w:pPr>
     </w:lvl>
   </w:abstractNum>
-  <w:abstractNum w:abstractNumId="32" w15:restartNumberingAfterBreak="0">
+  <w:abstractNum w:abstractNumId="32">
     <w:nsid w:val="4C3A17F7"/>
     <w:multiLevelType w:val="hybridMultilevel"/>
     <w:tmpl w:val="6C00B950"/>
@@ -27218,7 +27336,7 @@
       </w:pPr>
     </w:lvl>
   </w:abstractNum>
-  <w:abstractNum w:abstractNumId="33" w15:restartNumberingAfterBreak="0">
+  <w:abstractNum w:abstractNumId="33">
     <w:nsid w:val="59F12C4B"/>
     <w:multiLevelType w:val="hybridMultilevel"/>
     <w:tmpl w:val="CB6EE5F4"/>
@@ -27307,7 +27425,7 @@
       </w:pPr>
     </w:lvl>
   </w:abstractNum>
-  <w:abstractNum w:abstractNumId="34" w15:restartNumberingAfterBreak="0">
+  <w:abstractNum w:abstractNumId="34">
     <w:nsid w:val="5ACB78EB"/>
     <w:multiLevelType w:val="hybridMultilevel"/>
     <w:tmpl w:val="1F321248"/>
@@ -27420,7 +27538,7 @@
       </w:rPr>
     </w:lvl>
   </w:abstractNum>
-  <w:abstractNum w:abstractNumId="35" w15:restartNumberingAfterBreak="0">
+  <w:abstractNum w:abstractNumId="35">
     <w:nsid w:val="5AD607C7"/>
     <w:multiLevelType w:val="multilevel"/>
     <w:tmpl w:val="81E0E1B8"/>
@@ -27533,7 +27651,7 @@
       </w:rPr>
     </w:lvl>
   </w:abstractNum>
-  <w:abstractNum w:abstractNumId="36" w15:restartNumberingAfterBreak="0">
+  <w:abstractNum w:abstractNumId="36">
     <w:nsid w:val="633701DA"/>
     <w:multiLevelType w:val="hybridMultilevel"/>
     <w:tmpl w:val="7320168E"/>
@@ -27619,7 +27737,7 @@
       </w:pPr>
     </w:lvl>
   </w:abstractNum>
-  <w:abstractNum w:abstractNumId="37" w15:restartNumberingAfterBreak="0">
+  <w:abstractNum w:abstractNumId="37">
     <w:nsid w:val="64EE3DCA"/>
     <w:multiLevelType w:val="hybridMultilevel"/>
     <w:tmpl w:val="3B22EE6E"/>
@@ -27732,7 +27850,7 @@
       </w:rPr>
     </w:lvl>
   </w:abstractNum>
-  <w:abstractNum w:abstractNumId="38" w15:restartNumberingAfterBreak="0">
+  <w:abstractNum w:abstractNumId="38">
     <w:nsid w:val="659D013D"/>
     <w:multiLevelType w:val="hybridMultilevel"/>
     <w:tmpl w:val="75441690"/>
@@ -27818,7 +27936,7 @@
       </w:pPr>
     </w:lvl>
   </w:abstractNum>
-  <w:abstractNum w:abstractNumId="39" w15:restartNumberingAfterBreak="0">
+  <w:abstractNum w:abstractNumId="39">
     <w:nsid w:val="66E22F33"/>
     <w:multiLevelType w:val="hybridMultilevel"/>
     <w:tmpl w:val="00BA5AA2"/>
@@ -27907,7 +28025,7 @@
       </w:pPr>
     </w:lvl>
   </w:abstractNum>
-  <w:abstractNum w:abstractNumId="40" w15:restartNumberingAfterBreak="0">
+  <w:abstractNum w:abstractNumId="40">
     <w:nsid w:val="71C44C55"/>
     <w:multiLevelType w:val="multilevel"/>
     <w:tmpl w:val="271E03BE"/>
@@ -28020,7 +28138,7 @@
       </w:rPr>
     </w:lvl>
   </w:abstractNum>
-  <w:abstractNum w:abstractNumId="41" w15:restartNumberingAfterBreak="0">
+  <w:abstractNum w:abstractNumId="41">
     <w:nsid w:val="72154D46"/>
     <w:multiLevelType w:val="hybridMultilevel"/>
     <w:tmpl w:val="91D2C16C"/>
@@ -28110,7 +28228,7 @@
       </w:pPr>
     </w:lvl>
   </w:abstractNum>
-  <w:abstractNum w:abstractNumId="42" w15:restartNumberingAfterBreak="0">
+  <w:abstractNum w:abstractNumId="42">
     <w:nsid w:val="72A16390"/>
     <w:multiLevelType w:val="hybridMultilevel"/>
     <w:tmpl w:val="B98A8D5A"/>
@@ -28199,7 +28317,7 @@
       </w:pPr>
     </w:lvl>
   </w:abstractNum>
-  <w:abstractNum w:abstractNumId="43" w15:restartNumberingAfterBreak="0">
+  <w:abstractNum w:abstractNumId="43">
     <w:nsid w:val="744A7CE0"/>
     <w:multiLevelType w:val="hybridMultilevel"/>
     <w:tmpl w:val="928202A8"/>
@@ -28288,7 +28406,7 @@
       </w:pPr>
     </w:lvl>
   </w:abstractNum>
-  <w:abstractNum w:abstractNumId="44" w15:restartNumberingAfterBreak="0">
+  <w:abstractNum w:abstractNumId="44">
     <w:nsid w:val="79883449"/>
     <w:multiLevelType w:val="hybridMultilevel"/>
     <w:tmpl w:val="22B6E0F2"/>
@@ -28401,7 +28519,7 @@
       </w:rPr>
     </w:lvl>
   </w:abstractNum>
-  <w:abstractNum w:abstractNumId="45" w15:restartNumberingAfterBreak="0">
+  <w:abstractNum w:abstractNumId="45">
     <w:nsid w:val="79B911CB"/>
     <w:multiLevelType w:val="hybridMultilevel"/>
     <w:tmpl w:val="8A12401A"/>
@@ -28490,7 +28608,7 @@
       </w:pPr>
     </w:lvl>
   </w:abstractNum>
-  <w:abstractNum w:abstractNumId="46" w15:restartNumberingAfterBreak="0">
+  <w:abstractNum w:abstractNumId="46">
     <w:nsid w:val="7AA60E40"/>
     <w:multiLevelType w:val="hybridMultilevel"/>
     <w:tmpl w:val="B9B0460A"/>
@@ -28576,7 +28694,7 @@
       </w:pPr>
     </w:lvl>
   </w:abstractNum>
-  <w:abstractNum w:abstractNumId="47" w15:restartNumberingAfterBreak="0">
+  <w:abstractNum w:abstractNumId="47">
     <w:nsid w:val="7C7A285A"/>
     <w:multiLevelType w:val="hybridMultilevel"/>
     <w:tmpl w:val="5FBE7F84"/>
@@ -28666,7 +28784,7 @@
       </w:pPr>
     </w:lvl>
   </w:abstractNum>
-  <w:abstractNum w:abstractNumId="48" w15:restartNumberingAfterBreak="0">
+  <w:abstractNum w:abstractNumId="48">
     <w:nsid w:val="7EA13EDA"/>
     <w:multiLevelType w:val="hybridMultilevel"/>
     <w:tmpl w:val="C30A045E"/>
@@ -28906,7 +29024,7 @@
 </file>
 
 <file path=word/styles.xml><?xml version="1.0" encoding="utf-8"?>
-<w:styles xmlns:mc="http://schemas.openxmlformats.org/markup-compatibility/2006" xmlns:r="http://schemas.openxmlformats.org/officeDocument/2006/relationships" xmlns:w="http://schemas.openxmlformats.org/wordprocessingml/2006/main" xmlns:w14="http://schemas.microsoft.com/office/word/2010/wordml" xmlns:w15="http://schemas.microsoft.com/office/word/2012/wordml" xmlns:w16cex="http://schemas.microsoft.com/office/word/2018/wordml/cex" xmlns:w16cid="http://schemas.microsoft.com/office/word/2016/wordml/cid" xmlns:w16="http://schemas.microsoft.com/office/word/2018/wordml" xmlns:w16se="http://schemas.microsoft.com/office/word/2015/wordml/symex" mc:Ignorable="w14 w15 w16se w16cid w16 w16cex">
+<w:styles xmlns:mc="http://schemas.openxmlformats.org/markup-compatibility/2006" xmlns:r="http://schemas.openxmlformats.org/officeDocument/2006/relationships" xmlns:w="http://schemas.openxmlformats.org/wordprocessingml/2006/main" xmlns:w14="http://schemas.microsoft.com/office/word/2010/wordml" xmlns:w15="http://schemas.microsoft.com/office/word/2012/wordml" mc:Ignorable="w14 w15">
   <w:docDefaults>
     <w:rPrDefault>
       <w:rPr>
@@ -28922,7 +29040,7 @@
       </w:pPr>
     </w:pPrDefault>
   </w:docDefaults>
-  <w:latentStyles w:defLockedState="0" w:defUIPriority="99" w:defSemiHidden="0" w:defUnhideWhenUsed="0" w:defQFormat="0" w:count="376">
+  <w:latentStyles w:defLockedState="0" w:defUIPriority="99" w:defSemiHidden="0" w:defUnhideWhenUsed="0" w:defQFormat="0" w:count="371">
     <w:lsdException w:name="Normal" w:uiPriority="0" w:qFormat="1"/>
     <w:lsdException w:name="heading 1" w:uiPriority="9" w:qFormat="1"/>
     <w:lsdException w:name="heading 2" w:semiHidden="1" w:uiPriority="9" w:unhideWhenUsed="1" w:qFormat="1"/>
@@ -29294,11 +29412,6 @@
     <w:lsdException w:name="List Table 5 Dark Accent 6" w:uiPriority="50"/>
     <w:lsdException w:name="List Table 6 Colorful Accent 6" w:uiPriority="51"/>
     <w:lsdException w:name="List Table 7 Colorful Accent 6" w:uiPriority="52"/>
-    <w:lsdException w:name="Mention" w:semiHidden="1" w:unhideWhenUsed="1"/>
-    <w:lsdException w:name="Smart Hyperlink" w:semiHidden="1" w:unhideWhenUsed="1"/>
-    <w:lsdException w:name="Hashtag" w:semiHidden="1" w:unhideWhenUsed="1"/>
-    <w:lsdException w:name="Unresolved Mention" w:semiHidden="1" w:unhideWhenUsed="1"/>
-    <w:lsdException w:name="Smart Link" w:semiHidden="1" w:unhideWhenUsed="1"/>
   </w:latentStyles>
   <w:style w:type="paragraph" w:default="1" w:styleId="Normal">
     <w:name w:val="Normal"/>
@@ -29606,6 +29719,7 @@
       <w:spacing w:after="0" w:line="240" w:lineRule="auto"/>
     </w:pPr>
     <w:tblPr>
+      <w:tblInd w:w="0" w:type="dxa"/>
       <w:tblBorders>
         <w:top w:val="single" w:sz="4" w:space="0" w:color="auto"/>
         <w:left w:val="single" w:sz="4" w:space="0" w:color="auto"/>
@@ -29614,6 +29728,12 @@
         <w:insideH w:val="single" w:sz="4" w:space="0" w:color="auto"/>
         <w:insideV w:val="single" w:sz="4" w:space="0" w:color="auto"/>
       </w:tblBorders>
+      <w:tblCellMar>
+        <w:top w:w="0" w:type="dxa"/>
+        <w:left w:w="108" w:type="dxa"/>
+        <w:bottom w:w="0" w:type="dxa"/>
+        <w:right w:w="108" w:type="dxa"/>
+      </w:tblCellMar>
     </w:tblPr>
   </w:style>
   <w:style w:type="paragraph" w:styleId="ListParagraph">
@@ -29693,6 +29813,7 @@
     <w:tblPr>
       <w:tblStyleRowBandSize w:val="1"/>
       <w:tblStyleColBandSize w:val="1"/>
+      <w:tblInd w:w="0" w:type="dxa"/>
       <w:tblBorders>
         <w:top w:val="single" w:sz="4" w:space="0" w:color="FFFFFF" w:themeColor="background1"/>
         <w:left w:val="single" w:sz="4" w:space="0" w:color="FFFFFF" w:themeColor="background1"/>
@@ -29701,6 +29822,12 @@
         <w:insideH w:val="single" w:sz="4" w:space="0" w:color="FFFFFF" w:themeColor="background1"/>
         <w:insideV w:val="single" w:sz="4" w:space="0" w:color="FFFFFF" w:themeColor="background1"/>
       </w:tblBorders>
+      <w:tblCellMar>
+        <w:top w:w="0" w:type="dxa"/>
+        <w:left w:w="108" w:type="dxa"/>
+        <w:bottom w:w="0" w:type="dxa"/>
+        <w:right w:w="108" w:type="dxa"/>
+      </w:tblCellMar>
     </w:tblPr>
     <w:tcPr>
       <w:shd w:val="clear" w:color="auto" w:fill="D9E2F3" w:themeFill="accent1" w:themeFillTint="33"/>
@@ -29799,6 +29926,7 @@
     <w:tblPr>
       <w:tblStyleRowBandSize w:val="1"/>
       <w:tblStyleColBandSize w:val="1"/>
+      <w:tblInd w:w="0" w:type="dxa"/>
       <w:tblBorders>
         <w:top w:val="single" w:sz="4" w:space="0" w:color="FFFFFF" w:themeColor="background1"/>
         <w:left w:val="single" w:sz="4" w:space="0" w:color="FFFFFF" w:themeColor="background1"/>
@@ -29807,6 +29935,12 @@
         <w:insideH w:val="single" w:sz="4" w:space="0" w:color="FFFFFF" w:themeColor="background1"/>
         <w:insideV w:val="single" w:sz="4" w:space="0" w:color="FFFFFF" w:themeColor="background1"/>
       </w:tblBorders>
+      <w:tblCellMar>
+        <w:top w:w="0" w:type="dxa"/>
+        <w:left w:w="108" w:type="dxa"/>
+        <w:bottom w:w="0" w:type="dxa"/>
+        <w:right w:w="108" w:type="dxa"/>
+      </w:tblCellMar>
     </w:tblPr>
     <w:tcPr>
       <w:shd w:val="clear" w:color="auto" w:fill="FBE4D5" w:themeFill="accent2" w:themeFillTint="33"/>
@@ -29922,7 +30056,7 @@
       <w:szCs w:val="26"/>
     </w:rPr>
   </w:style>
-  <w:style w:type="character" w:styleId="UnresolvedMention">
+  <w:style w:type="character" w:customStyle="1" w:styleId="UnresolvedMention">
     <w:name w:val="Unresolved Mention"/>
     <w:basedOn w:val="DefaultParagraphFont"/>
     <w:uiPriority w:val="99"/>
@@ -30264,7 +30398,7 @@
 </file>
 
 <file path=customXml/itemProps2.xml><?xml version="1.0" encoding="utf-8"?>
-<ds:datastoreItem xmlns:ds="http://schemas.openxmlformats.org/officeDocument/2006/customXml" ds:itemID="{51A1249F-0CFB-47ED-A2F4-4ECFD176CFAE}">
+<ds:datastoreItem xmlns:ds="http://schemas.openxmlformats.org/officeDocument/2006/customXml" ds:itemID="{CA9775EA-80AD-400E-8BC6-C0915865A396}">
   <ds:schemaRefs>
     <ds:schemaRef ds:uri="http://schemas.openxmlformats.org/officeDocument/2006/bibliography"/>
   </ds:schemaRefs>

--- a/Documentation/Monqez Project Document.docx
+++ b/Documentation/Monqez Project Document.docx
@@ -2876,7 +2876,15 @@
                 <w:sz w:val="28"/>
                 <w:szCs w:val="28"/>
               </w:rPr>
-              <w:t xml:space="preserve"> of October to 15</w:t>
+              <w:t xml:space="preserve"> of October to 1</w:t>
+            </w:r>
+            <w:r>
+              <w:rPr>
+                <w:rFonts w:ascii="Cambria" w:eastAsia="Microsoft YaHei UI" w:hAnsi="Cambria" w:cs="Nirmala UI"/>
+                <w:sz w:val="28"/>
+                <w:szCs w:val="28"/>
+              </w:rPr>
+              <w:t>6</w:t>
             </w:r>
             <w:r>
               <w:rPr>
@@ -2999,7 +3007,7 @@
                 <w:sz w:val="28"/>
                 <w:szCs w:val="28"/>
               </w:rPr>
-              <w:t xml:space="preserve"> of November to 21</w:t>
+              <w:t xml:space="preserve"> of November to 27</w:t>
             </w:r>
             <w:r>
               <w:rPr>
@@ -3008,7 +3016,16 @@
                 <w:szCs w:val="28"/>
                 <w:vertAlign w:val="superscript"/>
               </w:rPr>
-              <w:t>st</w:t>
+              <w:t>t</w:t>
+            </w:r>
+            <w:r>
+              <w:rPr>
+                <w:rFonts w:ascii="Cambria" w:eastAsia="Microsoft YaHei UI" w:hAnsi="Cambria" w:cs="Nirmala UI"/>
+                <w:sz w:val="28"/>
+                <w:szCs w:val="28"/>
+                <w:vertAlign w:val="superscript"/>
+              </w:rPr>
+              <w:t>h</w:t>
             </w:r>
             <w:r>
               <w:rPr>
@@ -7261,7 +7278,23 @@
           <w:sz w:val="28"/>
           <w:szCs w:val="28"/>
         </w:rPr>
-        <w:t xml:space="preserve"> of August to 29</w:t>
+        <w:t xml:space="preserve"> of </w:t>
+      </w:r>
+      <w:r>
+        <w:rPr>
+          <w:rFonts w:ascii="Cambria" w:eastAsia="Microsoft YaHei UI" w:hAnsi="Cambria" w:cs="Nirmala UI"/>
+          <w:sz w:val="28"/>
+          <w:szCs w:val="28"/>
+        </w:rPr>
+        <w:t>October</w:t>
+      </w:r>
+      <w:r>
+        <w:rPr>
+          <w:rFonts w:ascii="Cambria" w:eastAsia="Microsoft YaHei UI" w:hAnsi="Cambria" w:cs="Nirmala UI"/>
+          <w:sz w:val="28"/>
+          <w:szCs w:val="28"/>
+        </w:rPr>
+        <w:t xml:space="preserve"> to 29</w:t>
       </w:r>
       <w:r>
         <w:rPr>
@@ -7302,10 +7335,10 @@
         </w:rPr>
         <w:lastRenderedPageBreak/>
         <w:drawing>
-          <wp:inline distT="0" distB="0" distL="0" distR="0" wp14:anchorId="0C5E6E28" wp14:editId="517406FA">
-            <wp:extent cx="5943600" cy="3848112"/>
-            <wp:effectExtent l="19050" t="19050" r="19050" b="19050"/>
-            <wp:docPr id="37" name="Picture 37" descr="C:\Users\DELL\Desktop\Gantt 2_2\Gantt 2_2-1.png"/>
+          <wp:inline distT="0" distB="0" distL="0" distR="0" wp14:anchorId="73E0F05D" wp14:editId="34630BF4">
+            <wp:extent cx="5869133" cy="3781425"/>
+            <wp:effectExtent l="19050" t="19050" r="17780" b="9525"/>
+            <wp:docPr id="8" name="Picture 8" descr="C:\Users\DELL\Desktop\pdf2png (4)\edit2\edit2-1.png"/>
             <wp:cNvGraphicFramePr>
               <a:graphicFrameLocks xmlns:a="http://schemas.openxmlformats.org/drawingml/2006/main" noChangeAspect="1"/>
             </wp:cNvGraphicFramePr>
@@ -7313,7 +7346,7 @@
               <a:graphicData uri="http://schemas.openxmlformats.org/drawingml/2006/picture">
                 <pic:pic xmlns:pic="http://schemas.openxmlformats.org/drawingml/2006/picture">
                   <pic:nvPicPr>
-                    <pic:cNvPr id="0" name="Picture 32" descr="C:\Users\DELL\Desktop\Gantt 2_2\Gantt 2_2-1.png"/>
+                    <pic:cNvPr id="0" name="Picture 2" descr="C:\Users\DELL\Desktop\pdf2png (4)\edit2\edit2-1.png"/>
                     <pic:cNvPicPr>
                       <a:picLocks noChangeAspect="1" noChangeArrowheads="1"/>
                     </pic:cNvPicPr>
@@ -7326,22 +7359,26 @@
                         </a:ext>
                       </a:extLst>
                     </a:blip>
-                    <a:srcRect t="8418" r="-9"/>
+                    <a:srcRect t="9101" r="164"/>
                     <a:stretch/>
                   </pic:blipFill>
                   <pic:spPr bwMode="auto">
                     <a:xfrm>
                       <a:off x="0" y="0"/>
-                      <a:ext cx="5944121" cy="3848449"/>
+                      <a:ext cx="5871571" cy="3782996"/>
                     </a:xfrm>
                     <a:prstGeom prst="rect">
                       <a:avLst/>
                     </a:prstGeom>
                     <a:noFill/>
-                    <a:ln>
+                    <a:ln w="9525" cap="flat" cmpd="sng" algn="ctr">
                       <a:solidFill>
-                        <a:schemeClr val="tx1"/>
+                        <a:sysClr val="windowText" lastClr="000000"/>
                       </a:solidFill>
+                      <a:prstDash val="solid"/>
+                      <a:round/>
+                      <a:headEnd type="none" w="med" len="med"/>
+                      <a:tailEnd type="none" w="med" len="med"/>
                     </a:ln>
                     <a:extLst>
                       <a:ext uri="{53640926-AAD7-44D8-BBD7-CCE9431645EC}">
@@ -7405,7 +7442,15 @@
           <w:sz w:val="28"/>
           <w:szCs w:val="28"/>
         </w:rPr>
-        <w:t>Gantt chart from 29</w:t>
+        <w:t>Gantt chart from 2</w:t>
+      </w:r>
+      <w:r>
+        <w:rPr>
+          <w:rFonts w:ascii="Cambria" w:eastAsia="Microsoft YaHei UI" w:hAnsi="Cambria" w:cs="Nirmala UI"/>
+          <w:sz w:val="28"/>
+          <w:szCs w:val="28"/>
+        </w:rPr>
+        <w:t>9</w:t>
       </w:r>
       <w:r>
         <w:rPr>
@@ -7422,7 +7467,15 @@
           <w:sz w:val="28"/>
           <w:szCs w:val="28"/>
         </w:rPr>
-        <w:t xml:space="preserve"> of October to 15</w:t>
+        <w:t xml:space="preserve"> of October to 1</w:t>
+      </w:r>
+      <w:r>
+        <w:rPr>
+          <w:rFonts w:ascii="Cambria" w:eastAsia="Microsoft YaHei UI" w:hAnsi="Cambria" w:cs="Nirmala UI"/>
+          <w:sz w:val="28"/>
+          <w:szCs w:val="28"/>
+        </w:rPr>
+        <w:t>6</w:t>
       </w:r>
       <w:r>
         <w:rPr>
@@ -7466,10 +7519,10 @@
           <w:szCs w:val="28"/>
         </w:rPr>
         <w:drawing>
-          <wp:inline distT="0" distB="0" distL="0" distR="0" wp14:anchorId="52F7678D" wp14:editId="0BE2917B">
-            <wp:extent cx="5943600" cy="3425491"/>
-            <wp:effectExtent l="19050" t="19050" r="19050" b="22860"/>
-            <wp:docPr id="42" name="Picture 42" descr="C:\Users\DELL\Desktop\Image20210122195855.png"/>
+          <wp:inline distT="0" distB="0" distL="0" distR="0" wp14:anchorId="38AD5AE0" wp14:editId="75937748">
+            <wp:extent cx="5864860" cy="3906331"/>
+            <wp:effectExtent l="19050" t="19050" r="21590" b="18415"/>
+            <wp:docPr id="9" name="Picture 9" descr="C:\Users\DELL\Desktop\edit3-1.jpg"/>
             <wp:cNvGraphicFramePr>
               <a:graphicFrameLocks xmlns:a="http://schemas.openxmlformats.org/drawingml/2006/main" noChangeAspect="1"/>
             </wp:cNvGraphicFramePr>
@@ -7477,13 +7530,13 @@
               <a:graphicData uri="http://schemas.openxmlformats.org/drawingml/2006/picture">
                 <pic:pic xmlns:pic="http://schemas.openxmlformats.org/drawingml/2006/picture">
                   <pic:nvPicPr>
-                    <pic:cNvPr id="0" name="Picture 35" descr="C:\Users\DELL\Desktop\Image20210122195855.png"/>
+                    <pic:cNvPr id="0" name="Picture 3" descr="C:\Users\DELL\Desktop\edit3-1.jpg"/>
                     <pic:cNvPicPr>
                       <a:picLocks noChangeAspect="1" noChangeArrowheads="1"/>
                     </pic:cNvPicPr>
                   </pic:nvPicPr>
                   <pic:blipFill>
-                    <a:blip r:embed="rId11">
+                    <a:blip r:embed="rId11" cstate="print">
                       <a:extLst>
                         <a:ext uri="{28A0092B-C50C-407E-A947-70E740481C1C}">
                           <a14:useLocalDpi xmlns:a14="http://schemas.microsoft.com/office/drawing/2010/main" val="0"/>
@@ -7498,7 +7551,7 @@
                   <pic:spPr bwMode="auto">
                     <a:xfrm>
                       <a:off x="0" y="0"/>
-                      <a:ext cx="5943600" cy="3425491"/>
+                      <a:ext cx="5870248" cy="3909919"/>
                     </a:xfrm>
                     <a:prstGeom prst="rect">
                       <a:avLst/>
@@ -7566,7 +7619,15 @@
           <w:sz w:val="28"/>
           <w:szCs w:val="28"/>
         </w:rPr>
-        <w:t>Gantt chart from 14</w:t>
+        <w:t>Gantt chart from 1</w:t>
+      </w:r>
+      <w:r>
+        <w:rPr>
+          <w:rFonts w:ascii="Cambria" w:eastAsia="Microsoft YaHei UI" w:hAnsi="Cambria" w:cs="Nirmala UI"/>
+          <w:sz w:val="28"/>
+          <w:szCs w:val="28"/>
+        </w:rPr>
+        <w:t>6</w:t>
       </w:r>
       <w:r>
         <w:rPr>
@@ -7583,7 +7644,15 @@
           <w:sz w:val="28"/>
           <w:szCs w:val="28"/>
         </w:rPr>
-        <w:t xml:space="preserve"> of November to 21</w:t>
+        <w:t xml:space="preserve"> of November to 2</w:t>
+      </w:r>
+      <w:r>
+        <w:rPr>
+          <w:rFonts w:ascii="Cambria" w:eastAsia="Microsoft YaHei UI" w:hAnsi="Cambria" w:cs="Nirmala UI"/>
+          <w:sz w:val="28"/>
+          <w:szCs w:val="28"/>
+        </w:rPr>
+        <w:t>7</w:t>
       </w:r>
       <w:r>
         <w:rPr>
@@ -7592,7 +7661,7 @@
           <w:szCs w:val="28"/>
           <w:vertAlign w:val="superscript"/>
         </w:rPr>
-        <w:t>st</w:t>
+        <w:t>th</w:t>
       </w:r>
       <w:r>
         <w:rPr>
@@ -7635,7 +7704,6 @@
           <w:sz w:val="28"/>
           <w:szCs w:val="28"/>
         </w:rPr>
-        <w:lastRenderedPageBreak/>
         <w:drawing>
           <wp:anchor distT="0" distB="0" distL="114300" distR="114300" simplePos="0" relativeHeight="251659264" behindDoc="1" locked="0" layoutInCell="1" allowOverlap="1" wp14:anchorId="16130E9C" wp14:editId="0CE6E67C">
             <wp:simplePos x="0" y="0"/>
@@ -8014,6 +8082,8 @@
           <w:szCs w:val="28"/>
         </w:rPr>
       </w:pPr>
+      <w:bookmarkStart w:id="2" w:name="_GoBack"/>
+      <w:bookmarkEnd w:id="2"/>
     </w:p>
     <w:p>
       <w:pPr>
@@ -8127,6 +8197,7 @@
           <w:sz w:val="28"/>
           <w:szCs w:val="28"/>
         </w:rPr>
+        <w:lastRenderedPageBreak/>
         <w:t>Feature Driven Development (FDD)</w:t>
       </w:r>
       <w:r>
@@ -8154,7 +8225,6 @@
           <w:sz w:val="28"/>
           <w:szCs w:val="28"/>
         </w:rPr>
-        <w:lastRenderedPageBreak/>
         <w:t>Feature Driven Development (FDD) is an agile framework that, as its name suggests, organizes software development around making progress on features. Features in the FDD context, though, are not necessarily product features in the commonly understood sense. They are, rather, more akin to user stories in Scrum. In other words, “complete the login process” might be considered a feature in the Feature Driven Development (FDD) methodology</w:t>
       </w:r>
       <w:r>
@@ -8406,16 +8476,8 @@
           <w:sz w:val="28"/>
           <w:szCs w:val="28"/>
         </w:rPr>
-        <w:t xml:space="preserve">Dart is a client-optimized programming language for apps on multiple platforms. It is developed by Google and is used </w:t>
-      </w:r>
-      <w:r>
-        <w:rPr>
-          <w:rFonts w:ascii="Cambria" w:eastAsia="Microsoft YaHei UI" w:hAnsi="Cambria"/>
-          <w:sz w:val="28"/>
-          <w:szCs w:val="28"/>
-        </w:rPr>
         <w:lastRenderedPageBreak/>
-        <w:t>to build mobile, deskto</w:t>
+        <w:t>Dart is a client-optimized programming language for apps on multiple platforms. It is developed by Google and is used to build mobile, deskto</w:t>
       </w:r>
       <w:r>
         <w:rPr>
@@ -24260,8 +24322,6 @@
           <w:lang w:val="en-GB"/>
         </w:rPr>
       </w:pPr>
-      <w:bookmarkStart w:id="2" w:name="_GoBack"/>
-      <w:bookmarkEnd w:id="2"/>
     </w:p>
     <w:sectPr>
       <w:pgSz w:w="12240" w:h="15840"/>
@@ -30398,7 +30458,7 @@
 </file>
 
 <file path=customXml/itemProps2.xml><?xml version="1.0" encoding="utf-8"?>
-<ds:datastoreItem xmlns:ds="http://schemas.openxmlformats.org/officeDocument/2006/customXml" ds:itemID="{CA9775EA-80AD-400E-8BC6-C0915865A396}">
+<ds:datastoreItem xmlns:ds="http://schemas.openxmlformats.org/officeDocument/2006/customXml" ds:itemID="{98C1CCF5-AD2B-4F4D-92B4-CB9530203B90}">
   <ds:schemaRefs>
     <ds:schemaRef ds:uri="http://schemas.openxmlformats.org/officeDocument/2006/bibliography"/>
   </ds:schemaRefs>

--- a/Documentation/Monqez Project Document.docx
+++ b/Documentation/Monqez Project Document.docx
@@ -1,6 +1,6 @@
 
 <file path=word/document.xml><?xml version="1.0" encoding="utf-8"?>
-<w:document xmlns:wpc="http://schemas.microsoft.com/office/word/2010/wordprocessingCanvas" xmlns:mc="http://schemas.openxmlformats.org/markup-compatibility/2006" xmlns:o="urn:schemas-microsoft-com:office:office" xmlns:r="http://schemas.openxmlformats.org/officeDocument/2006/relationships" xmlns:m="http://schemas.openxmlformats.org/officeDocument/2006/math" xmlns:v="urn:schemas-microsoft-com:vml" xmlns:wp14="http://schemas.microsoft.com/office/word/2010/wordprocessingDrawing" xmlns:wp="http://schemas.openxmlformats.org/drawingml/2006/wordprocessingDrawing" xmlns:w10="urn:schemas-microsoft-com:office:word" xmlns:w="http://schemas.openxmlformats.org/wordprocessingml/2006/main" xmlns:w14="http://schemas.microsoft.com/office/word/2010/wordml" xmlns:w15="http://schemas.microsoft.com/office/word/2012/wordml" xmlns:wpg="http://schemas.microsoft.com/office/word/2010/wordprocessingGroup" xmlns:wpi="http://schemas.microsoft.com/office/word/2010/wordprocessingInk" xmlns:wne="http://schemas.microsoft.com/office/word/2006/wordml" xmlns:wps="http://schemas.microsoft.com/office/word/2010/wordprocessingShape" mc:Ignorable="w14 w15 wp14">
+<w:document xmlns:wpc="http://schemas.microsoft.com/office/word/2010/wordprocessingCanvas" xmlns:cx="http://schemas.microsoft.com/office/drawing/2014/chartex" xmlns:cx1="http://schemas.microsoft.com/office/drawing/2015/9/8/chartex" xmlns:cx2="http://schemas.microsoft.com/office/drawing/2015/10/21/chartex" xmlns:cx3="http://schemas.microsoft.com/office/drawing/2016/5/9/chartex" xmlns:cx4="http://schemas.microsoft.com/office/drawing/2016/5/10/chartex" xmlns:cx5="http://schemas.microsoft.com/office/drawing/2016/5/11/chartex" xmlns:cx6="http://schemas.microsoft.com/office/drawing/2016/5/12/chartex" xmlns:cx7="http://schemas.microsoft.com/office/drawing/2016/5/13/chartex" xmlns:cx8="http://schemas.microsoft.com/office/drawing/2016/5/14/chartex" xmlns:mc="http://schemas.openxmlformats.org/markup-compatibility/2006" xmlns:aink="http://schemas.microsoft.com/office/drawing/2016/ink" xmlns:am3d="http://schemas.microsoft.com/office/drawing/2017/model3d" xmlns:o="urn:schemas-microsoft-com:office:office" xmlns:r="http://schemas.openxmlformats.org/officeDocument/2006/relationships" xmlns:m="http://schemas.openxmlformats.org/officeDocument/2006/math" xmlns:v="urn:schemas-microsoft-com:vml" xmlns:wp14="http://schemas.microsoft.com/office/word/2010/wordprocessingDrawing" xmlns:wp="http://schemas.openxmlformats.org/drawingml/2006/wordprocessingDrawing" xmlns:w10="urn:schemas-microsoft-com:office:word" xmlns:w="http://schemas.openxmlformats.org/wordprocessingml/2006/main" xmlns:w14="http://schemas.microsoft.com/office/word/2010/wordml" xmlns:w15="http://schemas.microsoft.com/office/word/2012/wordml" xmlns:w16cex="http://schemas.microsoft.com/office/word/2018/wordml/cex" xmlns:w16cid="http://schemas.microsoft.com/office/word/2016/wordml/cid" xmlns:w16="http://schemas.microsoft.com/office/word/2018/wordml" xmlns:w16se="http://schemas.microsoft.com/office/word/2015/wordml/symex" xmlns:wpg="http://schemas.microsoft.com/office/word/2010/wordprocessingGroup" xmlns:wpi="http://schemas.microsoft.com/office/word/2010/wordprocessingInk" xmlns:wne="http://schemas.microsoft.com/office/word/2006/wordml" xmlns:wps="http://schemas.microsoft.com/office/word/2010/wordprocessingShape" mc:Ignorable="w14 w15 w16se w16cid w16 w16cex wp14">
   <w:body>
     <w:p>
       <w:pPr>
@@ -707,18 +707,8 @@
           <w:sz w:val="44"/>
           <w:szCs w:val="44"/>
         </w:rPr>
-        <w:t>Supervised by: Dr. Mohamed El-</w:t>
-      </w:r>
-      <w:proofErr w:type="spellStart"/>
-      <w:r>
-        <w:rPr>
-          <w:color w:val="000000" w:themeColor="text1"/>
-          <w:sz w:val="44"/>
-          <w:szCs w:val="44"/>
-        </w:rPr>
-        <w:t>Ramly</w:t>
-      </w:r>
-      <w:proofErr w:type="spellEnd"/>
+        <w:t>Supervised by: Dr. Mohamed El-Ramly</w:t>
+      </w:r>
     </w:p>
     <w:p>
       <w:pPr>
@@ -754,25 +744,7 @@
           <w:szCs w:val="28"/>
           <w:highlight w:val="red"/>
         </w:rPr>
-        <w:t>(</w:t>
-      </w:r>
-      <w:proofErr w:type="gramStart"/>
-      <w:r>
-        <w:rPr>
-          <w:sz w:val="28"/>
-          <w:szCs w:val="28"/>
-          <w:highlight w:val="red"/>
-        </w:rPr>
-        <w:t>in</w:t>
-      </w:r>
-      <w:proofErr w:type="gramEnd"/>
-      <w:r>
-        <w:rPr>
-          <w:sz w:val="28"/>
-          <w:szCs w:val="28"/>
-          <w:highlight w:val="red"/>
-        </w:rPr>
-        <w:t xml:space="preserve"> final doc. only -&gt; optional)</w:t>
+        <w:t>(in final doc. only -&gt; optional)</w:t>
       </w:r>
     </w:p>
     <w:p>
@@ -806,7 +778,6 @@
           <w:sz w:val="28"/>
           <w:szCs w:val="28"/>
         </w:rPr>
-        <w:lastRenderedPageBreak/>
         <w:tab/>
       </w:r>
       <w:r>
@@ -948,7 +919,6 @@
           <w:sz w:val="40"/>
           <w:szCs w:val="40"/>
         </w:rPr>
-        <w:lastRenderedPageBreak/>
         <w:t>Table of Contents</w:t>
       </w:r>
     </w:p>
@@ -2346,7 +2316,6 @@
                 <w:sz w:val="30"/>
                 <w:szCs w:val="30"/>
               </w:rPr>
-              <w:lastRenderedPageBreak/>
               <w:t>Chapter 5: Implementation and Testing</w:t>
             </w:r>
           </w:p>
@@ -2707,7 +2676,6 @@
           <w:sz w:val="40"/>
           <w:szCs w:val="40"/>
         </w:rPr>
-        <w:lastRenderedPageBreak/>
         <w:t>List of Figures</w:t>
       </w:r>
     </w:p>
@@ -3113,41 +3081,7 @@
                 <w:sz w:val="28"/>
                 <w:szCs w:val="28"/>
               </w:rPr>
-              <w:t>Gantt chart from 19</w:t>
-            </w:r>
-            <w:r>
-              <w:rPr>
-                <w:rFonts w:ascii="Cambria" w:eastAsia="Microsoft YaHei UI" w:hAnsi="Cambria" w:cs="Nirmala UI"/>
-                <w:sz w:val="28"/>
-                <w:szCs w:val="28"/>
-                <w:vertAlign w:val="superscript"/>
-              </w:rPr>
-              <w:t>th</w:t>
-            </w:r>
-            <w:r>
-              <w:rPr>
-                <w:rFonts w:ascii="Cambria" w:eastAsia="Microsoft YaHei UI" w:hAnsi="Cambria" w:cs="Nirmala UI"/>
-                <w:sz w:val="28"/>
-                <w:szCs w:val="28"/>
-              </w:rPr>
-              <w:t xml:space="preserve"> of November to 27</w:t>
-            </w:r>
-            <w:r>
-              <w:rPr>
-                <w:rFonts w:ascii="Cambria" w:eastAsia="Microsoft YaHei UI" w:hAnsi="Cambria" w:cs="Nirmala UI"/>
-                <w:sz w:val="28"/>
-                <w:szCs w:val="28"/>
-                <w:vertAlign w:val="superscript"/>
-              </w:rPr>
-              <w:t>th</w:t>
-            </w:r>
-            <w:r>
-              <w:rPr>
-                <w:rFonts w:ascii="Cambria" w:eastAsia="Microsoft YaHei UI" w:hAnsi="Cambria" w:cs="Nirmala UI"/>
-                <w:sz w:val="28"/>
-                <w:szCs w:val="28"/>
-              </w:rPr>
-              <w:t xml:space="preserve"> of November</w:t>
+              <w:t>Gantt chart from 23rd of December to 8th of January</w:t>
             </w:r>
           </w:p>
         </w:tc>
@@ -3227,7 +3161,23 @@
                 <w:sz w:val="28"/>
                 <w:szCs w:val="28"/>
               </w:rPr>
-              <w:t>Gantt chart from 10th of March to 27th of April</w:t>
+              <w:t xml:space="preserve">Gantt chart from 10th of </w:t>
+            </w:r>
+            <w:r>
+              <w:rPr>
+                <w:rFonts w:ascii="Cambria" w:eastAsia="Microsoft YaHei UI" w:hAnsi="Cambria" w:cs="Nirmala UI"/>
+                <w:sz w:val="28"/>
+                <w:szCs w:val="28"/>
+              </w:rPr>
+              <w:t>January</w:t>
+            </w:r>
+            <w:r>
+              <w:rPr>
+                <w:rFonts w:ascii="Cambria" w:eastAsia="Microsoft YaHei UI" w:hAnsi="Cambria" w:cs="Nirmala UI"/>
+                <w:sz w:val="28"/>
+                <w:szCs w:val="28"/>
+              </w:rPr>
+              <w:t xml:space="preserve"> to 27th of April</w:t>
             </w:r>
           </w:p>
         </w:tc>
@@ -4161,23 +4111,13 @@
               </w:rPr>
               <w:t xml:space="preserve">: </w:t>
             </w:r>
-            <w:proofErr w:type="spellStart"/>
             <w:r>
               <w:rPr>
                 <w:rFonts w:ascii="Cambria" w:eastAsia="Microsoft YaHei UI" w:hAnsi="Cambria" w:cs="Nirmala UI"/>
                 <w:sz w:val="28"/>
                 <w:szCs w:val="28"/>
               </w:rPr>
-              <w:t>Chatbot</w:t>
-            </w:r>
-            <w:proofErr w:type="spellEnd"/>
-            <w:r>
-              <w:rPr>
-                <w:rFonts w:ascii="Cambria" w:eastAsia="Microsoft YaHei UI" w:hAnsi="Cambria" w:cs="Nirmala UI"/>
-                <w:sz w:val="28"/>
-                <w:szCs w:val="28"/>
-              </w:rPr>
-              <w:t xml:space="preserve"> Screen</w:t>
+              <w:t>Chatbot Screen</w:t>
             </w:r>
           </w:p>
         </w:tc>
@@ -6162,7 +6102,6 @@
           <w:sz w:val="36"/>
           <w:szCs w:val="36"/>
         </w:rPr>
-        <w:lastRenderedPageBreak/>
         <w:t>Chapter 1: Introduction</w:t>
       </w:r>
     </w:p>
@@ -6452,7 +6391,6 @@
           <w:sz w:val="28"/>
           <w:szCs w:val="28"/>
         </w:rPr>
-        <w:lastRenderedPageBreak/>
         <w:t xml:space="preserve">Accidents occur every day all around the world and a lot of people fall victim to them. It could take </w:t>
       </w:r>
       <w:r>
@@ -6938,7 +6876,6 @@
           <w:sz w:val="28"/>
           <w:szCs w:val="28"/>
         </w:rPr>
-        <w:lastRenderedPageBreak/>
         <w:t xml:space="preserve">The main goal of Monqez is to provide quick help to the person in need until an ambulance arrives. In order to achieve this goal, the app must be able to connect the user requesting help to the nearest available paramedic </w:t>
       </w:r>
       <w:r>
@@ -7333,7 +7270,6 @@
           <w:sz w:val="28"/>
           <w:szCs w:val="28"/>
         </w:rPr>
-        <w:lastRenderedPageBreak/>
         <w:drawing>
           <wp:inline distT="0" distB="0" distL="0" distR="0" wp14:anchorId="73E0F05D" wp14:editId="34630BF4">
             <wp:extent cx="5869133" cy="3781425"/>
@@ -7684,47 +7620,15 @@
           <w:szCs w:val="28"/>
         </w:rPr>
       </w:pPr>
-    </w:p>
-    <w:p>
-      <w:pPr>
-        <w:pStyle w:val="ListParagraph"/>
-        <w:spacing w:after="240"/>
-        <w:ind w:left="-360"/>
-        <w:jc w:val="center"/>
-        <w:rPr>
-          <w:rFonts w:ascii="Cambria" w:eastAsia="Microsoft YaHei UI" w:hAnsi="Cambria" w:cs="Nirmala UI"/>
-          <w:sz w:val="28"/>
-          <w:szCs w:val="28"/>
-        </w:rPr>
-      </w:pPr>
-      <w:r>
-        <w:rPr>
-          <w:rFonts w:ascii="Cambria" w:eastAsia="Microsoft YaHei UI" w:hAnsi="Cambria" w:cs="Nirmala UI"/>
+      <w:r>
+        <w:rPr>
           <w:noProof/>
-          <w:sz w:val="28"/>
-          <w:szCs w:val="28"/>
         </w:rPr>
         <w:drawing>
-          <wp:anchor distT="0" distB="0" distL="114300" distR="114300" simplePos="0" relativeHeight="251659264" behindDoc="1" locked="0" layoutInCell="1" allowOverlap="1" wp14:anchorId="16130E9C" wp14:editId="0CE6E67C">
-            <wp:simplePos x="0" y="0"/>
-            <wp:positionH relativeFrom="column">
-              <wp:posOffset>-110346</wp:posOffset>
-            </wp:positionH>
-            <wp:positionV relativeFrom="paragraph">
-              <wp:posOffset>2536094</wp:posOffset>
-            </wp:positionV>
-            <wp:extent cx="5943600" cy="1423670"/>
-            <wp:effectExtent l="19050" t="19050" r="19050" b="24130"/>
-            <wp:wrapTight wrapText="bothSides">
-              <wp:wrapPolygon edited="0">
-                <wp:start x="-69" y="-289"/>
-                <wp:lineTo x="-69" y="21677"/>
-                <wp:lineTo x="21600" y="21677"/>
-                <wp:lineTo x="21600" y="-289"/>
-                <wp:lineTo x="-69" y="-289"/>
-              </wp:wrapPolygon>
-            </wp:wrapTight>
-            <wp:docPr id="5" name="Picture 5"/>
+          <wp:inline distT="0" distB="0" distL="0" distR="0" wp14:anchorId="48E130EA" wp14:editId="3B9F2D9D">
+            <wp:extent cx="5715000" cy="5746075"/>
+            <wp:effectExtent l="19050" t="19050" r="19050" b="26670"/>
+            <wp:docPr id="18" name="Picture 18"/>
             <wp:cNvGraphicFramePr>
               <a:graphicFrameLocks xmlns:a="http://schemas.openxmlformats.org/drawingml/2006/main" noChangeAspect="1"/>
             </wp:cNvGraphicFramePr>
@@ -7732,7 +7636,7 @@
               <a:graphicData uri="http://schemas.openxmlformats.org/drawingml/2006/picture">
                 <pic:pic xmlns:pic="http://schemas.openxmlformats.org/drawingml/2006/picture">
                   <pic:nvPicPr>
-                    <pic:cNvPr id="0" name="Picture 2"/>
+                    <pic:cNvPr id="0" name="Picture 16"/>
                     <pic:cNvPicPr>
                       <a:picLocks noChangeAspect="1" noChangeArrowheads="1"/>
                     </pic:cNvPicPr>
@@ -7753,7 +7657,7 @@
                   <pic:spPr bwMode="auto">
                     <a:xfrm>
                       <a:off x="0" y="0"/>
-                      <a:ext cx="5943600" cy="1423670"/>
+                      <a:ext cx="5732889" cy="5764061"/>
                     </a:xfrm>
                     <a:prstGeom prst="rect">
                       <a:avLst/>
@@ -7768,21 +7672,199 @@
                 </pic:pic>
               </a:graphicData>
             </a:graphic>
-          </wp:anchor>
+          </wp:inline>
         </w:drawing>
       </w:r>
-      <w:r>
-        <w:rPr>
-          <w:rFonts w:ascii="Cambria" w:eastAsia="Microsoft YaHei UI" w:hAnsi="Cambria" w:cs="Nirmala UI"/>
+    </w:p>
+    <w:p>
+      <w:pPr>
+        <w:pStyle w:val="ListParagraph"/>
+        <w:spacing w:after="240"/>
+        <w:ind w:left="-360"/>
+        <w:jc w:val="center"/>
+        <w:rPr>
+          <w:rFonts w:ascii="Cambria" w:eastAsia="Microsoft YaHei UI" w:hAnsi="Cambria" w:cs="Nirmala UI"/>
+          <w:sz w:val="28"/>
+          <w:szCs w:val="28"/>
+        </w:rPr>
+      </w:pPr>
+      <w:r>
+        <w:rPr>
+          <w:rFonts w:ascii="Cambria" w:eastAsia="Microsoft YaHei UI" w:hAnsi="Cambria" w:cs="Nirmala UI"/>
+          <w:b/>
+          <w:bCs/>
+          <w:i/>
+          <w:iCs/>
+          <w:sz w:val="28"/>
+          <w:szCs w:val="28"/>
+        </w:rPr>
+        <w:t xml:space="preserve"> </w:t>
+      </w:r>
+      <w:r>
+        <w:rPr>
+          <w:rFonts w:ascii="Cambria" w:eastAsia="Microsoft YaHei UI" w:hAnsi="Cambria" w:cs="Nirmala UI"/>
+          <w:b/>
+          <w:bCs/>
+          <w:i/>
+          <w:iCs/>
+          <w:sz w:val="28"/>
+          <w:szCs w:val="28"/>
+        </w:rPr>
+        <w:t>Figure 4</w:t>
+      </w:r>
+      <w:r>
+        <w:rPr>
+          <w:rFonts w:ascii="Cambria" w:eastAsia="Microsoft YaHei UI" w:hAnsi="Cambria" w:cs="Nirmala UI"/>
+          <w:b/>
+          <w:bCs/>
+          <w:i/>
+          <w:iCs/>
+          <w:sz w:val="28"/>
+          <w:szCs w:val="28"/>
+        </w:rPr>
+        <w:t>:</w:t>
+      </w:r>
+      <w:r>
+        <w:rPr>
+          <w:rFonts w:ascii="Cambria" w:eastAsia="Microsoft YaHei UI" w:hAnsi="Cambria" w:cs="Nirmala UI"/>
+          <w:sz w:val="28"/>
+          <w:szCs w:val="28"/>
+        </w:rPr>
+        <w:t xml:space="preserve"> </w:t>
+      </w:r>
+      <w:r>
+        <w:rPr>
+          <w:rFonts w:ascii="Cambria" w:eastAsia="Microsoft YaHei UI" w:hAnsi="Cambria" w:cs="Nirmala UI"/>
+          <w:sz w:val="28"/>
+          <w:szCs w:val="28"/>
+        </w:rPr>
+        <w:t xml:space="preserve">Gantt chart from </w:t>
+      </w:r>
+      <w:r>
+        <w:rPr>
+          <w:rFonts w:ascii="Cambria" w:eastAsia="Microsoft YaHei UI" w:hAnsi="Cambria" w:cs="Nirmala UI"/>
+          <w:sz w:val="28"/>
+          <w:szCs w:val="28"/>
+        </w:rPr>
+        <w:t>23</w:t>
+      </w:r>
+      <w:r>
+        <w:rPr>
+          <w:rFonts w:ascii="Cambria" w:eastAsia="Microsoft YaHei UI" w:hAnsi="Cambria" w:cs="Nirmala UI"/>
+          <w:sz w:val="28"/>
+          <w:szCs w:val="28"/>
+          <w:vertAlign w:val="superscript"/>
+        </w:rPr>
+        <w:t>rd</w:t>
+      </w:r>
+      <w:r>
+        <w:rPr>
+          <w:rFonts w:ascii="Cambria" w:eastAsia="Microsoft YaHei UI" w:hAnsi="Cambria" w:cs="Nirmala UI"/>
+          <w:sz w:val="28"/>
+          <w:szCs w:val="28"/>
+        </w:rPr>
+        <w:t xml:space="preserve"> </w:t>
+      </w:r>
+      <w:r>
+        <w:rPr>
+          <w:rFonts w:ascii="Cambria" w:eastAsia="Microsoft YaHei UI" w:hAnsi="Cambria" w:cs="Nirmala UI"/>
+          <w:sz w:val="28"/>
+          <w:szCs w:val="28"/>
+        </w:rPr>
+        <w:t xml:space="preserve">of </w:t>
+      </w:r>
+      <w:r>
+        <w:rPr>
+          <w:rFonts w:ascii="Cambria" w:eastAsia="Microsoft YaHei UI" w:hAnsi="Cambria" w:cs="Nirmala UI"/>
+          <w:sz w:val="28"/>
+          <w:szCs w:val="28"/>
+        </w:rPr>
+        <w:t>Dec</w:t>
+      </w:r>
+      <w:r>
+        <w:rPr>
+          <w:rFonts w:ascii="Cambria" w:eastAsia="Microsoft YaHei UI" w:hAnsi="Cambria" w:cs="Nirmala UI"/>
+          <w:sz w:val="28"/>
+          <w:szCs w:val="28"/>
+        </w:rPr>
+        <w:t>ember</w:t>
+      </w:r>
+      <w:r>
+        <w:rPr>
+          <w:rFonts w:ascii="Cambria" w:eastAsia="Microsoft YaHei UI" w:hAnsi="Cambria" w:cs="Nirmala UI"/>
+          <w:sz w:val="28"/>
+          <w:szCs w:val="28"/>
+        </w:rPr>
+        <w:t xml:space="preserve"> to </w:t>
+      </w:r>
+      <w:r>
+        <w:rPr>
+          <w:rFonts w:ascii="Cambria" w:eastAsia="Microsoft YaHei UI" w:hAnsi="Cambria" w:cs="Nirmala UI"/>
+          <w:sz w:val="28"/>
+          <w:szCs w:val="28"/>
+        </w:rPr>
+        <w:t>8</w:t>
+      </w:r>
+      <w:r>
+        <w:rPr>
+          <w:rFonts w:ascii="Cambria" w:eastAsia="Microsoft YaHei UI" w:hAnsi="Cambria" w:cs="Nirmala UI"/>
+          <w:sz w:val="28"/>
+          <w:szCs w:val="28"/>
+          <w:vertAlign w:val="superscript"/>
+        </w:rPr>
+        <w:t>th</w:t>
+      </w:r>
+      <w:r>
+        <w:rPr>
+          <w:rFonts w:ascii="Cambria" w:eastAsia="Microsoft YaHei UI" w:hAnsi="Cambria" w:cs="Nirmala UI"/>
+          <w:sz w:val="28"/>
+          <w:szCs w:val="28"/>
+        </w:rPr>
+        <w:t xml:space="preserve"> of </w:t>
+      </w:r>
+      <w:r>
+        <w:rPr>
+          <w:rFonts w:ascii="Cambria" w:eastAsia="Microsoft YaHei UI" w:hAnsi="Cambria" w:cs="Nirmala UI"/>
+          <w:sz w:val="28"/>
+          <w:szCs w:val="28"/>
+        </w:rPr>
+        <w:t>January</w:t>
+      </w:r>
+    </w:p>
+    <w:p>
+      <w:pPr>
+        <w:pStyle w:val="ListParagraph"/>
+        <w:spacing w:after="240"/>
+        <w:ind w:left="-360"/>
+        <w:jc w:val="center"/>
+        <w:rPr>
+          <w:rFonts w:ascii="Cambria" w:eastAsia="Microsoft YaHei UI" w:hAnsi="Cambria" w:cs="Nirmala UI"/>
+          <w:sz w:val="28"/>
+          <w:szCs w:val="28"/>
+        </w:rPr>
+      </w:pPr>
+    </w:p>
+    <w:p>
+      <w:pPr>
+        <w:pStyle w:val="ListParagraph"/>
+        <w:spacing w:after="240"/>
+        <w:ind w:left="-360"/>
+        <w:jc w:val="center"/>
+        <w:rPr>
+          <w:rFonts w:ascii="Cambria" w:eastAsia="Microsoft YaHei UI" w:hAnsi="Cambria" w:cs="Nirmala UI"/>
+          <w:sz w:val="28"/>
+          <w:szCs w:val="28"/>
+        </w:rPr>
+      </w:pPr>
+      <w:r>
+        <w:rPr>
           <w:noProof/>
-          <w:sz w:val="28"/>
-          <w:szCs w:val="28"/>
         </w:rPr>
         <w:drawing>
-          <wp:inline distT="0" distB="0" distL="0" distR="0" wp14:anchorId="15D4FFB8" wp14:editId="78038071">
-            <wp:extent cx="5943600" cy="2009955"/>
-            <wp:effectExtent l="19050" t="19050" r="19050" b="28575"/>
-            <wp:docPr id="40" name="Picture 40" descr="C:\Users\DELL\Desktop\Gantt 4\Gantt 4-1.png"/>
+          <wp:inline distT="0" distB="0" distL="0" distR="0" wp14:anchorId="0BC2704F" wp14:editId="50B99EF8">
+            <wp:extent cx="5308324" cy="1720077"/>
+            <wp:effectExtent l="19050" t="19050" r="26035" b="13970"/>
+            <wp:docPr id="20" name="Picture 20"/>
             <wp:cNvGraphicFramePr>
               <a:graphicFrameLocks xmlns:a="http://schemas.openxmlformats.org/drawingml/2006/main" noChangeAspect="1"/>
             </wp:cNvGraphicFramePr>
@@ -7790,12 +7872,12 @@
               <a:graphicData uri="http://schemas.openxmlformats.org/drawingml/2006/picture">
                 <pic:pic xmlns:pic="http://schemas.openxmlformats.org/drawingml/2006/picture">
                   <pic:nvPicPr>
-                    <pic:cNvPr id="0" name="Picture 34" descr="C:\Users\DELL\Desktop\Gantt 4\Gantt 4-1.png"/>
+                    <pic:cNvPr id="0" name="Picture 18"/>
                     <pic:cNvPicPr>
                       <a:picLocks noChangeAspect="1" noChangeArrowheads="1"/>
                     </pic:cNvPicPr>
                   </pic:nvPicPr>
-                  <pic:blipFill rotWithShape="1">
+                  <pic:blipFill>
                     <a:blip r:embed="rId13" cstate="print">
                       <a:extLst>
                         <a:ext uri="{28A0092B-C50C-407E-A947-70E740481C1C}">
@@ -7803,32 +7885,25 @@
                         </a:ext>
                       </a:extLst>
                     </a:blip>
-                    <a:srcRect t="8620" r="-14" b="43555"/>
-                    <a:stretch/>
+                    <a:srcRect/>
+                    <a:stretch>
+                      <a:fillRect/>
+                    </a:stretch>
                   </pic:blipFill>
                   <pic:spPr bwMode="auto">
                     <a:xfrm>
                       <a:off x="0" y="0"/>
-                      <a:ext cx="5944371" cy="2010216"/>
+                      <a:ext cx="5375120" cy="1741721"/>
                     </a:xfrm>
                     <a:prstGeom prst="rect">
                       <a:avLst/>
                     </a:prstGeom>
                     <a:noFill/>
-                    <a:ln w="9525" cap="flat" cmpd="sng" algn="ctr">
+                    <a:ln>
                       <a:solidFill>
-                        <a:sysClr val="windowText" lastClr="000000"/>
+                        <a:schemeClr val="tx1"/>
                       </a:solidFill>
-                      <a:prstDash val="solid"/>
-                      <a:round/>
-                      <a:headEnd type="none" w="med" len="med"/>
-                      <a:tailEnd type="none" w="med" len="med"/>
                     </a:ln>
-                    <a:extLst>
-                      <a:ext uri="{53640926-AAD7-44D8-BBD7-CCE9431645EC}">
-                        <a14:shadowObscured xmlns:a14="http://schemas.microsoft.com/office/drawing/2010/main"/>
-                      </a:ext>
-                    </a:extLst>
                   </pic:spPr>
                 </pic:pic>
               </a:graphicData>
@@ -7839,6 +7914,27 @@
       <w:r>
         <w:rPr>
           <w:rFonts w:ascii="Cambria" w:eastAsia="Microsoft YaHei UI" w:hAnsi="Cambria" w:cs="Nirmala UI"/>
+          <w:sz w:val="28"/>
+          <w:szCs w:val="28"/>
+        </w:rPr>
+        <w:tab/>
+      </w:r>
+    </w:p>
+    <w:p>
+      <w:pPr>
+        <w:pStyle w:val="ListParagraph"/>
+        <w:spacing w:after="240"/>
+        <w:ind w:left="-360"/>
+        <w:jc w:val="center"/>
+        <w:rPr>
+          <w:rFonts w:ascii="Cambria" w:eastAsia="Microsoft YaHei UI" w:hAnsi="Cambria" w:cs="Nirmala UI"/>
+          <w:sz w:val="28"/>
+          <w:szCs w:val="28"/>
+        </w:rPr>
+      </w:pPr>
+      <w:r>
+        <w:rPr>
+          <w:rFonts w:ascii="Cambria" w:eastAsia="Microsoft YaHei UI" w:hAnsi="Cambria" w:cs="Nirmala UI"/>
           <w:b/>
           <w:bCs/>
           <w:i/>
@@ -7846,7 +7942,7 @@
           <w:sz w:val="28"/>
           <w:szCs w:val="28"/>
         </w:rPr>
-        <w:t xml:space="preserve"> </w:t>
+        <w:t>Figure 5</w:t>
       </w:r>
       <w:r>
         <w:rPr>
@@ -7858,18 +7954,6 @@
           <w:sz w:val="28"/>
           <w:szCs w:val="28"/>
         </w:rPr>
-        <w:t>Figure 4</w:t>
-      </w:r>
-      <w:r>
-        <w:rPr>
-          <w:rFonts w:ascii="Cambria" w:eastAsia="Microsoft YaHei UI" w:hAnsi="Cambria" w:cs="Nirmala UI"/>
-          <w:b/>
-          <w:bCs/>
-          <w:i/>
-          <w:iCs/>
-          <w:sz w:val="28"/>
-          <w:szCs w:val="28"/>
-        </w:rPr>
         <w:t>:</w:t>
       </w:r>
       <w:r>
@@ -7886,15 +7970,7 @@
           <w:sz w:val="28"/>
           <w:szCs w:val="28"/>
         </w:rPr>
-        <w:t xml:space="preserve">Gantt chart from </w:t>
-      </w:r>
-      <w:r>
-        <w:rPr>
-          <w:rFonts w:ascii="Cambria" w:eastAsia="Microsoft YaHei UI" w:hAnsi="Cambria" w:cs="Nirmala UI"/>
-          <w:sz w:val="28"/>
-          <w:szCs w:val="28"/>
-        </w:rPr>
-        <w:t>19</w:t>
+        <w:t>Gantt chart from 10</w:t>
       </w:r>
       <w:r>
         <w:rPr>
@@ -7911,39 +7987,23 @@
           <w:sz w:val="28"/>
           <w:szCs w:val="28"/>
         </w:rPr>
-        <w:t xml:space="preserve"> </w:t>
-      </w:r>
-      <w:r>
-        <w:rPr>
-          <w:rFonts w:ascii="Cambria" w:eastAsia="Microsoft YaHei UI" w:hAnsi="Cambria" w:cs="Nirmala UI"/>
-          <w:sz w:val="28"/>
-          <w:szCs w:val="28"/>
-        </w:rPr>
-        <w:t xml:space="preserve">of </w:t>
-      </w:r>
-      <w:r>
-        <w:rPr>
-          <w:rFonts w:ascii="Cambria" w:eastAsia="Microsoft YaHei UI" w:hAnsi="Cambria" w:cs="Nirmala UI"/>
-          <w:sz w:val="28"/>
-          <w:szCs w:val="28"/>
-        </w:rPr>
-        <w:t>November</w:t>
-      </w:r>
-      <w:r>
-        <w:rPr>
-          <w:rFonts w:ascii="Cambria" w:eastAsia="Microsoft YaHei UI" w:hAnsi="Cambria" w:cs="Nirmala UI"/>
-          <w:sz w:val="28"/>
-          <w:szCs w:val="28"/>
-        </w:rPr>
-        <w:t xml:space="preserve"> to 2</w:t>
-      </w:r>
-      <w:r>
-        <w:rPr>
-          <w:rFonts w:ascii="Cambria" w:eastAsia="Microsoft YaHei UI" w:hAnsi="Cambria" w:cs="Nirmala UI"/>
-          <w:sz w:val="28"/>
-          <w:szCs w:val="28"/>
-        </w:rPr>
-        <w:t>7</w:t>
+        <w:t xml:space="preserve"> of </w:t>
+      </w:r>
+      <w:r>
+        <w:rPr>
+          <w:rFonts w:ascii="Cambria" w:eastAsia="Microsoft YaHei UI" w:hAnsi="Cambria" w:cs="Nirmala UI"/>
+          <w:sz w:val="28"/>
+          <w:szCs w:val="28"/>
+        </w:rPr>
+        <w:t>January</w:t>
+      </w:r>
+      <w:r>
+        <w:rPr>
+          <w:rFonts w:ascii="Cambria" w:eastAsia="Microsoft YaHei UI" w:hAnsi="Cambria" w:cs="Nirmala UI"/>
+          <w:sz w:val="28"/>
+          <w:szCs w:val="28"/>
+        </w:rPr>
+        <w:t xml:space="preserve"> to 27</w:t>
       </w:r>
       <w:r>
         <w:rPr>
@@ -7960,130 +8020,8 @@
           <w:sz w:val="28"/>
           <w:szCs w:val="28"/>
         </w:rPr>
-        <w:t xml:space="preserve"> of November</w:t>
-      </w:r>
-    </w:p>
-    <w:p>
-      <w:pPr>
-        <w:pStyle w:val="ListParagraph"/>
-        <w:spacing w:after="240"/>
-        <w:ind w:left="-360"/>
-        <w:jc w:val="center"/>
-        <w:rPr>
-          <w:rFonts w:ascii="Cambria" w:eastAsia="Microsoft YaHei UI" w:hAnsi="Cambria" w:cs="Nirmala UI"/>
-          <w:sz w:val="28"/>
-          <w:szCs w:val="28"/>
-        </w:rPr>
-      </w:pPr>
-      <w:r>
-        <w:rPr>
-          <w:rFonts w:ascii="Cambria" w:eastAsia="Microsoft YaHei UI" w:hAnsi="Cambria" w:cs="Nirmala UI"/>
-          <w:sz w:val="28"/>
-          <w:szCs w:val="28"/>
-        </w:rPr>
-        <w:tab/>
-      </w:r>
-    </w:p>
-    <w:p>
-      <w:pPr>
-        <w:pStyle w:val="ListParagraph"/>
-        <w:spacing w:after="240"/>
-        <w:ind w:left="-360"/>
-        <w:jc w:val="center"/>
-        <w:rPr>
-          <w:rFonts w:ascii="Cambria" w:eastAsia="Microsoft YaHei UI" w:hAnsi="Cambria" w:cs="Nirmala UI"/>
-          <w:sz w:val="28"/>
-          <w:szCs w:val="28"/>
-        </w:rPr>
-      </w:pPr>
-      <w:r>
-        <w:rPr>
-          <w:rFonts w:ascii="Cambria" w:eastAsia="Microsoft YaHei UI" w:hAnsi="Cambria" w:cs="Nirmala UI"/>
-          <w:b/>
-          <w:bCs/>
-          <w:i/>
-          <w:iCs/>
-          <w:sz w:val="28"/>
-          <w:szCs w:val="28"/>
-        </w:rPr>
-        <w:t>Figure 5</w:t>
-      </w:r>
-      <w:r>
-        <w:rPr>
-          <w:rFonts w:ascii="Cambria" w:eastAsia="Microsoft YaHei UI" w:hAnsi="Cambria" w:cs="Nirmala UI"/>
-          <w:b/>
-          <w:bCs/>
-          <w:i/>
-          <w:iCs/>
-          <w:sz w:val="28"/>
-          <w:szCs w:val="28"/>
-        </w:rPr>
-        <w:t>:</w:t>
-      </w:r>
-      <w:r>
-        <w:rPr>
-          <w:rFonts w:ascii="Cambria" w:eastAsia="Microsoft YaHei UI" w:hAnsi="Cambria" w:cs="Nirmala UI"/>
-          <w:sz w:val="28"/>
-          <w:szCs w:val="28"/>
-        </w:rPr>
-        <w:t xml:space="preserve"> </w:t>
-      </w:r>
-      <w:r>
-        <w:rPr>
-          <w:rFonts w:ascii="Cambria" w:eastAsia="Microsoft YaHei UI" w:hAnsi="Cambria" w:cs="Nirmala UI"/>
-          <w:sz w:val="28"/>
-          <w:szCs w:val="28"/>
-        </w:rPr>
-        <w:t>Gantt chart from 10</w:t>
-      </w:r>
-      <w:r>
-        <w:rPr>
-          <w:rFonts w:ascii="Cambria" w:eastAsia="Microsoft YaHei UI" w:hAnsi="Cambria" w:cs="Nirmala UI"/>
-          <w:sz w:val="28"/>
-          <w:szCs w:val="28"/>
-          <w:vertAlign w:val="superscript"/>
-        </w:rPr>
-        <w:t>th</w:t>
-      </w:r>
-      <w:r>
-        <w:rPr>
-          <w:rFonts w:ascii="Cambria" w:eastAsia="Microsoft YaHei UI" w:hAnsi="Cambria" w:cs="Nirmala UI"/>
-          <w:sz w:val="28"/>
-          <w:szCs w:val="28"/>
-        </w:rPr>
-        <w:t xml:space="preserve"> of March to 27</w:t>
-      </w:r>
-      <w:r>
-        <w:rPr>
-          <w:rFonts w:ascii="Cambria" w:eastAsia="Microsoft YaHei UI" w:hAnsi="Cambria" w:cs="Nirmala UI"/>
-          <w:sz w:val="28"/>
-          <w:szCs w:val="28"/>
-          <w:vertAlign w:val="superscript"/>
-        </w:rPr>
-        <w:t>th</w:t>
-      </w:r>
-      <w:r>
-        <w:rPr>
-          <w:rFonts w:ascii="Cambria" w:eastAsia="Microsoft YaHei UI" w:hAnsi="Cambria" w:cs="Nirmala UI"/>
-          <w:sz w:val="28"/>
-          <w:szCs w:val="28"/>
-        </w:rPr>
         <w:t xml:space="preserve"> of April</w:t>
       </w:r>
-    </w:p>
-    <w:p>
-      <w:pPr>
-        <w:tabs>
-          <w:tab w:val="left" w:pos="3206"/>
-        </w:tabs>
-        <w:rPr>
-          <w:rFonts w:ascii="Cambria" w:eastAsia="Microsoft YaHei UI" w:hAnsi="Cambria" w:cs="Nirmala UI"/>
-          <w:sz w:val="28"/>
-          <w:szCs w:val="28"/>
-        </w:rPr>
-      </w:pPr>
-      <w:bookmarkStart w:id="2" w:name="_GoBack"/>
-      <w:bookmarkEnd w:id="2"/>
     </w:p>
     <w:p>
       <w:pPr>
@@ -8197,7 +8135,6 @@
           <w:sz w:val="28"/>
           <w:szCs w:val="28"/>
         </w:rPr>
-        <w:lastRenderedPageBreak/>
         <w:t>Feature Driven Development (FDD)</w:t>
       </w:r>
       <w:r>
@@ -8476,7 +8413,6 @@
           <w:sz w:val="28"/>
           <w:szCs w:val="28"/>
         </w:rPr>
-        <w:lastRenderedPageBreak/>
         <w:t>Dart is a client-optimized programming language for apps on multiple platforms. It is developed by Google and is used to build mobile, deskto</w:t>
       </w:r>
       <w:r>
@@ -8779,7 +8715,6 @@
           <w:sz w:val="28"/>
           <w:szCs w:val="28"/>
         </w:rPr>
-        <w:lastRenderedPageBreak/>
         <w:t>The Google Maps Platform is a set of APIs and SDKs that allows developers to embed Google Maps into mobile apps and web pages, or to retrieve data from Google Maps</w:t>
       </w:r>
     </w:p>
@@ -9141,17 +9076,7 @@
           <w:sz w:val="28"/>
           <w:szCs w:val="28"/>
         </w:rPr>
-        <w:t xml:space="preserve">Each one of these apps offers a variety of features. We surveyed these apps and determined their advantages </w:t>
-      </w:r>
-      <w:r>
-        <w:rPr>
-          <w:rFonts w:ascii="Cambria" w:eastAsia="Microsoft YaHei UI" w:hAnsi="Cambria" w:cs="Nirmala UI"/>
-          <w:bCs/>
-          <w:sz w:val="28"/>
-          <w:szCs w:val="28"/>
-        </w:rPr>
-        <w:lastRenderedPageBreak/>
-        <w:t>and disadvantages from a user</w:t>
+        <w:t>Each one of these apps offers a variety of features. We surveyed these apps and determined their advantages and disadvantages from a user</w:t>
       </w:r>
       <w:r>
         <w:rPr>
@@ -9407,7 +9332,6 @@
           <w:szCs w:val="28"/>
         </w:rPr>
       </w:pPr>
-      <w:proofErr w:type="gramStart"/>
       <w:r>
         <w:rPr>
           <w:rFonts w:ascii="Cambria" w:eastAsia="Microsoft YaHei UI" w:hAnsi="Cambria" w:cs="Nirmala UI"/>
@@ -9415,17 +9339,7 @@
           <w:sz w:val="28"/>
           <w:szCs w:val="28"/>
         </w:rPr>
-        <w:t>eMedic</w:t>
-      </w:r>
-      <w:proofErr w:type="gramEnd"/>
-      <w:r>
-        <w:rPr>
-          <w:rFonts w:ascii="Cambria" w:eastAsia="Microsoft YaHei UI" w:hAnsi="Cambria" w:cs="Nirmala UI"/>
-          <w:b/>
-          <w:sz w:val="28"/>
-          <w:szCs w:val="28"/>
-        </w:rPr>
-        <w:t xml:space="preserve"> (for iPhones)</w:t>
+        <w:t>eMedic (for iPhones)</w:t>
       </w:r>
       <w:r>
         <w:rPr>
@@ -9497,17 +9411,7 @@
           <w:sz w:val="28"/>
           <w:szCs w:val="28"/>
         </w:rPr>
-        <w:t xml:space="preserve"> It is a 911-connected app that can immediately inform users of emergencies occurring in their community and can request </w:t>
-      </w:r>
-      <w:r>
-        <w:rPr>
-          <w:rFonts w:ascii="Cambria" w:eastAsia="Microsoft YaHei UI" w:hAnsi="Cambria" w:cs="Nirmala UI"/>
-          <w:bCs/>
-          <w:sz w:val="28"/>
-          <w:szCs w:val="28"/>
-        </w:rPr>
-        <w:lastRenderedPageBreak/>
-        <w:t xml:space="preserve">their help when CPR is needed nearby. This app helps create an informed and engaged community that drives a “Culture of Action,” a key strategy in strengthening the Chain of Survival for cardiac arrest victims. In addition to nearby “CPR-needed” notifications, the user can choose to be notified of significant events that may impact him/her and his/her family. </w:t>
+        <w:t xml:space="preserve"> It is a 911-connected app that can immediately inform users of emergencies occurring in their community and can request their help when CPR is needed nearby. This app helps create an informed and engaged community that drives a “Culture of Action,” a key strategy in strengthening the Chain of Survival for cardiac arrest victims. In addition to nearby “CPR-needed” notifications, the user can choose to be notified of significant events that may impact him/her and his/her family. </w:t>
       </w:r>
     </w:p>
     <w:p>
@@ -9527,7 +9431,6 @@
           <w:szCs w:val="28"/>
         </w:rPr>
       </w:pPr>
-      <w:proofErr w:type="spellStart"/>
       <w:r>
         <w:rPr>
           <w:rFonts w:ascii="Cambria" w:eastAsia="Microsoft YaHei UI" w:hAnsi="Cambria" w:cs="Arial"/>
@@ -9535,17 +9438,7 @@
           <w:sz w:val="28"/>
           <w:szCs w:val="28"/>
         </w:rPr>
-        <w:t>Asifny</w:t>
-      </w:r>
-      <w:proofErr w:type="spellEnd"/>
-      <w:r>
-        <w:rPr>
-          <w:rFonts w:ascii="Cambria" w:eastAsia="Microsoft YaHei UI" w:hAnsi="Cambria" w:cs="Arial"/>
-          <w:b/>
-          <w:sz w:val="28"/>
-          <w:szCs w:val="28"/>
-        </w:rPr>
-        <w:t xml:space="preserve"> - </w:t>
+        <w:t xml:space="preserve">Asifny - </w:t>
       </w:r>
       <w:r>
         <w:rPr>
@@ -9949,17 +9842,7 @@
           <w:sz w:val="28"/>
           <w:szCs w:val="28"/>
         </w:rPr>
-        <w:t xml:space="preserve"> It doesn’t provide first-aider to the person </w:t>
-      </w:r>
-      <w:r>
-        <w:rPr>
-          <w:rFonts w:ascii="Cambria" w:eastAsia="Microsoft YaHei UI" w:hAnsi="Cambria" w:cs="Arial"/>
-          <w:bCs/>
-          <w:sz w:val="28"/>
-          <w:szCs w:val="28"/>
-        </w:rPr>
-        <w:lastRenderedPageBreak/>
-        <w:t>in need’s location nor does it provide online help that the person can contact when in need.</w:t>
+        <w:t xml:space="preserve"> It doesn’t provide first-aider to the person in need’s location nor does it provide online help that the person can contact when in need.</w:t>
       </w:r>
     </w:p>
     <w:p>
@@ -10434,7 +10317,6 @@
           <w:sz w:val="28"/>
           <w:szCs w:val="28"/>
         </w:rPr>
-        <w:lastRenderedPageBreak/>
         <w:t>Notify</w:t>
       </w:r>
       <w:r>
@@ -11071,7 +10953,6 @@
           <w:szCs w:val="28"/>
           <w:lang w:val="en-GB"/>
         </w:rPr>
-        <w:lastRenderedPageBreak/>
         <w:t>Availability:</w:t>
       </w:r>
       <w:r>
@@ -11644,7 +11525,6 @@
           <w:sz w:val="32"/>
           <w:szCs w:val="32"/>
         </w:rPr>
-        <w:lastRenderedPageBreak/>
         <w:t>Use Case Diagram and Use Cases:</w:t>
       </w:r>
     </w:p>
@@ -12003,7 +11883,6 @@
                 <w:sz w:val="26"/>
                 <w:szCs w:val="26"/>
               </w:rPr>
-              <w:lastRenderedPageBreak/>
               <w:t>Actors:</w:t>
             </w:r>
           </w:p>
@@ -13201,7 +13080,6 @@
                 <w:sz w:val="26"/>
                 <w:szCs w:val="26"/>
               </w:rPr>
-              <w:lastRenderedPageBreak/>
               <w:t>Use Case ID:</w:t>
             </w:r>
           </w:p>
@@ -13625,25 +13503,7 @@
                 <w:sz w:val="26"/>
                 <w:szCs w:val="26"/>
               </w:rPr>
-              <w:t xml:space="preserve">User enters the required data (full name, phone number, national ID, date of birth, address, </w:t>
-            </w:r>
-            <w:proofErr w:type="gramStart"/>
-            <w:r>
-              <w:rPr>
-                <w:rFonts w:ascii="Cambria" w:hAnsi="Cambria" w:cstheme="majorBidi"/>
-                <w:sz w:val="26"/>
-                <w:szCs w:val="26"/>
-              </w:rPr>
-              <w:t>gender</w:t>
-            </w:r>
-            <w:proofErr w:type="gramEnd"/>
-            <w:r>
-              <w:rPr>
-                <w:rFonts w:ascii="Cambria" w:hAnsi="Cambria" w:cstheme="majorBidi"/>
-                <w:sz w:val="26"/>
-                <w:szCs w:val="26"/>
-              </w:rPr>
-              <w:t xml:space="preserve"> and first-aid certificate).</w:t>
+              <w:t>User enters the required data (full name, phone number, national ID, date of birth, address, gender and first-aid certificate).</w:t>
             </w:r>
           </w:p>
           <w:p>
@@ -14247,7 +14107,6 @@
                 <w:sz w:val="26"/>
                 <w:szCs w:val="26"/>
               </w:rPr>
-              <w:lastRenderedPageBreak/>
               <w:t>Postconditions:</w:t>
             </w:r>
           </w:p>
@@ -15399,7 +15258,6 @@
                 <w:sz w:val="26"/>
                 <w:szCs w:val="26"/>
               </w:rPr>
-              <w:lastRenderedPageBreak/>
               <w:t>Alternative Scenario:</w:t>
             </w:r>
           </w:p>
@@ -16447,7 +16305,6 @@
                 <w:sz w:val="26"/>
                 <w:szCs w:val="26"/>
               </w:rPr>
-              <w:lastRenderedPageBreak/>
               <w:t>Exception Flow:</w:t>
             </w:r>
           </w:p>
@@ -17627,7 +17484,6 @@
                 <w:sz w:val="26"/>
                 <w:szCs w:val="26"/>
               </w:rPr>
-              <w:lastRenderedPageBreak/>
               <w:t>Preconditions:</w:t>
             </w:r>
           </w:p>
@@ -18673,7 +18529,6 @@
                 <w:sz w:val="26"/>
                 <w:szCs w:val="26"/>
               </w:rPr>
-              <w:lastRenderedPageBreak/>
               <w:t>Preconditions:</w:t>
             </w:r>
           </w:p>
@@ -19651,7 +19506,6 @@
           <w:sz w:val="28"/>
           <w:szCs w:val="28"/>
         </w:rPr>
-        <w:lastRenderedPageBreak/>
         <w:t>Rate the Monqez.</w:t>
       </w:r>
     </w:p>
@@ -20537,7 +20391,6 @@
           <w:sz w:val="28"/>
           <w:szCs w:val="28"/>
         </w:rPr>
-        <w:lastRenderedPageBreak/>
         <w:t>View Monqez applications requests:</w:t>
       </w:r>
       <w:r>
@@ -20970,7 +20823,6 @@
           <w:sz w:val="32"/>
           <w:szCs w:val="32"/>
         </w:rPr>
-        <w:lastRenderedPageBreak/>
         <w:drawing>
           <wp:inline distT="0" distB="0" distL="0" distR="0" wp14:anchorId="5CB1D5D5" wp14:editId="0D49386B">
             <wp:extent cx="6008914" cy="5068356"/>
@@ -21116,7 +20968,6 @@
           <w:sz w:val="32"/>
           <w:szCs w:val="32"/>
         </w:rPr>
-        <w:lastRenderedPageBreak/>
         <w:drawing>
           <wp:inline distT="0" distB="0" distL="0" distR="0" wp14:anchorId="4F4EC436" wp14:editId="4E2C8265">
             <wp:extent cx="6480175" cy="5461677"/>
@@ -21260,7 +21111,6 @@
           <w:sz w:val="32"/>
           <w:szCs w:val="32"/>
         </w:rPr>
-        <w:lastRenderedPageBreak/>
         <w:drawing>
           <wp:inline distT="0" distB="0" distL="0" distR="0" wp14:anchorId="352278E8" wp14:editId="78D49197">
             <wp:extent cx="4558907" cy="7908966"/>
@@ -21401,7 +21251,6 @@
           <w:szCs w:val="32"/>
           <w:highlight w:val="red"/>
         </w:rPr>
-        <w:lastRenderedPageBreak/>
         <w:t>System Test Cases:</w:t>
       </w:r>
     </w:p>
@@ -21681,7 +21530,6 @@
           <w:sz w:val="32"/>
           <w:szCs w:val="32"/>
         </w:rPr>
-        <w:lastRenderedPageBreak/>
         <w:drawing>
           <wp:inline distT="0" distB="0" distL="0" distR="0" wp14:anchorId="70F00F57" wp14:editId="5259762E">
             <wp:extent cx="6381459" cy="2973787"/>
@@ -22023,7 +21871,6 @@
         <w:rPr>
           <w:noProof/>
         </w:rPr>
-        <w:lastRenderedPageBreak/>
         <w:drawing>
           <wp:inline distT="0" distB="0" distL="0" distR="0" wp14:anchorId="55953E65" wp14:editId="76DBECA7">
             <wp:extent cx="2096984" cy="3859481"/>
@@ -22607,7 +22454,6 @@
         <w:rPr>
           <w:noProof/>
         </w:rPr>
-        <w:lastRenderedPageBreak/>
         <w:drawing>
           <wp:inline distT="0" distB="0" distL="0" distR="0" wp14:anchorId="16273F70" wp14:editId="7A6FBCD0">
             <wp:extent cx="1762249" cy="3633849"/>
@@ -22724,23 +22570,13 @@
         </w:rPr>
         <w:t xml:space="preserve"> </w:t>
       </w:r>
-      <w:proofErr w:type="spellStart"/>
-      <w:r>
-        <w:rPr>
-          <w:rFonts w:ascii="Cambria" w:eastAsia="Microsoft YaHei UI" w:hAnsi="Cambria" w:cs="Nirmala UI"/>
-          <w:sz w:val="28"/>
-          <w:szCs w:val="28"/>
-        </w:rPr>
-        <w:t>Chatbot</w:t>
-      </w:r>
-      <w:proofErr w:type="spellEnd"/>
-      <w:r>
-        <w:rPr>
-          <w:rFonts w:ascii="Cambria" w:eastAsia="Microsoft YaHei UI" w:hAnsi="Cambria" w:cs="Nirmala UI"/>
-          <w:sz w:val="28"/>
-          <w:szCs w:val="28"/>
-        </w:rPr>
-        <w:t xml:space="preserve"> Screen</w:t>
+      <w:r>
+        <w:rPr>
+          <w:rFonts w:ascii="Cambria" w:eastAsia="Microsoft YaHei UI" w:hAnsi="Cambria" w:cs="Nirmala UI"/>
+          <w:sz w:val="28"/>
+          <w:szCs w:val="28"/>
+        </w:rPr>
+        <w:t>Chatbot Screen</w:t>
       </w:r>
     </w:p>
     <w:p>
@@ -22904,7 +22740,6 @@
         <w:rPr>
           <w:noProof/>
         </w:rPr>
-        <w:lastRenderedPageBreak/>
         <w:drawing>
           <wp:inline distT="0" distB="0" distL="0" distR="0" wp14:anchorId="474E2CB3" wp14:editId="165A1270">
             <wp:extent cx="1886349" cy="3503221"/>
@@ -23167,7 +23002,6 @@
         <w:rPr>
           <w:noProof/>
         </w:rPr>
-        <w:lastRenderedPageBreak/>
         <w:drawing>
           <wp:inline distT="0" distB="0" distL="0" distR="0" wp14:anchorId="7C413946" wp14:editId="11D74D78">
             <wp:extent cx="1911927" cy="3761451"/>
@@ -23568,16 +23402,7 @@
           <w:sz w:val="28"/>
           <w:szCs w:val="28"/>
         </w:rPr>
-        <w:t xml:space="preserve">the first level of authentication is creating the user’s account in the firebase Auth where we take user’s </w:t>
-      </w:r>
-      <w:r>
-        <w:rPr>
-          <w:rFonts w:ascii="Cambria" w:eastAsia="Microsoft YaHei UI" w:hAnsi="Cambria"/>
-          <w:sz w:val="28"/>
-          <w:szCs w:val="28"/>
-        </w:rPr>
-        <w:lastRenderedPageBreak/>
-        <w:t>email and password.</w:t>
+        <w:t>the first level of authentication is creating the user’s account in the firebase Auth where we take user’s email and password.</w:t>
       </w:r>
       <w:r>
         <w:rPr>
@@ -23922,18 +23747,7 @@
             <w:szCs w:val="28"/>
             <w:lang w:val="en-GB"/>
           </w:rPr>
-          <w:t>https://www.hiamag.com/%D9%85%D9%86%D9%88%D8%B9%D8%A7%D8%AA/%D8%A7%D8%AE%D8%A8%D8%A7%D8%B1/848121-%D8%A7%D9%84%D9%87%D9%84%D8%A7%D9%84-%D8%A7%D9%84%D8%A3%D8%AD%D9%85%D8%B1-%D8%A7%D9%84%D8%B3%D8%B9%D9%88%D8%AF%D9%8A-%D9%8A%D8%AF%D8%B4%D9%86-%D8%A7%D9%84%D9%85%D8%B1%D8%AD%D9%84%D8%A9-%D8%A7%D9%84%D8%AB%D8%A7%D9%86%D9%8A%D8%A9-%D9%85%D9%86-%D8%AA%D8%B7%D8%A8%D9%8A%D9%82-%D8%A7%D9%84%D9%85%D8%B3%D8%B9%D9%81-</w:t>
-        </w:r>
-        <w:r>
-          <w:rPr>
-            <w:rStyle w:val="Hyperlink"/>
-            <w:rFonts w:ascii="Cambria" w:eastAsia="Microsoft YaHei UI" w:hAnsi="Cambria" w:cs="Nirmala UI"/>
-            <w:sz w:val="28"/>
-            <w:szCs w:val="28"/>
-            <w:lang w:val="en-GB"/>
-          </w:rPr>
-          <w:lastRenderedPageBreak/>
-          <w:t>%D8%A7%D9%84%D8%A5%D9%84%D9%83%D8%AA%D8%B1%D9%88%D9%86%D9%8A</w:t>
+          <w:t>https://www.hiamag.com/%D9%85%D9%86%D9%88%D8%B9%D8%A7%D8%AA/%D8%A7%D8%AE%D8%A8%D8%A7%D8%B1/848121-%D8%A7%D9%84%D9%87%D9%84%D8%A7%D9%84-%D8%A7%D9%84%D8%A3%D8%AD%D9%85%D8%B1-%D8%A7%D9%84%D8%B3%D8%B9%D9%88%D8%AF%D9%8A-%D9%8A%D8%AF%D8%B4%D9%86-%D8%A7%D9%84%D9%85%D8%B1%D8%AD%D9%84%D8%A9-%D8%A7%D9%84%D8%AB%D8%A7%D9%86%D9%8A%D8%A9-%D9%85%D9%86-%D8%AA%D8%B7%D8%A8%D9%8A%D9%82-%D8%A7%D9%84%D9%85%D8%B3%D8%B9%D9%81-%D8%A7%D9%84%D8%A5%D9%84%D9%83%D8%AA%D8%B1%D9%88%D9%86%D9%8A</w:t>
         </w:r>
       </w:hyperlink>
     </w:p>
@@ -23974,27 +23788,7 @@
           <w:szCs w:val="28"/>
           <w:lang w:val="en-GB"/>
         </w:rPr>
-        <w:t xml:space="preserve">[5] </w:t>
-      </w:r>
-      <w:proofErr w:type="gramStart"/>
-      <w:r>
-        <w:rPr>
-          <w:rFonts w:ascii="Cambria" w:eastAsia="Microsoft YaHei UI" w:hAnsi="Cambria" w:cs="Nirmala UI"/>
-          <w:sz w:val="28"/>
-          <w:szCs w:val="28"/>
-          <w:lang w:val="en-GB"/>
-        </w:rPr>
-        <w:t>eMedic</w:t>
-      </w:r>
-      <w:proofErr w:type="gramEnd"/>
-      <w:r>
-        <w:rPr>
-          <w:rFonts w:ascii="Cambria" w:eastAsia="Microsoft YaHei UI" w:hAnsi="Cambria" w:cs="Nirmala UI"/>
-          <w:sz w:val="28"/>
-          <w:szCs w:val="28"/>
-          <w:lang w:val="en-GB"/>
-        </w:rPr>
-        <w:t xml:space="preserve"> (Apple App Store): </w:t>
+        <w:t xml:space="preserve">[5] eMedic (Apple App Store): </w:t>
       </w:r>
       <w:hyperlink r:id="rId35" w:history="1">
         <w:r>
@@ -24334,8 +24128,8 @@
 </file>
 
 <file path=word/numbering.xml><?xml version="1.0" encoding="utf-8"?>
-<w:numbering xmlns:wpc="http://schemas.microsoft.com/office/word/2010/wordprocessingCanvas" xmlns:mc="http://schemas.openxmlformats.org/markup-compatibility/2006" xmlns:o="urn:schemas-microsoft-com:office:office" xmlns:r="http://schemas.openxmlformats.org/officeDocument/2006/relationships" xmlns:m="http://schemas.openxmlformats.org/officeDocument/2006/math" xmlns:v="urn:schemas-microsoft-com:vml" xmlns:wp14="http://schemas.microsoft.com/office/word/2010/wordprocessingDrawing" xmlns:wp="http://schemas.openxmlformats.org/drawingml/2006/wordprocessingDrawing" xmlns:w10="urn:schemas-microsoft-com:office:word" xmlns:w="http://schemas.openxmlformats.org/wordprocessingml/2006/main" xmlns:w14="http://schemas.microsoft.com/office/word/2010/wordml" xmlns:w15="http://schemas.microsoft.com/office/word/2012/wordml" xmlns:wpg="http://schemas.microsoft.com/office/word/2010/wordprocessingGroup" xmlns:wpi="http://schemas.microsoft.com/office/word/2010/wordprocessingInk" xmlns:wne="http://schemas.microsoft.com/office/word/2006/wordml" xmlns:wps="http://schemas.microsoft.com/office/word/2010/wordprocessingShape" mc:Ignorable="w14 w15 wp14">
-  <w:abstractNum w:abstractNumId="0">
+<w:numbering xmlns:wpc="http://schemas.microsoft.com/office/word/2010/wordprocessingCanvas" xmlns:cx="http://schemas.microsoft.com/office/drawing/2014/chartex" xmlns:cx1="http://schemas.microsoft.com/office/drawing/2015/9/8/chartex" xmlns:cx2="http://schemas.microsoft.com/office/drawing/2015/10/21/chartex" xmlns:cx3="http://schemas.microsoft.com/office/drawing/2016/5/9/chartex" xmlns:cx4="http://schemas.microsoft.com/office/drawing/2016/5/10/chartex" xmlns:cx5="http://schemas.microsoft.com/office/drawing/2016/5/11/chartex" xmlns:cx6="http://schemas.microsoft.com/office/drawing/2016/5/12/chartex" xmlns:cx7="http://schemas.microsoft.com/office/drawing/2016/5/13/chartex" xmlns:cx8="http://schemas.microsoft.com/office/drawing/2016/5/14/chartex" xmlns:mc="http://schemas.openxmlformats.org/markup-compatibility/2006" xmlns:aink="http://schemas.microsoft.com/office/drawing/2016/ink" xmlns:am3d="http://schemas.microsoft.com/office/drawing/2017/model3d" xmlns:o="urn:schemas-microsoft-com:office:office" xmlns:r="http://schemas.openxmlformats.org/officeDocument/2006/relationships" xmlns:m="http://schemas.openxmlformats.org/officeDocument/2006/math" xmlns:v="urn:schemas-microsoft-com:vml" xmlns:wp14="http://schemas.microsoft.com/office/word/2010/wordprocessingDrawing" xmlns:wp="http://schemas.openxmlformats.org/drawingml/2006/wordprocessingDrawing" xmlns:w10="urn:schemas-microsoft-com:office:word" xmlns:w="http://schemas.openxmlformats.org/wordprocessingml/2006/main" xmlns:w14="http://schemas.microsoft.com/office/word/2010/wordml" xmlns:w15="http://schemas.microsoft.com/office/word/2012/wordml" xmlns:w16cex="http://schemas.microsoft.com/office/word/2018/wordml/cex" xmlns:w16cid="http://schemas.microsoft.com/office/word/2016/wordml/cid" xmlns:w16="http://schemas.microsoft.com/office/word/2018/wordml" xmlns:w16se="http://schemas.microsoft.com/office/word/2015/wordml/symex" xmlns:wpg="http://schemas.microsoft.com/office/word/2010/wordprocessingGroup" xmlns:wpi="http://schemas.microsoft.com/office/word/2010/wordprocessingInk" xmlns:wne="http://schemas.microsoft.com/office/word/2006/wordml" xmlns:wps="http://schemas.microsoft.com/office/word/2010/wordprocessingShape" mc:Ignorable="w14 w15 w16se w16cid w16 w16cex wp14">
+  <w:abstractNum w:abstractNumId="0" w15:restartNumberingAfterBreak="0">
     <w:nsid w:val="015D7BB1"/>
     <w:multiLevelType w:val="multilevel"/>
     <w:tmpl w:val="B812168A"/>
@@ -24448,7 +24242,7 @@
       </w:rPr>
     </w:lvl>
   </w:abstractNum>
-  <w:abstractNum w:abstractNumId="1">
+  <w:abstractNum w:abstractNumId="1" w15:restartNumberingAfterBreak="0">
     <w:nsid w:val="05C33807"/>
     <w:multiLevelType w:val="hybridMultilevel"/>
     <w:tmpl w:val="9698D2AC"/>
@@ -24537,7 +24331,7 @@
       </w:pPr>
     </w:lvl>
   </w:abstractNum>
-  <w:abstractNum w:abstractNumId="2">
+  <w:abstractNum w:abstractNumId="2" w15:restartNumberingAfterBreak="0">
     <w:nsid w:val="07BC67E7"/>
     <w:multiLevelType w:val="hybridMultilevel"/>
     <w:tmpl w:val="FAECFCFE"/>
@@ -24650,7 +24444,7 @@
       </w:rPr>
     </w:lvl>
   </w:abstractNum>
-  <w:abstractNum w:abstractNumId="3">
+  <w:abstractNum w:abstractNumId="3" w15:restartNumberingAfterBreak="0">
     <w:nsid w:val="090E16B9"/>
     <w:multiLevelType w:val="hybridMultilevel"/>
     <w:tmpl w:val="E2743148"/>
@@ -24740,7 +24534,7 @@
       </w:pPr>
     </w:lvl>
   </w:abstractNum>
-  <w:abstractNum w:abstractNumId="4">
+  <w:abstractNum w:abstractNumId="4" w15:restartNumberingAfterBreak="0">
     <w:nsid w:val="09A654E7"/>
     <w:multiLevelType w:val="hybridMultilevel"/>
     <w:tmpl w:val="E6AAB3D2"/>
@@ -24829,7 +24623,7 @@
       </w:pPr>
     </w:lvl>
   </w:abstractNum>
-  <w:abstractNum w:abstractNumId="5">
+  <w:abstractNum w:abstractNumId="5" w15:restartNumberingAfterBreak="0">
     <w:nsid w:val="0CD33205"/>
     <w:multiLevelType w:val="hybridMultilevel"/>
     <w:tmpl w:val="6694C628"/>
@@ -24919,7 +24713,7 @@
       </w:pPr>
     </w:lvl>
   </w:abstractNum>
-  <w:abstractNum w:abstractNumId="6">
+  <w:abstractNum w:abstractNumId="6" w15:restartNumberingAfterBreak="0">
     <w:nsid w:val="0DCB5BFB"/>
     <w:multiLevelType w:val="hybridMultilevel"/>
     <w:tmpl w:val="D4486316"/>
@@ -25005,7 +24799,7 @@
       </w:pPr>
     </w:lvl>
   </w:abstractNum>
-  <w:abstractNum w:abstractNumId="7">
+  <w:abstractNum w:abstractNumId="7" w15:restartNumberingAfterBreak="0">
     <w:nsid w:val="10647EB3"/>
     <w:multiLevelType w:val="hybridMultilevel"/>
     <w:tmpl w:val="EE408C90"/>
@@ -25094,7 +24888,7 @@
       </w:pPr>
     </w:lvl>
   </w:abstractNum>
-  <w:abstractNum w:abstractNumId="8">
+  <w:abstractNum w:abstractNumId="8" w15:restartNumberingAfterBreak="0">
     <w:nsid w:val="14CE6661"/>
     <w:multiLevelType w:val="hybridMultilevel"/>
     <w:tmpl w:val="BEB84548"/>
@@ -25180,7 +24974,7 @@
       </w:pPr>
     </w:lvl>
   </w:abstractNum>
-  <w:abstractNum w:abstractNumId="9">
+  <w:abstractNum w:abstractNumId="9" w15:restartNumberingAfterBreak="0">
     <w:nsid w:val="155C287D"/>
     <w:multiLevelType w:val="hybridMultilevel"/>
     <w:tmpl w:val="F6BE6FB6"/>
@@ -25270,7 +25064,7 @@
       </w:pPr>
     </w:lvl>
   </w:abstractNum>
-  <w:abstractNum w:abstractNumId="10">
+  <w:abstractNum w:abstractNumId="10" w15:restartNumberingAfterBreak="0">
     <w:nsid w:val="16864700"/>
     <w:multiLevelType w:val="hybridMultilevel"/>
     <w:tmpl w:val="322E6690"/>
@@ -25359,7 +25153,7 @@
       </w:pPr>
     </w:lvl>
   </w:abstractNum>
-  <w:abstractNum w:abstractNumId="11">
+  <w:abstractNum w:abstractNumId="11" w15:restartNumberingAfterBreak="0">
     <w:nsid w:val="17C47BF5"/>
     <w:multiLevelType w:val="hybridMultilevel"/>
     <w:tmpl w:val="92B49032"/>
@@ -25448,7 +25242,7 @@
       </w:pPr>
     </w:lvl>
   </w:abstractNum>
-  <w:abstractNum w:abstractNumId="12">
+  <w:abstractNum w:abstractNumId="12" w15:restartNumberingAfterBreak="0">
     <w:nsid w:val="195D2B2A"/>
     <w:multiLevelType w:val="hybridMultilevel"/>
     <w:tmpl w:val="3A0E808E"/>
@@ -25538,7 +25332,7 @@
       </w:pPr>
     </w:lvl>
   </w:abstractNum>
-  <w:abstractNum w:abstractNumId="13">
+  <w:abstractNum w:abstractNumId="13" w15:restartNumberingAfterBreak="0">
     <w:nsid w:val="1B292439"/>
     <w:multiLevelType w:val="hybridMultilevel"/>
     <w:tmpl w:val="CDA48CA0"/>
@@ -25628,7 +25422,7 @@
       </w:pPr>
     </w:lvl>
   </w:abstractNum>
-  <w:abstractNum w:abstractNumId="14">
+  <w:abstractNum w:abstractNumId="14" w15:restartNumberingAfterBreak="0">
     <w:nsid w:val="24C96433"/>
     <w:multiLevelType w:val="hybridMultilevel"/>
     <w:tmpl w:val="2822EE88"/>
@@ -25717,7 +25511,7 @@
       </w:pPr>
     </w:lvl>
   </w:abstractNum>
-  <w:abstractNum w:abstractNumId="15">
+  <w:abstractNum w:abstractNumId="15" w15:restartNumberingAfterBreak="0">
     <w:nsid w:val="25444924"/>
     <w:multiLevelType w:val="hybridMultilevel"/>
     <w:tmpl w:val="6C30CF8A"/>
@@ -25830,7 +25624,7 @@
       </w:rPr>
     </w:lvl>
   </w:abstractNum>
-  <w:abstractNum w:abstractNumId="16">
+  <w:abstractNum w:abstractNumId="16" w15:restartNumberingAfterBreak="0">
     <w:nsid w:val="26A42D20"/>
     <w:multiLevelType w:val="hybridMultilevel"/>
     <w:tmpl w:val="8A12401A"/>
@@ -25919,7 +25713,7 @@
       </w:pPr>
     </w:lvl>
   </w:abstractNum>
-  <w:abstractNum w:abstractNumId="17">
+  <w:abstractNum w:abstractNumId="17" w15:restartNumberingAfterBreak="0">
     <w:nsid w:val="2D2107EC"/>
     <w:multiLevelType w:val="hybridMultilevel"/>
     <w:tmpl w:val="11A2FB0E"/>
@@ -26008,7 +25802,7 @@
       </w:pPr>
     </w:lvl>
   </w:abstractNum>
-  <w:abstractNum w:abstractNumId="18">
+  <w:abstractNum w:abstractNumId="18" w15:restartNumberingAfterBreak="0">
     <w:nsid w:val="2FAC18DC"/>
     <w:multiLevelType w:val="hybridMultilevel"/>
     <w:tmpl w:val="C7386A7A"/>
@@ -26103,7 +25897,7 @@
       </w:pPr>
     </w:lvl>
   </w:abstractNum>
-  <w:abstractNum w:abstractNumId="19">
+  <w:abstractNum w:abstractNumId="19" w15:restartNumberingAfterBreak="0">
     <w:nsid w:val="30461CF8"/>
     <w:multiLevelType w:val="hybridMultilevel"/>
     <w:tmpl w:val="72326416"/>
@@ -26192,7 +25986,7 @@
       </w:pPr>
     </w:lvl>
   </w:abstractNum>
-  <w:abstractNum w:abstractNumId="20">
+  <w:abstractNum w:abstractNumId="20" w15:restartNumberingAfterBreak="0">
     <w:nsid w:val="32B50218"/>
     <w:multiLevelType w:val="hybridMultilevel"/>
     <w:tmpl w:val="020851BA"/>
@@ -26281,7 +26075,7 @@
       </w:pPr>
     </w:lvl>
   </w:abstractNum>
-  <w:abstractNum w:abstractNumId="21">
+  <w:abstractNum w:abstractNumId="21" w15:restartNumberingAfterBreak="0">
     <w:nsid w:val="33341C48"/>
     <w:multiLevelType w:val="hybridMultilevel"/>
     <w:tmpl w:val="49269F18"/>
@@ -26367,7 +26161,7 @@
       </w:pPr>
     </w:lvl>
   </w:abstractNum>
-  <w:abstractNum w:abstractNumId="22">
+  <w:abstractNum w:abstractNumId="22" w15:restartNumberingAfterBreak="0">
     <w:nsid w:val="368963B8"/>
     <w:multiLevelType w:val="hybridMultilevel"/>
     <w:tmpl w:val="C32AABFE"/>
@@ -26457,7 +26251,7 @@
       </w:pPr>
     </w:lvl>
   </w:abstractNum>
-  <w:abstractNum w:abstractNumId="23">
+  <w:abstractNum w:abstractNumId="23" w15:restartNumberingAfterBreak="0">
     <w:nsid w:val="37CC436E"/>
     <w:multiLevelType w:val="multilevel"/>
     <w:tmpl w:val="8886274E"/>
@@ -26572,7 +26366,7 @@
       </w:rPr>
     </w:lvl>
   </w:abstractNum>
-  <w:abstractNum w:abstractNumId="24">
+  <w:abstractNum w:abstractNumId="24" w15:restartNumberingAfterBreak="0">
     <w:nsid w:val="37E768C9"/>
     <w:multiLevelType w:val="hybridMultilevel"/>
     <w:tmpl w:val="17E639BE"/>
@@ -26661,7 +26455,7 @@
       </w:pPr>
     </w:lvl>
   </w:abstractNum>
-  <w:abstractNum w:abstractNumId="25">
+  <w:abstractNum w:abstractNumId="25" w15:restartNumberingAfterBreak="0">
     <w:nsid w:val="3C6707AC"/>
     <w:multiLevelType w:val="multilevel"/>
     <w:tmpl w:val="0409001F"/>
@@ -26747,7 +26541,7 @@
       </w:pPr>
     </w:lvl>
   </w:abstractNum>
-  <w:abstractNum w:abstractNumId="26">
+  <w:abstractNum w:abstractNumId="26" w15:restartNumberingAfterBreak="0">
     <w:nsid w:val="3E894371"/>
     <w:multiLevelType w:val="hybridMultilevel"/>
     <w:tmpl w:val="ADB20FC6"/>
@@ -26836,7 +26630,7 @@
       </w:pPr>
     </w:lvl>
   </w:abstractNum>
-  <w:abstractNum w:abstractNumId="27">
+  <w:abstractNum w:abstractNumId="27" w15:restartNumberingAfterBreak="0">
     <w:nsid w:val="3F1A0863"/>
     <w:multiLevelType w:val="hybridMultilevel"/>
     <w:tmpl w:val="21425F24"/>
@@ -26925,7 +26719,7 @@
       </w:pPr>
     </w:lvl>
   </w:abstractNum>
-  <w:abstractNum w:abstractNumId="28">
+  <w:abstractNum w:abstractNumId="28" w15:restartNumberingAfterBreak="0">
     <w:nsid w:val="438F04B0"/>
     <w:multiLevelType w:val="hybridMultilevel"/>
     <w:tmpl w:val="3A7ADE18"/>
@@ -27014,7 +26808,7 @@
       </w:pPr>
     </w:lvl>
   </w:abstractNum>
-  <w:abstractNum w:abstractNumId="29">
+  <w:abstractNum w:abstractNumId="29" w15:restartNumberingAfterBreak="0">
     <w:nsid w:val="4418202D"/>
     <w:multiLevelType w:val="hybridMultilevel"/>
     <w:tmpl w:val="060C3886"/>
@@ -27103,7 +26897,7 @@
       </w:pPr>
     </w:lvl>
   </w:abstractNum>
-  <w:abstractNum w:abstractNumId="30">
+  <w:abstractNum w:abstractNumId="30" w15:restartNumberingAfterBreak="0">
     <w:nsid w:val="45146358"/>
     <w:multiLevelType w:val="multilevel"/>
     <w:tmpl w:val="A30449E0"/>
@@ -27216,7 +27010,7 @@
       </w:rPr>
     </w:lvl>
   </w:abstractNum>
-  <w:abstractNum w:abstractNumId="31">
+  <w:abstractNum w:abstractNumId="31" w15:restartNumberingAfterBreak="0">
     <w:nsid w:val="47641D4B"/>
     <w:multiLevelType w:val="hybridMultilevel"/>
     <w:tmpl w:val="E70418B6"/>
@@ -27306,7 +27100,7 @@
       </w:pPr>
     </w:lvl>
   </w:abstractNum>
-  <w:abstractNum w:abstractNumId="32">
+  <w:abstractNum w:abstractNumId="32" w15:restartNumberingAfterBreak="0">
     <w:nsid w:val="4C3A17F7"/>
     <w:multiLevelType w:val="hybridMultilevel"/>
     <w:tmpl w:val="6C00B950"/>
@@ -27396,7 +27190,7 @@
       </w:pPr>
     </w:lvl>
   </w:abstractNum>
-  <w:abstractNum w:abstractNumId="33">
+  <w:abstractNum w:abstractNumId="33" w15:restartNumberingAfterBreak="0">
     <w:nsid w:val="59F12C4B"/>
     <w:multiLevelType w:val="hybridMultilevel"/>
     <w:tmpl w:val="CB6EE5F4"/>
@@ -27485,7 +27279,7 @@
       </w:pPr>
     </w:lvl>
   </w:abstractNum>
-  <w:abstractNum w:abstractNumId="34">
+  <w:abstractNum w:abstractNumId="34" w15:restartNumberingAfterBreak="0">
     <w:nsid w:val="5ACB78EB"/>
     <w:multiLevelType w:val="hybridMultilevel"/>
     <w:tmpl w:val="1F321248"/>
@@ -27598,7 +27392,7 @@
       </w:rPr>
     </w:lvl>
   </w:abstractNum>
-  <w:abstractNum w:abstractNumId="35">
+  <w:abstractNum w:abstractNumId="35" w15:restartNumberingAfterBreak="0">
     <w:nsid w:val="5AD607C7"/>
     <w:multiLevelType w:val="multilevel"/>
     <w:tmpl w:val="81E0E1B8"/>
@@ -27711,7 +27505,7 @@
       </w:rPr>
     </w:lvl>
   </w:abstractNum>
-  <w:abstractNum w:abstractNumId="36">
+  <w:abstractNum w:abstractNumId="36" w15:restartNumberingAfterBreak="0">
     <w:nsid w:val="633701DA"/>
     <w:multiLevelType w:val="hybridMultilevel"/>
     <w:tmpl w:val="7320168E"/>
@@ -27797,7 +27591,7 @@
       </w:pPr>
     </w:lvl>
   </w:abstractNum>
-  <w:abstractNum w:abstractNumId="37">
+  <w:abstractNum w:abstractNumId="37" w15:restartNumberingAfterBreak="0">
     <w:nsid w:val="64EE3DCA"/>
     <w:multiLevelType w:val="hybridMultilevel"/>
     <w:tmpl w:val="3B22EE6E"/>
@@ -27910,7 +27704,7 @@
       </w:rPr>
     </w:lvl>
   </w:abstractNum>
-  <w:abstractNum w:abstractNumId="38">
+  <w:abstractNum w:abstractNumId="38" w15:restartNumberingAfterBreak="0">
     <w:nsid w:val="659D013D"/>
     <w:multiLevelType w:val="hybridMultilevel"/>
     <w:tmpl w:val="75441690"/>
@@ -27996,7 +27790,7 @@
       </w:pPr>
     </w:lvl>
   </w:abstractNum>
-  <w:abstractNum w:abstractNumId="39">
+  <w:abstractNum w:abstractNumId="39" w15:restartNumberingAfterBreak="0">
     <w:nsid w:val="66E22F33"/>
     <w:multiLevelType w:val="hybridMultilevel"/>
     <w:tmpl w:val="00BA5AA2"/>
@@ -28085,7 +27879,7 @@
       </w:pPr>
     </w:lvl>
   </w:abstractNum>
-  <w:abstractNum w:abstractNumId="40">
+  <w:abstractNum w:abstractNumId="40" w15:restartNumberingAfterBreak="0">
     <w:nsid w:val="71C44C55"/>
     <w:multiLevelType w:val="multilevel"/>
     <w:tmpl w:val="271E03BE"/>
@@ -28198,7 +27992,7 @@
       </w:rPr>
     </w:lvl>
   </w:abstractNum>
-  <w:abstractNum w:abstractNumId="41">
+  <w:abstractNum w:abstractNumId="41" w15:restartNumberingAfterBreak="0">
     <w:nsid w:val="72154D46"/>
     <w:multiLevelType w:val="hybridMultilevel"/>
     <w:tmpl w:val="91D2C16C"/>
@@ -28288,7 +28082,7 @@
       </w:pPr>
     </w:lvl>
   </w:abstractNum>
-  <w:abstractNum w:abstractNumId="42">
+  <w:abstractNum w:abstractNumId="42" w15:restartNumberingAfterBreak="0">
     <w:nsid w:val="72A16390"/>
     <w:multiLevelType w:val="hybridMultilevel"/>
     <w:tmpl w:val="B98A8D5A"/>
@@ -28377,7 +28171,7 @@
       </w:pPr>
     </w:lvl>
   </w:abstractNum>
-  <w:abstractNum w:abstractNumId="43">
+  <w:abstractNum w:abstractNumId="43" w15:restartNumberingAfterBreak="0">
     <w:nsid w:val="744A7CE0"/>
     <w:multiLevelType w:val="hybridMultilevel"/>
     <w:tmpl w:val="928202A8"/>
@@ -28466,7 +28260,7 @@
       </w:pPr>
     </w:lvl>
   </w:abstractNum>
-  <w:abstractNum w:abstractNumId="44">
+  <w:abstractNum w:abstractNumId="44" w15:restartNumberingAfterBreak="0">
     <w:nsid w:val="79883449"/>
     <w:multiLevelType w:val="hybridMultilevel"/>
     <w:tmpl w:val="22B6E0F2"/>
@@ -28579,7 +28373,7 @@
       </w:rPr>
     </w:lvl>
   </w:abstractNum>
-  <w:abstractNum w:abstractNumId="45">
+  <w:abstractNum w:abstractNumId="45" w15:restartNumberingAfterBreak="0">
     <w:nsid w:val="79B911CB"/>
     <w:multiLevelType w:val="hybridMultilevel"/>
     <w:tmpl w:val="8A12401A"/>
@@ -28668,7 +28462,7 @@
       </w:pPr>
     </w:lvl>
   </w:abstractNum>
-  <w:abstractNum w:abstractNumId="46">
+  <w:abstractNum w:abstractNumId="46" w15:restartNumberingAfterBreak="0">
     <w:nsid w:val="7AA60E40"/>
     <w:multiLevelType w:val="hybridMultilevel"/>
     <w:tmpl w:val="B9B0460A"/>
@@ -28754,7 +28548,7 @@
       </w:pPr>
     </w:lvl>
   </w:abstractNum>
-  <w:abstractNum w:abstractNumId="47">
+  <w:abstractNum w:abstractNumId="47" w15:restartNumberingAfterBreak="0">
     <w:nsid w:val="7C7A285A"/>
     <w:multiLevelType w:val="hybridMultilevel"/>
     <w:tmpl w:val="5FBE7F84"/>
@@ -28844,7 +28638,7 @@
       </w:pPr>
     </w:lvl>
   </w:abstractNum>
-  <w:abstractNum w:abstractNumId="48">
+  <w:abstractNum w:abstractNumId="48" w15:restartNumberingAfterBreak="0">
     <w:nsid w:val="7EA13EDA"/>
     <w:multiLevelType w:val="hybridMultilevel"/>
     <w:tmpl w:val="C30A045E"/>
@@ -29084,7 +28878,7 @@
 </file>
 
 <file path=word/styles.xml><?xml version="1.0" encoding="utf-8"?>
-<w:styles xmlns:mc="http://schemas.openxmlformats.org/markup-compatibility/2006" xmlns:r="http://schemas.openxmlformats.org/officeDocument/2006/relationships" xmlns:w="http://schemas.openxmlformats.org/wordprocessingml/2006/main" xmlns:w14="http://schemas.microsoft.com/office/word/2010/wordml" xmlns:w15="http://schemas.microsoft.com/office/word/2012/wordml" mc:Ignorable="w14 w15">
+<w:styles xmlns:mc="http://schemas.openxmlformats.org/markup-compatibility/2006" xmlns:r="http://schemas.openxmlformats.org/officeDocument/2006/relationships" xmlns:w="http://schemas.openxmlformats.org/wordprocessingml/2006/main" xmlns:w14="http://schemas.microsoft.com/office/word/2010/wordml" xmlns:w15="http://schemas.microsoft.com/office/word/2012/wordml" xmlns:w16cex="http://schemas.microsoft.com/office/word/2018/wordml/cex" xmlns:w16cid="http://schemas.microsoft.com/office/word/2016/wordml/cid" xmlns:w16="http://schemas.microsoft.com/office/word/2018/wordml" xmlns:w16se="http://schemas.microsoft.com/office/word/2015/wordml/symex" mc:Ignorable="w14 w15 w16se w16cid w16 w16cex">
   <w:docDefaults>
     <w:rPrDefault>
       <w:rPr>
@@ -29100,7 +28894,7 @@
       </w:pPr>
     </w:pPrDefault>
   </w:docDefaults>
-  <w:latentStyles w:defLockedState="0" w:defUIPriority="99" w:defSemiHidden="0" w:defUnhideWhenUsed="0" w:defQFormat="0" w:count="371">
+  <w:latentStyles w:defLockedState="0" w:defUIPriority="99" w:defSemiHidden="0" w:defUnhideWhenUsed="0" w:defQFormat="0" w:count="376">
     <w:lsdException w:name="Normal" w:uiPriority="0" w:qFormat="1"/>
     <w:lsdException w:name="heading 1" w:uiPriority="9" w:qFormat="1"/>
     <w:lsdException w:name="heading 2" w:semiHidden="1" w:uiPriority="9" w:unhideWhenUsed="1" w:qFormat="1"/>
@@ -29206,7 +29000,6 @@
     <w:lsdException w:name="HTML Sample" w:semiHidden="1" w:unhideWhenUsed="1"/>
     <w:lsdException w:name="HTML Typewriter" w:semiHidden="1" w:unhideWhenUsed="1"/>
     <w:lsdException w:name="HTML Variable" w:semiHidden="1" w:unhideWhenUsed="1"/>
-    <w:lsdException w:name="Normal Table" w:semiHidden="1" w:unhideWhenUsed="1"/>
     <w:lsdException w:name="annotation subject" w:semiHidden="1" w:unhideWhenUsed="1"/>
     <w:lsdException w:name="No List" w:semiHidden="1" w:unhideWhenUsed="1"/>
     <w:lsdException w:name="Outline List 1" w:semiHidden="1" w:unhideWhenUsed="1"/>
@@ -29249,11 +29042,8 @@
     <w:lsdException w:name="Table Contemporary" w:semiHidden="1" w:unhideWhenUsed="1"/>
     <w:lsdException w:name="Table Elegant" w:semiHidden="1" w:unhideWhenUsed="1"/>
     <w:lsdException w:name="Table Professional" w:semiHidden="1" w:unhideWhenUsed="1"/>
-    <w:lsdException w:name="Table Subtle 1" w:semiHidden="1" w:unhideWhenUsed="1"/>
     <w:lsdException w:name="Table Subtle 2" w:semiHidden="1" w:unhideWhenUsed="1"/>
     <w:lsdException w:name="Table Web 1" w:semiHidden="1" w:unhideWhenUsed="1"/>
-    <w:lsdException w:name="Table Web 2" w:semiHidden="1" w:unhideWhenUsed="1"/>
-    <w:lsdException w:name="Table Web 3" w:semiHidden="1" w:unhideWhenUsed="1"/>
     <w:lsdException w:name="Balloon Text" w:semiHidden="1" w:unhideWhenUsed="1"/>
     <w:lsdException w:name="Table Grid" w:uiPriority="39"/>
     <w:lsdException w:name="Table Theme" w:semiHidden="1" w:unhideWhenUsed="1"/>
@@ -29472,6 +29262,11 @@
     <w:lsdException w:name="List Table 5 Dark Accent 6" w:uiPriority="50"/>
     <w:lsdException w:name="List Table 6 Colorful Accent 6" w:uiPriority="51"/>
     <w:lsdException w:name="List Table 7 Colorful Accent 6" w:uiPriority="52"/>
+    <w:lsdException w:name="Mention" w:semiHidden="1" w:unhideWhenUsed="1"/>
+    <w:lsdException w:name="Smart Hyperlink" w:semiHidden="1" w:unhideWhenUsed="1"/>
+    <w:lsdException w:name="Hashtag" w:semiHidden="1" w:unhideWhenUsed="1"/>
+    <w:lsdException w:name="Unresolved Mention" w:semiHidden="1" w:unhideWhenUsed="1"/>
+    <w:lsdException w:name="Smart Link" w:semiHidden="1" w:unhideWhenUsed="1"/>
   </w:latentStyles>
   <w:style w:type="paragraph" w:default="1" w:styleId="Normal">
     <w:name w:val="Normal"/>
@@ -29779,7 +29574,6 @@
       <w:spacing w:after="0" w:line="240" w:lineRule="auto"/>
     </w:pPr>
     <w:tblPr>
-      <w:tblInd w:w="0" w:type="dxa"/>
       <w:tblBorders>
         <w:top w:val="single" w:sz="4" w:space="0" w:color="auto"/>
         <w:left w:val="single" w:sz="4" w:space="0" w:color="auto"/>
@@ -29788,12 +29582,6 @@
         <w:insideH w:val="single" w:sz="4" w:space="0" w:color="auto"/>
         <w:insideV w:val="single" w:sz="4" w:space="0" w:color="auto"/>
       </w:tblBorders>
-      <w:tblCellMar>
-        <w:top w:w="0" w:type="dxa"/>
-        <w:left w:w="108" w:type="dxa"/>
-        <w:bottom w:w="0" w:type="dxa"/>
-        <w:right w:w="108" w:type="dxa"/>
-      </w:tblCellMar>
     </w:tblPr>
   </w:style>
   <w:style w:type="paragraph" w:styleId="ListParagraph">
@@ -29873,7 +29661,6 @@
     <w:tblPr>
       <w:tblStyleRowBandSize w:val="1"/>
       <w:tblStyleColBandSize w:val="1"/>
-      <w:tblInd w:w="0" w:type="dxa"/>
       <w:tblBorders>
         <w:top w:val="single" w:sz="4" w:space="0" w:color="FFFFFF" w:themeColor="background1"/>
         <w:left w:val="single" w:sz="4" w:space="0" w:color="FFFFFF" w:themeColor="background1"/>
@@ -29882,12 +29669,6 @@
         <w:insideH w:val="single" w:sz="4" w:space="0" w:color="FFFFFF" w:themeColor="background1"/>
         <w:insideV w:val="single" w:sz="4" w:space="0" w:color="FFFFFF" w:themeColor="background1"/>
       </w:tblBorders>
-      <w:tblCellMar>
-        <w:top w:w="0" w:type="dxa"/>
-        <w:left w:w="108" w:type="dxa"/>
-        <w:bottom w:w="0" w:type="dxa"/>
-        <w:right w:w="108" w:type="dxa"/>
-      </w:tblCellMar>
     </w:tblPr>
     <w:tcPr>
       <w:shd w:val="clear" w:color="auto" w:fill="D9E2F3" w:themeFill="accent1" w:themeFillTint="33"/>
@@ -29986,7 +29767,6 @@
     <w:tblPr>
       <w:tblStyleRowBandSize w:val="1"/>
       <w:tblStyleColBandSize w:val="1"/>
-      <w:tblInd w:w="0" w:type="dxa"/>
       <w:tblBorders>
         <w:top w:val="single" w:sz="4" w:space="0" w:color="FFFFFF" w:themeColor="background1"/>
         <w:left w:val="single" w:sz="4" w:space="0" w:color="FFFFFF" w:themeColor="background1"/>
@@ -29995,12 +29775,6 @@
         <w:insideH w:val="single" w:sz="4" w:space="0" w:color="FFFFFF" w:themeColor="background1"/>
         <w:insideV w:val="single" w:sz="4" w:space="0" w:color="FFFFFF" w:themeColor="background1"/>
       </w:tblBorders>
-      <w:tblCellMar>
-        <w:top w:w="0" w:type="dxa"/>
-        <w:left w:w="108" w:type="dxa"/>
-        <w:bottom w:w="0" w:type="dxa"/>
-        <w:right w:w="108" w:type="dxa"/>
-      </w:tblCellMar>
     </w:tblPr>
     <w:tcPr>
       <w:shd w:val="clear" w:color="auto" w:fill="FBE4D5" w:themeFill="accent2" w:themeFillTint="33"/>
@@ -30116,8 +29890,8 @@
       <w:szCs w:val="26"/>
     </w:rPr>
   </w:style>
-  <w:style w:type="character" w:customStyle="1" w:styleId="UnresolvedMention">
-    <w:name w:val="Unresolved Mention"/>
+  <w:style w:type="character" w:customStyle="1" w:styleId="UnresolvedMention2">
+    <w:name w:val="Unresolved Mention2"/>
     <w:basedOn w:val="DefaultParagraphFont"/>
     <w:uiPriority w:val="99"/>
     <w:semiHidden/>
@@ -30439,28 +30213,28 @@
 </file>
 
 <file path=customXml/item1.xml><?xml version="1.0" encoding="utf-8"?>
+<b:Sources xmlns:b="http://schemas.openxmlformats.org/officeDocument/2006/bibliography" xmlns="http://schemas.openxmlformats.org/officeDocument/2006/bibliography" SelectedStyle="\APASixthEditionOfficeOnline.xsl" StyleName="APA" Version="6"/>
+</file>
+
+<file path=customXml/item2.xml><?xml version="1.0" encoding="utf-8"?>
 <go:gDocsCustomXmlDataStorage xmlns:go="http://customooxmlschemas.google.com/" xmlns:r="http://schemas.openxmlformats.org/officeDocument/2006/relationships">
   <go:docsCustomData xmlns:go="http://customooxmlschemas.google.com/" roundtripDataSignature="AMtx7mib9a1i9thcuyUs4MGg/GdynXBGOQ==">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</go:docsCustomData>
 </go:gDocsCustomXmlDataStorage>
 </file>
 
-<file path=customXml/item2.xml><?xml version="1.0" encoding="utf-8"?>
-<b:Sources xmlns:b="http://schemas.openxmlformats.org/officeDocument/2006/bibliography" xmlns="http://schemas.openxmlformats.org/officeDocument/2006/bibliography" SelectedStyle="\APASixthEditionOfficeOnline.xsl" StyleName="APA" Version="6"/>
+<file path=customXml/itemProps1.xml><?xml version="1.0" encoding="utf-8"?>
+<ds:datastoreItem xmlns:ds="http://schemas.openxmlformats.org/officeDocument/2006/customXml" ds:itemID="{98C1CCF5-AD2B-4F4D-92B4-CB9530203B90}">
+  <ds:schemaRefs>
+    <ds:schemaRef ds:uri="http://schemas.openxmlformats.org/officeDocument/2006/bibliography"/>
+  </ds:schemaRefs>
+</ds:datastoreItem>
 </file>
 
-<file path=customXml/itemProps1.xml><?xml version="1.0" encoding="utf-8"?>
+<file path=customXml/itemProps2.xml><?xml version="1.0" encoding="utf-8"?>
 <ds:datastoreItem xmlns:ds="http://schemas.openxmlformats.org/officeDocument/2006/customXml" ds:itemID="{11111111-1234-1234-1234-123412341234}">
   <ds:schemaRefs>
     <ds:schemaRef ds:uri="http://customooxmlschemas.google.com/"/>
     <ds:schemaRef ds:uri="http://schemas.openxmlformats.org/officeDocument/2006/relationships"/>
   </ds:schemaRefs>
 </ds:datastoreItem>
-</file>
-
-<file path=customXml/itemProps2.xml><?xml version="1.0" encoding="utf-8"?>
-<ds:datastoreItem xmlns:ds="http://schemas.openxmlformats.org/officeDocument/2006/customXml" ds:itemID="{98C1CCF5-AD2B-4F4D-92B4-CB9530203B90}">
-  <ds:schemaRefs>
-    <ds:schemaRef ds:uri="http://schemas.openxmlformats.org/officeDocument/2006/bibliography"/>
-  </ds:schemaRefs>
-</ds:datastoreItem>
 </file>